--- a/static/empty_report.docx
+++ b/static/empty_report.docx
@@ -27,7 +27,7 @@
         <mc:AlternateContent>
           <mc:Choice Requires="wps">
             <w:drawing>
-              <wp:anchor distT="45720" distB="45720" distL="114300" distR="114300" simplePos="0" relativeHeight="251661312" behindDoc="0" locked="0" layoutInCell="1" allowOverlap="1" wp14:anchorId="7926EE8F" wp14:editId="659AE5B9">
+              <wp:anchor distT="45720" distB="45720" distL="114300" distR="114300" simplePos="0" relativeHeight="251661312" behindDoc="0" locked="0" layoutInCell="1" allowOverlap="1" wp14:anchorId="34E2CEC6" wp14:editId="7C2354F2">
                 <wp:simplePos x="0" y="0"/>
                 <wp:positionH relativeFrom="column">
                   <wp:posOffset>463658</wp:posOffset>
@@ -83,7 +83,7 @@
                               <w:ind w:firstLine="425"/>
                               <w:jc w:val="center"/>
                               <w:rPr>
-                                <w:rFonts w:ascii="Times New Roman" w:hAnsi="Times New Roman" w:cs="Times New Roman"/>
+                                <w:rFonts w:cs="Times New Roman"/>
                                 <w:b/>
                                 <w:bCs/>
                                 <w:i/>
@@ -95,7 +95,7 @@
                             <w:bookmarkStart w:id="5" w:name="bookmark0"/>
                             <w:r>
                               <w:rPr>
-                                <w:rFonts w:ascii="Times New Roman" w:hAnsi="Times New Roman" w:cs="Times New Roman"/>
+                                <w:rFonts w:cs="Times New Roman"/>
                                 <w:b/>
                                 <w:bCs/>
                                 <w:i/>
@@ -107,7 +107,7 @@
                             </w:r>
                             <w:r>
                               <w:rPr>
-                                <w:rFonts w:ascii="Times New Roman" w:hAnsi="Times New Roman" w:cs="Times New Roman"/>
+                                <w:rFonts w:cs="Times New Roman"/>
                                 <w:b/>
                                 <w:bCs/>
                                 <w:i/>
@@ -119,7 +119,7 @@
                             </w:r>
                             <w:r>
                               <w:rPr>
-                                <w:rFonts w:ascii="Times New Roman" w:hAnsi="Times New Roman" w:cs="Times New Roman"/>
+                                <w:rFonts w:cs="Times New Roman"/>
                                 <w:b/>
                                 <w:bCs/>
                                 <w:i/>
@@ -131,7 +131,7 @@
                             </w:r>
                             <w:r>
                               <w:rPr>
-                                <w:rFonts w:ascii="Times New Roman" w:hAnsi="Times New Roman" w:cs="Times New Roman"/>
+                                <w:rFonts w:cs="Times New Roman"/>
                                 <w:b/>
                                 <w:bCs/>
                                 <w:i/>
@@ -143,7 +143,7 @@
                             </w:r>
                             <w:r>
                               <w:rPr>
-                                <w:rFonts w:ascii="Times New Roman" w:hAnsi="Times New Roman" w:cs="Times New Roman"/>
+                                <w:rFonts w:cs="Times New Roman"/>
                                 <w:b/>
                                 <w:bCs/>
                                 <w:i/>
@@ -156,7 +156,7 @@
                             <w:proofErr w:type="spellStart"/>
                             <w:r>
                               <w:rPr>
-                                <w:rFonts w:ascii="Times New Roman" w:hAnsi="Times New Roman" w:cs="Times New Roman"/>
+                                <w:rFonts w:cs="Times New Roman"/>
                                 <w:b/>
                                 <w:bCs/>
                                 <w:i/>
@@ -169,7 +169,7 @@
                             <w:proofErr w:type="spellEnd"/>
                             <w:r>
                               <w:rPr>
-                                <w:rFonts w:ascii="Times New Roman" w:hAnsi="Times New Roman" w:cs="Times New Roman"/>
+                                <w:rFonts w:cs="Times New Roman"/>
                                 <w:b/>
                                 <w:bCs/>
                                 <w:i/>
@@ -186,7 +186,7 @@
                               <w:ind w:firstLine="425"/>
                               <w:jc w:val="center"/>
                               <w:rPr>
-                                <w:rFonts w:ascii="Times New Roman" w:hAnsi="Times New Roman" w:cs="Times New Roman"/>
+                                <w:rFonts w:cs="Times New Roman"/>
                                 <w:b/>
                                 <w:bCs/>
                                 <w:i/>
@@ -197,7 +197,7 @@
                             </w:pPr>
                             <w:r>
                               <w:rPr>
-                                <w:rFonts w:ascii="Times New Roman" w:hAnsi="Times New Roman" w:cs="Times New Roman"/>
+                                <w:rFonts w:cs="Times New Roman"/>
                                 <w:b/>
                                 <w:bCs/>
                                 <w:i/>
@@ -226,7 +226,7 @@
                                 <w:sz w:val="4"/>
                                 <w:szCs w:val="4"/>
                               </w:rPr>
-                              <w:pict w14:anchorId="308A6D71">
+                              <w:pict w14:anchorId="617EBBF4">
                                 <v:rect id="_x0000_i1026" style="width:467.75pt;height:2.25pt" o:hralign="center" o:hrstd="t" o:hrnoshade="t" o:hr="t" fillcolor="black" stroked="f"/>
                               </w:pict>
                             </w:r>
@@ -443,7 +443,7 @@
           <w:noProof/>
         </w:rPr>
         <w:drawing>
-          <wp:anchor distT="0" distB="0" distL="114300" distR="114300" simplePos="0" relativeHeight="251660288" behindDoc="1" locked="0" layoutInCell="1" allowOverlap="1" wp14:anchorId="026BDB21" wp14:editId="7EC22A32">
+          <wp:anchor distT="0" distB="0" distL="114300" distR="114300" simplePos="0" relativeHeight="251660288" behindDoc="1" locked="0" layoutInCell="1" allowOverlap="1" wp14:anchorId="727ED201" wp14:editId="064B6794">
             <wp:simplePos x="0" y="0"/>
             <wp:positionH relativeFrom="page">
               <wp:align>left</wp:align>
@@ -511,7 +511,7 @@
           <w:noProof/>
         </w:rPr>
         <w:drawing>
-          <wp:anchor distT="0" distB="0" distL="114300" distR="114300" simplePos="0" relativeHeight="251659264" behindDoc="0" locked="0" layoutInCell="1" allowOverlap="1" wp14:anchorId="79D9BC9E" wp14:editId="3126054A">
+          <wp:anchor distT="0" distB="0" distL="114300" distR="114300" simplePos="0" relativeHeight="251659264" behindDoc="0" locked="0" layoutInCell="1" allowOverlap="1" wp14:anchorId="15D14BF2" wp14:editId="195B38B7">
             <wp:simplePos x="0" y="0"/>
             <wp:positionH relativeFrom="column">
               <wp:posOffset>-727710</wp:posOffset>
@@ -580,7 +580,7 @@
         <w:ind w:firstLine="539"/>
         <w:jc w:val="center"/>
         <w:rPr>
-          <w:rFonts w:ascii="Times New Roman" w:hAnsi="Times New Roman" w:cs="Times New Roman"/>
+          <w:rFonts w:cs="Times New Roman"/>
         </w:rPr>
       </w:pPr>
     </w:p>
@@ -588,7 +588,7 @@
       <w:pPr>
         <w:jc w:val="center"/>
         <w:rPr>
-          <w:rFonts w:ascii="Times New Roman" w:hAnsi="Times New Roman" w:cs="Times New Roman"/>
+          <w:rFonts w:cs="Times New Roman"/>
           <w:color w:val="FF0000"/>
         </w:rPr>
       </w:pPr>
@@ -598,17 +598,15 @@
         <w:pStyle w:val="a6"/>
         <w:jc w:val="both"/>
         <w:rPr>
-          <w:rFonts w:ascii="Times New Roman" w:eastAsia="Calibri" w:hAnsi="Times New Roman" w:cs="Times New Roman"/>
+          <w:rFonts w:eastAsia="Calibri" w:cs="Times New Roman"/>
           <w:noProof/>
-          <w:sz w:val="28"/>
           <w:szCs w:val="28"/>
         </w:rPr>
       </w:pPr>
       <w:r>
         <w:rPr>
-          <w:rFonts w:ascii="Times New Roman" w:eastAsia="Calibri" w:hAnsi="Times New Roman" w:cs="Times New Roman"/>
+          <w:rFonts w:eastAsia="Calibri" w:cs="Times New Roman"/>
           <w:noProof/>
-          <w:sz w:val="28"/>
           <w:szCs w:val="28"/>
         </w:rPr>
         <w:tab/>
@@ -621,9 +619,8 @@
         </w:tabs>
         <w:jc w:val="center"/>
         <w:rPr>
-          <w:rFonts w:ascii="Times New Roman" w:eastAsia="Calibri" w:hAnsi="Times New Roman" w:cs="Times New Roman"/>
+          <w:rFonts w:eastAsia="Calibri" w:cs="Times New Roman"/>
           <w:noProof/>
-          <w:sz w:val="28"/>
           <w:szCs w:val="28"/>
         </w:rPr>
       </w:pPr>
@@ -633,9 +630,8 @@
         <w:spacing w:after="0" w:line="240" w:lineRule="auto"/>
         <w:ind w:left="4111" w:firstLine="851"/>
         <w:rPr>
-          <w:rFonts w:ascii="Times New Roman" w:eastAsia="Calibri" w:hAnsi="Times New Roman" w:cs="Times New Roman"/>
+          <w:rFonts w:eastAsia="Calibri" w:cs="Times New Roman"/>
           <w:noProof/>
-          <w:sz w:val="28"/>
           <w:szCs w:val="28"/>
         </w:rPr>
       </w:pPr>
@@ -645,9 +641,8 @@
         <w:spacing w:after="0" w:line="240" w:lineRule="auto"/>
         <w:ind w:left="4111" w:firstLine="851"/>
         <w:rPr>
-          <w:rFonts w:ascii="Times New Roman" w:eastAsia="Calibri" w:hAnsi="Times New Roman" w:cs="Times New Roman"/>
+          <w:rFonts w:eastAsia="Calibri" w:cs="Times New Roman"/>
           <w:noProof/>
-          <w:sz w:val="28"/>
           <w:szCs w:val="28"/>
         </w:rPr>
       </w:pPr>
@@ -656,10 +651,9 @@
       <w:pPr>
         <w:jc w:val="center"/>
         <w:rPr>
-          <w:rFonts w:ascii="Times New Roman" w:hAnsi="Times New Roman" w:cs="Times New Roman"/>
+          <w:rFonts w:cs="Times New Roman"/>
           <w:b/>
           <w:color w:val="000000"/>
-          <w:sz w:val="28"/>
           <w:szCs w:val="28"/>
         </w:rPr>
       </w:pPr>
@@ -668,10 +662,9 @@
       <w:pPr>
         <w:jc w:val="center"/>
         <w:rPr>
-          <w:rFonts w:ascii="Times New Roman" w:hAnsi="Times New Roman" w:cs="Times New Roman"/>
+          <w:rFonts w:cs="Times New Roman"/>
           <w:b/>
           <w:color w:val="000000"/>
-          <w:sz w:val="28"/>
           <w:szCs w:val="28"/>
         </w:rPr>
       </w:pPr>
@@ -680,10 +673,9 @@
       <w:pPr>
         <w:jc w:val="center"/>
         <w:rPr>
-          <w:rFonts w:ascii="Times New Roman" w:hAnsi="Times New Roman" w:cs="Times New Roman"/>
+          <w:rFonts w:cs="Times New Roman"/>
           <w:b/>
           <w:color w:val="000000"/>
-          <w:sz w:val="28"/>
           <w:szCs w:val="28"/>
         </w:rPr>
       </w:pPr>
@@ -692,10 +684,9 @@
       <w:pPr>
         <w:jc w:val="center"/>
         <w:rPr>
-          <w:rFonts w:ascii="Times New Roman" w:hAnsi="Times New Roman" w:cs="Times New Roman"/>
+          <w:rFonts w:cs="Times New Roman"/>
           <w:b/>
           <w:color w:val="000000"/>
-          <w:sz w:val="28"/>
           <w:szCs w:val="28"/>
         </w:rPr>
       </w:pPr>
@@ -704,10 +695,9 @@
       <w:pPr>
         <w:jc w:val="center"/>
         <w:rPr>
-          <w:rFonts w:ascii="Times New Roman" w:hAnsi="Times New Roman" w:cs="Times New Roman"/>
+          <w:rFonts w:cs="Times New Roman"/>
           <w:b/>
           <w:color w:val="000000"/>
-          <w:sz w:val="28"/>
           <w:szCs w:val="28"/>
         </w:rPr>
       </w:pPr>
@@ -716,10 +706,9 @@
       <w:pPr>
         <w:jc w:val="center"/>
         <w:rPr>
-          <w:rFonts w:ascii="Times New Roman" w:hAnsi="Times New Roman" w:cs="Times New Roman"/>
+          <w:rFonts w:cs="Times New Roman"/>
           <w:b/>
           <w:color w:val="000000"/>
-          <w:sz w:val="28"/>
           <w:szCs w:val="28"/>
         </w:rPr>
       </w:pPr>
@@ -729,19 +718,17 @@
         <w:spacing w:line="240" w:lineRule="auto"/>
         <w:jc w:val="center"/>
         <w:rPr>
-          <w:rFonts w:ascii="Times New Roman" w:hAnsi="Times New Roman" w:cs="Times New Roman"/>
+          <w:rFonts w:cs="Times New Roman"/>
           <w:b/>
           <w:color w:val="000000"/>
-          <w:sz w:val="28"/>
           <w:szCs w:val="28"/>
         </w:rPr>
       </w:pPr>
       <w:r>
         <w:rPr>
-          <w:rFonts w:ascii="Times New Roman" w:hAnsi="Times New Roman" w:cs="Times New Roman"/>
+          <w:rFonts w:cs="Times New Roman"/>
           <w:b/>
           <w:color w:val="000000"/>
-          <w:sz w:val="28"/>
           <w:szCs w:val="28"/>
         </w:rPr>
         <w:t xml:space="preserve">ПРОТОКОЛ ВИРТУАЛЬНЫХ ИСПЫТАНИЙ </w:t>
@@ -752,17 +739,15 @@
         <w:spacing w:line="240" w:lineRule="auto"/>
         <w:jc w:val="center"/>
         <w:rPr>
-          <w:rFonts w:ascii="Times New Roman" w:hAnsi="Times New Roman" w:cs="Times New Roman"/>
-          <w:color w:val="000000"/>
-          <w:sz w:val="28"/>
+          <w:rFonts w:cs="Times New Roman"/>
+          <w:color w:val="000000"/>
           <w:szCs w:val="28"/>
         </w:rPr>
       </w:pPr>
       <w:r>
         <w:rPr>
-          <w:rFonts w:ascii="Times New Roman" w:hAnsi="Times New Roman" w:cs="Times New Roman"/>
-          <w:color w:val="000000"/>
-          <w:sz w:val="28"/>
+          <w:rFonts w:cs="Times New Roman"/>
+          <w:color w:val="000000"/>
           <w:szCs w:val="28"/>
         </w:rPr>
         <w:t>№</w:t>
@@ -773,9 +758,8 @@
         <w:spacing w:line="240" w:lineRule="auto"/>
         <w:jc w:val="center"/>
         <w:rPr>
-          <w:rFonts w:ascii="Times New Roman" w:hAnsi="Times New Roman" w:cs="Times New Roman"/>
-          <w:color w:val="000000"/>
-          <w:sz w:val="28"/>
+          <w:rFonts w:cs="Times New Roman"/>
+          <w:color w:val="000000"/>
           <w:szCs w:val="28"/>
         </w:rPr>
       </w:pPr>
@@ -841,7 +825,6 @@
           <w:color w:val="000000"/>
           <w:sz w:val="28"/>
           <w:szCs w:val="28"/>
-          <w:highlight w:val="yellow"/>
           <w:u w:val="single"/>
         </w:rPr>
       </w:pPr>
@@ -936,15 +919,7 @@
           <w:sz w:val="28"/>
           <w:szCs w:val="28"/>
         </w:rPr>
-        <w:t xml:space="preserve"> </w:t>
-      </w:r>
-      <w:r>
-        <w:rPr>
-          <w:color w:val="000000"/>
-          <w:sz w:val="28"/>
-          <w:szCs w:val="28"/>
-        </w:rPr>
-        <w:t>натурный протокол, конструкторская документация</w:t>
+        <w:t xml:space="preserve"> натурный протокол, конструкторская документация</w:t>
       </w:r>
     </w:p>
     <w:p>
@@ -1013,16 +988,7 @@
           <w:szCs w:val="28"/>
           <w:u w:val="single"/>
         </w:rPr>
-        <w:t>ГОСТ 33128-2014,</w:t>
-      </w:r>
-      <w:r>
-        <w:rPr>
-          <w:color w:val="000000"/>
-          <w:sz w:val="28"/>
-          <w:szCs w:val="28"/>
-          <w:u w:val="single"/>
-        </w:rPr>
-        <w:t xml:space="preserve"> ГОСТ 33129-2014.</w:t>
+        <w:t>ГОСТ 33128-2014, ГОСТ 33129-2014.</w:t>
       </w:r>
     </w:p>
     <w:p>
@@ -1272,17 +1238,15 @@
               <w:spacing w:after="0" w:line="240" w:lineRule="auto"/>
               <w:jc w:val="center"/>
               <w:rPr>
-                <w:rFonts w:ascii="Times New Roman" w:hAnsi="Times New Roman" w:cs="Times New Roman"/>
-                <w:color w:val="000000"/>
-                <w:sz w:val="28"/>
-                <w:szCs w:val="28"/>
-              </w:rPr>
-            </w:pPr>
-            <w:r>
-              <w:rPr>
-                <w:rFonts w:ascii="Times New Roman" w:hAnsi="Times New Roman" w:cs="Times New Roman"/>
-                <w:color w:val="000000"/>
-                <w:sz w:val="28"/>
+                <w:rFonts w:cs="Times New Roman"/>
+                <w:color w:val="000000"/>
+                <w:szCs w:val="28"/>
+              </w:rPr>
+            </w:pPr>
+            <w:r>
+              <w:rPr>
+                <w:rFonts w:cs="Times New Roman"/>
+                <w:color w:val="000000"/>
                 <w:szCs w:val="28"/>
               </w:rPr>
               <w:lastRenderedPageBreak/>
@@ -1305,17 +1269,15 @@
               <w:spacing w:after="0" w:line="240" w:lineRule="auto"/>
               <w:jc w:val="center"/>
               <w:rPr>
-                <w:rFonts w:ascii="Times New Roman" w:hAnsi="Times New Roman" w:cs="Times New Roman"/>
-                <w:color w:val="000000"/>
-                <w:sz w:val="28"/>
-                <w:szCs w:val="28"/>
-              </w:rPr>
-            </w:pPr>
-            <w:r>
-              <w:rPr>
-                <w:rFonts w:ascii="Times New Roman" w:hAnsi="Times New Roman" w:cs="Times New Roman"/>
-                <w:color w:val="000000"/>
-                <w:sz w:val="28"/>
+                <w:rFonts w:cs="Times New Roman"/>
+                <w:color w:val="000000"/>
+                <w:szCs w:val="28"/>
+              </w:rPr>
+            </w:pPr>
+            <w:r>
+              <w:rPr>
+                <w:rFonts w:cs="Times New Roman"/>
+                <w:color w:val="000000"/>
                 <w:szCs w:val="28"/>
               </w:rPr>
               <w:t>Основные элементы ограждения</w:t>
@@ -1342,9 +1304,8 @@
               <w:spacing w:after="0" w:line="240" w:lineRule="auto"/>
               <w:jc w:val="center"/>
               <w:rPr>
-                <w:rFonts w:ascii="Times New Roman" w:hAnsi="Times New Roman" w:cs="Times New Roman"/>
-                <w:color w:val="000000"/>
-                <w:sz w:val="28"/>
+                <w:rFonts w:cs="Times New Roman"/>
+                <w:color w:val="000000"/>
                 <w:szCs w:val="28"/>
               </w:rPr>
             </w:pPr>
@@ -1364,17 +1325,15 @@
               <w:spacing w:after="0" w:line="240" w:lineRule="auto"/>
               <w:jc w:val="center"/>
               <w:rPr>
-                <w:rFonts w:ascii="Times New Roman" w:hAnsi="Times New Roman" w:cs="Times New Roman"/>
-                <w:color w:val="000000"/>
-                <w:sz w:val="28"/>
-                <w:szCs w:val="28"/>
-              </w:rPr>
-            </w:pPr>
-            <w:r>
-              <w:rPr>
-                <w:rFonts w:ascii="Times New Roman" w:hAnsi="Times New Roman" w:cs="Times New Roman"/>
-                <w:color w:val="000000"/>
-                <w:sz w:val="28"/>
+                <w:rFonts w:cs="Times New Roman"/>
+                <w:color w:val="000000"/>
+                <w:szCs w:val="28"/>
+              </w:rPr>
+            </w:pPr>
+            <w:r>
+              <w:rPr>
+                <w:rFonts w:cs="Times New Roman"/>
+                <w:color w:val="000000"/>
                 <w:szCs w:val="28"/>
               </w:rPr>
               <w:t>Тип стоек</w:t>
@@ -1417,17 +1376,15 @@
               <w:spacing w:after="0" w:line="240" w:lineRule="auto"/>
               <w:jc w:val="center"/>
               <w:rPr>
-                <w:rFonts w:ascii="Times New Roman" w:hAnsi="Times New Roman" w:cs="Times New Roman"/>
-                <w:color w:val="000000"/>
-                <w:sz w:val="28"/>
-                <w:szCs w:val="28"/>
-              </w:rPr>
-            </w:pPr>
-            <w:r>
-              <w:rPr>
-                <w:rFonts w:ascii="Times New Roman" w:hAnsi="Times New Roman" w:cs="Times New Roman"/>
-                <w:color w:val="000000"/>
-                <w:sz w:val="28"/>
+                <w:rFonts w:cs="Times New Roman"/>
+                <w:color w:val="000000"/>
+                <w:szCs w:val="28"/>
+              </w:rPr>
+            </w:pPr>
+            <w:r>
+              <w:rPr>
+                <w:rFonts w:cs="Times New Roman"/>
+                <w:color w:val="000000"/>
                 <w:szCs w:val="28"/>
               </w:rPr>
               <w:t>Демпфирующий элемент</w:t>
@@ -1448,18 +1405,7 @@
             <w:shd w:val="clear" w:color="auto" w:fill="auto"/>
             <w:vAlign w:val="center"/>
           </w:tcPr>
-          <w:p>
-            <w:pPr>
-              <w:spacing w:after="0" w:line="240" w:lineRule="auto"/>
-              <w:jc w:val="center"/>
-              <w:rPr>
-                <w:rFonts w:ascii="Times New Roman" w:hAnsi="Times New Roman" w:cs="Times New Roman"/>
-                <w:color w:val="000000"/>
-                <w:sz w:val="28"/>
-                <w:szCs w:val="28"/>
-              </w:rPr>
-            </w:pPr>
-          </w:p>
+          <w:p/>
         </w:tc>
         <w:tc>
           <w:tcPr>
@@ -1470,18 +1416,7 @@
             <w:shd w:val="clear" w:color="auto" w:fill="auto"/>
             <w:vAlign w:val="center"/>
           </w:tcPr>
-          <w:p>
-            <w:pPr>
-              <w:spacing w:after="0" w:line="240" w:lineRule="auto"/>
-              <w:jc w:val="center"/>
-              <w:rPr>
-                <w:rFonts w:ascii="Times New Roman" w:hAnsi="Times New Roman" w:cs="Times New Roman"/>
-                <w:color w:val="000000"/>
-                <w:sz w:val="28"/>
-                <w:szCs w:val="28"/>
-              </w:rPr>
-            </w:pPr>
-          </w:p>
+          <w:p/>
         </w:tc>
         <w:tc>
           <w:tcPr>
@@ -1492,18 +1427,7 @@
             <w:shd w:val="clear" w:color="auto" w:fill="auto"/>
             <w:vAlign w:val="center"/>
           </w:tcPr>
-          <w:p>
-            <w:pPr>
-              <w:spacing w:before="120" w:after="120" w:line="240" w:lineRule="auto"/>
-              <w:jc w:val="center"/>
-              <w:rPr>
-                <w:rFonts w:ascii="Times New Roman" w:hAnsi="Times New Roman" w:cs="Times New Roman"/>
-                <w:color w:val="000000"/>
-                <w:sz w:val="28"/>
-                <w:szCs w:val="28"/>
-              </w:rPr>
-            </w:pPr>
-          </w:p>
+          <w:p/>
         </w:tc>
         <w:tc>
           <w:tcPr>
@@ -1514,18 +1438,7 @@
             <w:shd w:val="clear" w:color="auto" w:fill="auto"/>
             <w:vAlign w:val="center"/>
           </w:tcPr>
-          <w:p>
-            <w:pPr>
-              <w:spacing w:after="0" w:line="240" w:lineRule="auto"/>
-              <w:jc w:val="center"/>
-              <w:rPr>
-                <w:rFonts w:ascii="Times New Roman" w:hAnsi="Times New Roman" w:cs="Times New Roman"/>
-                <w:color w:val="000000"/>
-                <w:sz w:val="28"/>
-                <w:szCs w:val="28"/>
-              </w:rPr>
-            </w:pPr>
-          </w:p>
+          <w:p/>
         </w:tc>
       </w:tr>
     </w:tbl>
@@ -1579,44 +1492,39 @@
         <w:ind w:left="6" w:firstLine="703"/>
         <w:jc w:val="both"/>
         <w:rPr>
-          <w:rFonts w:ascii="Times New Roman" w:hAnsi="Times New Roman" w:cs="Times New Roman"/>
-          <w:color w:val="000000"/>
-          <w:sz w:val="28"/>
+          <w:rFonts w:cs="Times New Roman"/>
+          <w:color w:val="000000"/>
           <w:szCs w:val="28"/>
         </w:rPr>
       </w:pPr>
       <w:r>
         <w:rPr>
-          <w:rFonts w:ascii="Times New Roman" w:hAnsi="Times New Roman" w:cs="Times New Roman"/>
-          <w:color w:val="000000"/>
-          <w:sz w:val="28"/>
+          <w:rFonts w:cs="Times New Roman"/>
+          <w:color w:val="000000"/>
           <w:szCs w:val="28"/>
         </w:rPr>
         <w:t xml:space="preserve">Валидация проводится по данным протокола натурных испытаний </w:t>
       </w:r>
       <w:r>
         <w:rPr>
-          <w:rFonts w:ascii="Times New Roman" w:hAnsi="Times New Roman" w:cs="Times New Roman"/>
-          <w:color w:val="000000"/>
-          <w:sz w:val="28"/>
+          <w:rFonts w:cs="Times New Roman"/>
+          <w:color w:val="000000"/>
           <w:szCs w:val="28"/>
         </w:rPr>
         <w:t>(</w:t>
       </w:r>
       <w:r>
         <w:rPr>
-          <w:rFonts w:ascii="Times New Roman" w:hAnsi="Times New Roman" w:cs="Times New Roman"/>
-          <w:color w:val="000000"/>
-          <w:sz w:val="28"/>
+          <w:rFonts w:cs="Times New Roman"/>
+          <w:color w:val="000000"/>
           <w:szCs w:val="28"/>
         </w:rPr>
         <w:t>см. пункт 4</w:t>
       </w:r>
       <w:r>
         <w:rPr>
-          <w:rFonts w:ascii="Times New Roman" w:hAnsi="Times New Roman" w:cs="Times New Roman"/>
-          <w:color w:val="000000"/>
-          <w:sz w:val="28"/>
+          <w:rFonts w:cs="Times New Roman"/>
+          <w:color w:val="000000"/>
           <w:szCs w:val="28"/>
         </w:rPr>
         <w:t>).</w:t>
@@ -1628,17 +1536,15 @@
         <w:ind w:left="6" w:firstLine="703"/>
         <w:jc w:val="both"/>
         <w:rPr>
-          <w:rFonts w:ascii="Times New Roman" w:hAnsi="Times New Roman" w:cs="Times New Roman"/>
-          <w:color w:val="000000"/>
-          <w:sz w:val="28"/>
+          <w:rFonts w:cs="Times New Roman"/>
+          <w:color w:val="000000"/>
           <w:szCs w:val="28"/>
         </w:rPr>
       </w:pPr>
       <w:r>
         <w:rPr>
-          <w:rFonts w:ascii="Times New Roman" w:hAnsi="Times New Roman" w:cs="Times New Roman"/>
-          <w:color w:val="000000"/>
-          <w:sz w:val="28"/>
+          <w:rFonts w:cs="Times New Roman"/>
+          <w:color w:val="000000"/>
           <w:szCs w:val="28"/>
         </w:rPr>
         <w:t xml:space="preserve">Техническое описание ограждения для валидации: </w:t>
@@ -1681,17 +1587,15 @@
               <w:spacing w:after="0" w:line="240" w:lineRule="auto"/>
               <w:jc w:val="center"/>
               <w:rPr>
-                <w:rFonts w:ascii="Times New Roman" w:hAnsi="Times New Roman" w:cs="Times New Roman"/>
-                <w:color w:val="000000"/>
-                <w:sz w:val="28"/>
-                <w:szCs w:val="28"/>
-              </w:rPr>
-            </w:pPr>
-            <w:r>
-              <w:rPr>
-                <w:rFonts w:ascii="Times New Roman" w:hAnsi="Times New Roman" w:cs="Times New Roman"/>
-                <w:color w:val="000000"/>
-                <w:sz w:val="28"/>
+                <w:rFonts w:cs="Times New Roman"/>
+                <w:color w:val="000000"/>
+                <w:szCs w:val="28"/>
+              </w:rPr>
+            </w:pPr>
+            <w:r>
+              <w:rPr>
+                <w:rFonts w:cs="Times New Roman"/>
+                <w:color w:val="000000"/>
                 <w:szCs w:val="28"/>
               </w:rPr>
               <w:t>Маркировка ограждения</w:t>
@@ -1713,17 +1617,15 @@
               <w:spacing w:after="0" w:line="240" w:lineRule="auto"/>
               <w:jc w:val="center"/>
               <w:rPr>
-                <w:rFonts w:ascii="Times New Roman" w:hAnsi="Times New Roman" w:cs="Times New Roman"/>
-                <w:color w:val="000000"/>
-                <w:sz w:val="28"/>
-                <w:szCs w:val="28"/>
-              </w:rPr>
-            </w:pPr>
-            <w:r>
-              <w:rPr>
-                <w:rFonts w:ascii="Times New Roman" w:hAnsi="Times New Roman" w:cs="Times New Roman"/>
-                <w:color w:val="000000"/>
-                <w:sz w:val="28"/>
+                <w:rFonts w:cs="Times New Roman"/>
+                <w:color w:val="000000"/>
+                <w:szCs w:val="28"/>
+              </w:rPr>
+            </w:pPr>
+            <w:r>
+              <w:rPr>
+                <w:rFonts w:cs="Times New Roman"/>
+                <w:color w:val="000000"/>
                 <w:szCs w:val="28"/>
               </w:rPr>
               <w:t>Основные элементы ограждения</w:t>
@@ -1750,9 +1652,8 @@
               <w:spacing w:after="0" w:line="240" w:lineRule="auto"/>
               <w:jc w:val="center"/>
               <w:rPr>
-                <w:rFonts w:ascii="Times New Roman" w:hAnsi="Times New Roman" w:cs="Times New Roman"/>
-                <w:color w:val="000000"/>
-                <w:sz w:val="28"/>
+                <w:rFonts w:cs="Times New Roman"/>
+                <w:color w:val="000000"/>
                 <w:szCs w:val="28"/>
               </w:rPr>
             </w:pPr>
@@ -1772,17 +1673,15 @@
               <w:spacing w:after="0" w:line="240" w:lineRule="auto"/>
               <w:jc w:val="center"/>
               <w:rPr>
-                <w:rFonts w:ascii="Times New Roman" w:hAnsi="Times New Roman" w:cs="Times New Roman"/>
-                <w:color w:val="000000"/>
-                <w:sz w:val="28"/>
-                <w:szCs w:val="28"/>
-              </w:rPr>
-            </w:pPr>
-            <w:r>
-              <w:rPr>
-                <w:rFonts w:ascii="Times New Roman" w:hAnsi="Times New Roman" w:cs="Times New Roman"/>
-                <w:color w:val="000000"/>
-                <w:sz w:val="28"/>
+                <w:rFonts w:cs="Times New Roman"/>
+                <w:color w:val="000000"/>
+                <w:szCs w:val="28"/>
+              </w:rPr>
+            </w:pPr>
+            <w:r>
+              <w:rPr>
+                <w:rFonts w:cs="Times New Roman"/>
+                <w:color w:val="000000"/>
                 <w:szCs w:val="28"/>
               </w:rPr>
               <w:t>Тип стоек</w:t>
@@ -1803,44 +1702,39 @@
               <w:spacing w:after="0" w:line="240" w:lineRule="auto"/>
               <w:jc w:val="center"/>
               <w:rPr>
-                <w:rFonts w:ascii="Times New Roman" w:hAnsi="Times New Roman" w:cs="Times New Roman"/>
-                <w:color w:val="000000"/>
-                <w:sz w:val="28"/>
-                <w:szCs w:val="28"/>
-              </w:rPr>
-            </w:pPr>
-            <w:r>
-              <w:rPr>
-                <w:rFonts w:ascii="Times New Roman" w:hAnsi="Times New Roman" w:cs="Times New Roman"/>
-                <w:color w:val="000000"/>
-                <w:sz w:val="28"/>
+                <w:rFonts w:cs="Times New Roman"/>
+                <w:color w:val="000000"/>
+                <w:szCs w:val="28"/>
+              </w:rPr>
+            </w:pPr>
+            <w:r>
+              <w:rPr>
+                <w:rFonts w:cs="Times New Roman"/>
+                <w:color w:val="000000"/>
                 <w:szCs w:val="28"/>
               </w:rPr>
               <w:t>Балка</w:t>
             </w:r>
             <w:r>
               <w:rPr>
-                <w:rFonts w:ascii="Times New Roman" w:hAnsi="Times New Roman" w:cs="Times New Roman"/>
-                <w:color w:val="000000"/>
-                <w:sz w:val="28"/>
+                <w:rFonts w:cs="Times New Roman"/>
+                <w:color w:val="000000"/>
                 <w:szCs w:val="28"/>
               </w:rPr>
               <w:t xml:space="preserve"> (</w:t>
             </w:r>
             <w:r>
               <w:rPr>
-                <w:rFonts w:ascii="Times New Roman" w:hAnsi="Times New Roman" w:cs="Times New Roman"/>
-                <w:color w:val="000000"/>
-                <w:sz w:val="28"/>
+                <w:rFonts w:cs="Times New Roman"/>
+                <w:color w:val="000000"/>
                 <w:szCs w:val="28"/>
               </w:rPr>
               <w:t>верхняя/нижняя</w:t>
             </w:r>
             <w:r>
               <w:rPr>
-                <w:rFonts w:ascii="Times New Roman" w:hAnsi="Times New Roman" w:cs="Times New Roman"/>
-                <w:color w:val="000000"/>
-                <w:sz w:val="28"/>
+                <w:rFonts w:cs="Times New Roman"/>
+                <w:color w:val="000000"/>
                 <w:szCs w:val="28"/>
               </w:rPr>
               <w:t>)</w:t>
@@ -1861,17 +1755,15 @@
               <w:spacing w:after="0" w:line="240" w:lineRule="auto"/>
               <w:jc w:val="center"/>
               <w:rPr>
-                <w:rFonts w:ascii="Times New Roman" w:hAnsi="Times New Roman" w:cs="Times New Roman"/>
-                <w:color w:val="000000"/>
-                <w:sz w:val="28"/>
-                <w:szCs w:val="28"/>
-              </w:rPr>
-            </w:pPr>
-            <w:r>
-              <w:rPr>
-                <w:rFonts w:ascii="Times New Roman" w:hAnsi="Times New Roman" w:cs="Times New Roman"/>
-                <w:color w:val="000000"/>
-                <w:sz w:val="28"/>
+                <w:rFonts w:cs="Times New Roman"/>
+                <w:color w:val="000000"/>
+                <w:szCs w:val="28"/>
+              </w:rPr>
+            </w:pPr>
+            <w:r>
+              <w:rPr>
+                <w:rFonts w:cs="Times New Roman"/>
+                <w:color w:val="000000"/>
                 <w:szCs w:val="28"/>
               </w:rPr>
               <w:t>Демпфирующий элемент</w:t>
@@ -1892,18 +1784,7 @@
             <w:shd w:val="clear" w:color="auto" w:fill="auto"/>
             <w:vAlign w:val="center"/>
           </w:tcPr>
-          <w:p>
-            <w:pPr>
-              <w:spacing w:after="0" w:line="240" w:lineRule="auto"/>
-              <w:jc w:val="center"/>
-              <w:rPr>
-                <w:rFonts w:ascii="Times New Roman" w:hAnsi="Times New Roman" w:cs="Times New Roman"/>
-                <w:color w:val="000000"/>
-                <w:sz w:val="28"/>
-                <w:szCs w:val="28"/>
-              </w:rPr>
-            </w:pPr>
-          </w:p>
+          <w:p/>
         </w:tc>
         <w:tc>
           <w:tcPr>
@@ -1914,18 +1795,7 @@
             <w:shd w:val="clear" w:color="auto" w:fill="auto"/>
             <w:vAlign w:val="center"/>
           </w:tcPr>
-          <w:p>
-            <w:pPr>
-              <w:spacing w:after="0" w:line="240" w:lineRule="auto"/>
-              <w:jc w:val="center"/>
-              <w:rPr>
-                <w:rFonts w:ascii="Times New Roman" w:hAnsi="Times New Roman" w:cs="Times New Roman"/>
-                <w:color w:val="000000"/>
-                <w:sz w:val="28"/>
-                <w:szCs w:val="28"/>
-              </w:rPr>
-            </w:pPr>
-          </w:p>
+          <w:p/>
         </w:tc>
         <w:tc>
           <w:tcPr>
@@ -1936,18 +1806,7 @@
             <w:shd w:val="clear" w:color="auto" w:fill="auto"/>
             <w:vAlign w:val="center"/>
           </w:tcPr>
-          <w:p>
-            <w:pPr>
-              <w:spacing w:before="120" w:after="120" w:line="240" w:lineRule="auto"/>
-              <w:jc w:val="center"/>
-              <w:rPr>
-                <w:rFonts w:ascii="Times New Roman" w:hAnsi="Times New Roman" w:cs="Times New Roman"/>
-                <w:color w:val="000000"/>
-                <w:sz w:val="28"/>
-                <w:szCs w:val="28"/>
-              </w:rPr>
-            </w:pPr>
-          </w:p>
+          <w:p/>
         </w:tc>
         <w:tc>
           <w:tcPr>
@@ -1958,18 +1817,7 @@
             <w:shd w:val="clear" w:color="auto" w:fill="auto"/>
             <w:vAlign w:val="center"/>
           </w:tcPr>
-          <w:p>
-            <w:pPr>
-              <w:spacing w:after="0" w:line="240" w:lineRule="auto"/>
-              <w:jc w:val="center"/>
-              <w:rPr>
-                <w:rFonts w:ascii="Times New Roman" w:hAnsi="Times New Roman" w:cs="Times New Roman"/>
-                <w:color w:val="000000"/>
-                <w:sz w:val="28"/>
-                <w:szCs w:val="28"/>
-              </w:rPr>
-            </w:pPr>
-          </w:p>
+          <w:p/>
         </w:tc>
       </w:tr>
     </w:tbl>
@@ -2043,15 +1891,13 @@
               <w:spacing w:after="0"/>
               <w:jc w:val="center"/>
               <w:rPr>
-                <w:rFonts w:ascii="Times New Roman" w:hAnsi="Times New Roman" w:cs="Times New Roman"/>
-                <w:sz w:val="28"/>
-                <w:szCs w:val="28"/>
-              </w:rPr>
-            </w:pPr>
-            <w:r>
-              <w:rPr>
-                <w:rFonts w:ascii="Times New Roman" w:hAnsi="Times New Roman" w:cs="Times New Roman"/>
-                <w:sz w:val="28"/>
+                <w:rFonts w:cs="Times New Roman"/>
+                <w:szCs w:val="28"/>
+              </w:rPr>
+            </w:pPr>
+            <w:r>
+              <w:rPr>
+                <w:rFonts w:cs="Times New Roman"/>
                 <w:szCs w:val="28"/>
               </w:rPr>
               <w:t>Наименование</w:t>
@@ -2072,24 +1918,21 @@
               <w:spacing w:after="0"/>
               <w:jc w:val="center"/>
               <w:rPr>
-                <w:rFonts w:ascii="Times New Roman" w:hAnsi="Times New Roman" w:cs="Times New Roman"/>
-                <w:sz w:val="28"/>
+                <w:rFonts w:cs="Times New Roman"/>
                 <w:szCs w:val="28"/>
                 <w:lang w:val="en-US"/>
               </w:rPr>
             </w:pPr>
             <w:r>
               <w:rPr>
-                <w:rFonts w:ascii="Times New Roman" w:hAnsi="Times New Roman" w:cs="Times New Roman"/>
-                <w:sz w:val="28"/>
+                <w:rFonts w:cs="Times New Roman"/>
                 <w:szCs w:val="28"/>
               </w:rPr>
               <w:t>Ед.</w:t>
             </w:r>
             <w:r>
               <w:rPr>
-                <w:rFonts w:ascii="Times New Roman" w:hAnsi="Times New Roman" w:cs="Times New Roman"/>
-                <w:sz w:val="28"/>
+                <w:rFonts w:cs="Times New Roman"/>
                 <w:szCs w:val="28"/>
               </w:rPr>
               <w:br/>
@@ -2097,8 +1940,7 @@
             </w:r>
             <w:r>
               <w:rPr>
-                <w:rFonts w:ascii="Times New Roman" w:hAnsi="Times New Roman" w:cs="Times New Roman"/>
-                <w:sz w:val="28"/>
+                <w:rFonts w:cs="Times New Roman"/>
                 <w:szCs w:val="28"/>
                 <w:lang w:val="en-US"/>
               </w:rPr>
@@ -2120,15 +1962,13 @@
               <w:spacing w:after="0"/>
               <w:jc w:val="center"/>
               <w:rPr>
-                <w:rFonts w:ascii="Times New Roman" w:hAnsi="Times New Roman" w:cs="Times New Roman"/>
-                <w:sz w:val="28"/>
-                <w:szCs w:val="28"/>
-              </w:rPr>
-            </w:pPr>
-            <w:r>
-              <w:rPr>
-                <w:rFonts w:ascii="Times New Roman" w:hAnsi="Times New Roman" w:cs="Times New Roman"/>
-                <w:sz w:val="28"/>
+                <w:rFonts w:cs="Times New Roman"/>
+                <w:szCs w:val="28"/>
+              </w:rPr>
+            </w:pPr>
+            <w:r>
+              <w:rPr>
+                <w:rFonts w:cs="Times New Roman"/>
                 <w:szCs w:val="28"/>
               </w:rPr>
               <w:t>Результаты натурных испытаний</w:t>
@@ -2149,15 +1989,13 @@
               <w:spacing w:after="0"/>
               <w:jc w:val="center"/>
               <w:rPr>
-                <w:rFonts w:ascii="Times New Roman" w:hAnsi="Times New Roman" w:cs="Times New Roman"/>
-                <w:sz w:val="28"/>
-                <w:szCs w:val="28"/>
-              </w:rPr>
-            </w:pPr>
-            <w:r>
-              <w:rPr>
-                <w:rFonts w:ascii="Times New Roman" w:hAnsi="Times New Roman" w:cs="Times New Roman"/>
-                <w:sz w:val="28"/>
+                <w:rFonts w:cs="Times New Roman"/>
+                <w:szCs w:val="28"/>
+              </w:rPr>
+            </w:pPr>
+            <w:r>
+              <w:rPr>
+                <w:rFonts w:cs="Times New Roman"/>
                 <w:szCs w:val="28"/>
               </w:rPr>
               <w:t>Результаты виртуальных испытаний</w:t>
@@ -2178,15 +2016,13 @@
               <w:spacing w:after="0"/>
               <w:jc w:val="center"/>
               <w:rPr>
-                <w:rFonts w:ascii="Times New Roman" w:hAnsi="Times New Roman" w:cs="Times New Roman"/>
-                <w:sz w:val="28"/>
-                <w:szCs w:val="28"/>
-              </w:rPr>
-            </w:pPr>
-            <w:r>
-              <w:rPr>
-                <w:rFonts w:ascii="Times New Roman" w:hAnsi="Times New Roman" w:cs="Times New Roman"/>
-                <w:sz w:val="28"/>
+                <w:rFonts w:cs="Times New Roman"/>
+                <w:szCs w:val="28"/>
+              </w:rPr>
+            </w:pPr>
+            <w:r>
+              <w:rPr>
+                <w:rFonts w:cs="Times New Roman"/>
                 <w:szCs w:val="28"/>
               </w:rPr>
               <w:t>Различие результатов, %</w:t>
@@ -2212,15 +2048,13 @@
               <w:spacing w:after="0"/>
               <w:jc w:val="center"/>
               <w:rPr>
-                <w:rFonts w:ascii="Times New Roman" w:hAnsi="Times New Roman" w:cs="Times New Roman"/>
-                <w:sz w:val="28"/>
-                <w:szCs w:val="28"/>
-              </w:rPr>
-            </w:pPr>
-            <w:r>
-              <w:rPr>
-                <w:rFonts w:ascii="Times New Roman" w:hAnsi="Times New Roman" w:cs="Times New Roman"/>
-                <w:sz w:val="28"/>
+                <w:rFonts w:cs="Times New Roman"/>
+                <w:szCs w:val="28"/>
+              </w:rPr>
+            </w:pPr>
+            <w:r>
+              <w:rPr>
+                <w:rFonts w:cs="Times New Roman"/>
                 <w:szCs w:val="28"/>
               </w:rPr>
               <w:t>Удерживающая способность</w:t>
@@ -2236,17 +2070,7 @@
             <w:shd w:val="clear" w:color="auto" w:fill="auto"/>
             <w:vAlign w:val="center"/>
           </w:tcPr>
-          <w:p>
-            <w:pPr>
-              <w:spacing w:after="0"/>
-              <w:jc w:val="center"/>
-              <w:rPr>
-                <w:rFonts w:ascii="Times New Roman" w:hAnsi="Times New Roman" w:cs="Times New Roman"/>
-                <w:sz w:val="28"/>
-                <w:szCs w:val="28"/>
-              </w:rPr>
-            </w:pPr>
-          </w:p>
+          <w:p/>
         </w:tc>
         <w:tc>
           <w:tcPr>
@@ -2257,17 +2081,7 @@
             <w:shd w:val="clear" w:color="auto" w:fill="auto"/>
             <w:vAlign w:val="center"/>
           </w:tcPr>
-          <w:p>
-            <w:pPr>
-              <w:spacing w:after="0"/>
-              <w:jc w:val="center"/>
-              <w:rPr>
-                <w:rFonts w:ascii="Times New Roman" w:hAnsi="Times New Roman" w:cs="Times New Roman"/>
-                <w:sz w:val="28"/>
-                <w:szCs w:val="28"/>
-              </w:rPr>
-            </w:pPr>
-          </w:p>
+          <w:p/>
         </w:tc>
         <w:tc>
           <w:tcPr>
@@ -2278,17 +2092,7 @@
             <w:shd w:val="clear" w:color="auto" w:fill="auto"/>
             <w:vAlign w:val="center"/>
           </w:tcPr>
-          <w:p>
-            <w:pPr>
-              <w:spacing w:after="0"/>
-              <w:jc w:val="center"/>
-              <w:rPr>
-                <w:rFonts w:ascii="Times New Roman" w:hAnsi="Times New Roman" w:cs="Times New Roman"/>
-                <w:sz w:val="28"/>
-                <w:szCs w:val="28"/>
-              </w:rPr>
-            </w:pPr>
-          </w:p>
+          <w:p/>
         </w:tc>
         <w:tc>
           <w:tcPr>
@@ -2299,17 +2103,7 @@
             <w:shd w:val="clear" w:color="auto" w:fill="auto"/>
             <w:vAlign w:val="center"/>
           </w:tcPr>
-          <w:p>
-            <w:pPr>
-              <w:spacing w:after="0"/>
-              <w:jc w:val="center"/>
-              <w:rPr>
-                <w:rFonts w:ascii="Times New Roman" w:hAnsi="Times New Roman" w:cs="Times New Roman"/>
-                <w:sz w:val="28"/>
-                <w:szCs w:val="28"/>
-              </w:rPr>
-            </w:pPr>
-          </w:p>
+          <w:p/>
         </w:tc>
       </w:tr>
       <w:tr>
@@ -2327,15 +2121,13 @@
               <w:spacing w:after="0"/>
               <w:jc w:val="center"/>
               <w:rPr>
-                <w:rFonts w:ascii="Times New Roman" w:hAnsi="Times New Roman" w:cs="Times New Roman"/>
-                <w:sz w:val="28"/>
-                <w:szCs w:val="28"/>
-              </w:rPr>
-            </w:pPr>
-            <w:r>
-              <w:rPr>
-                <w:rFonts w:ascii="Times New Roman" w:hAnsi="Times New Roman" w:cs="Times New Roman"/>
-                <w:sz w:val="28"/>
+                <w:rFonts w:cs="Times New Roman"/>
+                <w:szCs w:val="28"/>
+              </w:rPr>
+            </w:pPr>
+            <w:r>
+              <w:rPr>
+                <w:rFonts w:cs="Times New Roman"/>
                 <w:szCs w:val="28"/>
               </w:rPr>
               <w:t>Остаточный прогиб</w:t>
@@ -2348,17 +2140,7 @@
             <w:shd w:val="clear" w:color="auto" w:fill="auto"/>
             <w:vAlign w:val="center"/>
           </w:tcPr>
-          <w:p>
-            <w:pPr>
-              <w:spacing w:after="0"/>
-              <w:jc w:val="center"/>
-              <w:rPr>
-                <w:rFonts w:ascii="Times New Roman" w:hAnsi="Times New Roman" w:cs="Times New Roman"/>
-                <w:sz w:val="28"/>
-                <w:szCs w:val="28"/>
-              </w:rPr>
-            </w:pPr>
-          </w:p>
+          <w:p/>
         </w:tc>
         <w:tc>
           <w:tcPr>
@@ -2366,17 +2148,7 @@
             <w:shd w:val="clear" w:color="auto" w:fill="auto"/>
             <w:vAlign w:val="center"/>
           </w:tcPr>
-          <w:p>
-            <w:pPr>
-              <w:spacing w:after="0"/>
-              <w:jc w:val="center"/>
-              <w:rPr>
-                <w:rFonts w:ascii="Times New Roman" w:hAnsi="Times New Roman" w:cs="Times New Roman"/>
-                <w:sz w:val="28"/>
-                <w:szCs w:val="28"/>
-              </w:rPr>
-            </w:pPr>
-          </w:p>
+          <w:p/>
         </w:tc>
         <w:tc>
           <w:tcPr>
@@ -2384,17 +2156,7 @@
             <w:shd w:val="clear" w:color="auto" w:fill="auto"/>
             <w:vAlign w:val="center"/>
           </w:tcPr>
-          <w:p>
-            <w:pPr>
-              <w:spacing w:after="0"/>
-              <w:jc w:val="center"/>
-              <w:rPr>
-                <w:rFonts w:ascii="Times New Roman" w:hAnsi="Times New Roman" w:cs="Times New Roman"/>
-                <w:sz w:val="28"/>
-                <w:szCs w:val="28"/>
-              </w:rPr>
-            </w:pPr>
-          </w:p>
+          <w:p/>
         </w:tc>
         <w:tc>
           <w:tcPr>
@@ -2402,17 +2164,7 @@
             <w:shd w:val="clear" w:color="auto" w:fill="auto"/>
             <w:vAlign w:val="center"/>
           </w:tcPr>
-          <w:p>
-            <w:pPr>
-              <w:spacing w:after="0"/>
-              <w:jc w:val="center"/>
-              <w:rPr>
-                <w:rFonts w:ascii="Times New Roman" w:hAnsi="Times New Roman" w:cs="Times New Roman"/>
-                <w:sz w:val="28"/>
-                <w:szCs w:val="28"/>
-              </w:rPr>
-            </w:pPr>
-          </w:p>
+          <w:p/>
         </w:tc>
       </w:tr>
       <w:tr>
@@ -2430,15 +2182,13 @@
               <w:spacing w:after="0"/>
               <w:jc w:val="center"/>
               <w:rPr>
-                <w:rFonts w:ascii="Times New Roman" w:hAnsi="Times New Roman" w:cs="Times New Roman"/>
-                <w:sz w:val="28"/>
-                <w:szCs w:val="28"/>
-              </w:rPr>
-            </w:pPr>
-            <w:r>
-              <w:rPr>
-                <w:rFonts w:ascii="Times New Roman" w:hAnsi="Times New Roman" w:cs="Times New Roman"/>
-                <w:sz w:val="28"/>
+                <w:rFonts w:cs="Times New Roman"/>
+                <w:szCs w:val="28"/>
+              </w:rPr>
+            </w:pPr>
+            <w:r>
+              <w:rPr>
+                <w:rFonts w:cs="Times New Roman"/>
                 <w:szCs w:val="28"/>
               </w:rPr>
               <w:t>Рабочая ширина</w:t>
@@ -2451,17 +2201,7 @@
             <w:shd w:val="clear" w:color="auto" w:fill="auto"/>
             <w:vAlign w:val="center"/>
           </w:tcPr>
-          <w:p>
-            <w:pPr>
-              <w:spacing w:after="0"/>
-              <w:jc w:val="center"/>
-              <w:rPr>
-                <w:rFonts w:ascii="Times New Roman" w:hAnsi="Times New Roman" w:cs="Times New Roman"/>
-                <w:sz w:val="28"/>
-                <w:szCs w:val="28"/>
-              </w:rPr>
-            </w:pPr>
-          </w:p>
+          <w:p/>
         </w:tc>
         <w:tc>
           <w:tcPr>
@@ -2469,17 +2209,7 @@
             <w:shd w:val="clear" w:color="auto" w:fill="auto"/>
             <w:vAlign w:val="center"/>
           </w:tcPr>
-          <w:p>
-            <w:pPr>
-              <w:spacing w:after="0"/>
-              <w:jc w:val="center"/>
-              <w:rPr>
-                <w:rFonts w:ascii="Times New Roman" w:hAnsi="Times New Roman" w:cs="Times New Roman"/>
-                <w:sz w:val="28"/>
-                <w:szCs w:val="28"/>
-              </w:rPr>
-            </w:pPr>
-          </w:p>
+          <w:p/>
         </w:tc>
         <w:tc>
           <w:tcPr>
@@ -2487,18 +2217,7 @@
             <w:shd w:val="clear" w:color="auto" w:fill="auto"/>
             <w:vAlign w:val="center"/>
           </w:tcPr>
-          <w:p>
-            <w:pPr>
-              <w:spacing w:after="0"/>
-              <w:jc w:val="center"/>
-              <w:rPr>
-                <w:rFonts w:ascii="Times New Roman" w:hAnsi="Times New Roman" w:cs="Times New Roman"/>
-                <w:sz w:val="28"/>
-                <w:szCs w:val="28"/>
-                <w:highlight w:val="yellow"/>
-              </w:rPr>
-            </w:pPr>
-          </w:p>
+          <w:p/>
         </w:tc>
         <w:tc>
           <w:tcPr>
@@ -2506,18 +2225,7 @@
             <w:shd w:val="clear" w:color="auto" w:fill="auto"/>
             <w:vAlign w:val="center"/>
           </w:tcPr>
-          <w:p>
-            <w:pPr>
-              <w:spacing w:after="0"/>
-              <w:jc w:val="center"/>
-              <w:rPr>
-                <w:rFonts w:ascii="Times New Roman" w:hAnsi="Times New Roman" w:cs="Times New Roman"/>
-                <w:sz w:val="28"/>
-                <w:szCs w:val="28"/>
-                <w:highlight w:val="yellow"/>
-              </w:rPr>
-            </w:pPr>
-          </w:p>
+          <w:p/>
         </w:tc>
       </w:tr>
       <w:tr>
@@ -2535,15 +2243,13 @@
               <w:spacing w:after="0"/>
               <w:jc w:val="center"/>
               <w:rPr>
-                <w:rFonts w:ascii="Times New Roman" w:hAnsi="Times New Roman" w:cs="Times New Roman"/>
-                <w:sz w:val="28"/>
-                <w:szCs w:val="28"/>
-              </w:rPr>
-            </w:pPr>
-            <w:r>
-              <w:rPr>
-                <w:rFonts w:ascii="Times New Roman" w:hAnsi="Times New Roman" w:cs="Times New Roman"/>
-                <w:sz w:val="28"/>
+                <w:rFonts w:cs="Times New Roman"/>
+                <w:szCs w:val="28"/>
+              </w:rPr>
+            </w:pPr>
+            <w:r>
+              <w:rPr>
+                <w:rFonts w:cs="Times New Roman"/>
                 <w:szCs w:val="28"/>
               </w:rPr>
               <w:t>Индекс тяжести травмирования</w:t>
@@ -2561,15 +2267,13 @@
               <w:spacing w:after="0"/>
               <w:jc w:val="center"/>
               <w:rPr>
-                <w:rFonts w:ascii="Times New Roman" w:hAnsi="Times New Roman" w:cs="Times New Roman"/>
-                <w:sz w:val="28"/>
-                <w:szCs w:val="28"/>
-              </w:rPr>
-            </w:pPr>
-            <w:r>
-              <w:rPr>
-                <w:rFonts w:ascii="Times New Roman" w:hAnsi="Times New Roman" w:cs="Times New Roman"/>
-                <w:sz w:val="28"/>
+                <w:rFonts w:cs="Times New Roman"/>
+                <w:szCs w:val="28"/>
+              </w:rPr>
+            </w:pPr>
+            <w:r>
+              <w:rPr>
+                <w:rFonts w:cs="Times New Roman"/>
                 <w:szCs w:val="28"/>
               </w:rPr>
               <w:t>-</w:t>
@@ -2587,8 +2291,7 @@
               <w:spacing w:after="0"/>
               <w:jc w:val="center"/>
               <w:rPr>
-                <w:rFonts w:ascii="Times New Roman" w:hAnsi="Times New Roman" w:cs="Times New Roman"/>
-                <w:sz w:val="28"/>
+                <w:rFonts w:cs="Times New Roman"/>
                 <w:szCs w:val="28"/>
               </w:rPr>
             </w:pPr>
@@ -2605,10 +2308,8 @@
               <w:spacing w:after="0"/>
               <w:jc w:val="center"/>
               <w:rPr>
-                <w:rFonts w:ascii="Times New Roman" w:hAnsi="Times New Roman" w:cs="Times New Roman"/>
-                <w:sz w:val="28"/>
-                <w:szCs w:val="28"/>
-                <w:highlight w:val="red"/>
+                <w:rFonts w:cs="Times New Roman"/>
+                <w:szCs w:val="28"/>
               </w:rPr>
             </w:pPr>
           </w:p>
@@ -2624,10 +2325,8 @@
               <w:spacing w:after="0"/>
               <w:jc w:val="center"/>
               <w:rPr>
-                <w:rFonts w:ascii="Times New Roman" w:hAnsi="Times New Roman" w:cs="Times New Roman"/>
-                <w:sz w:val="28"/>
-                <w:szCs w:val="28"/>
-                <w:highlight w:val="red"/>
+                <w:rFonts w:cs="Times New Roman"/>
+                <w:szCs w:val="28"/>
               </w:rPr>
             </w:pPr>
           </w:p>
@@ -2711,17 +2410,15 @@
               <w:spacing w:after="0"/>
               <w:jc w:val="center"/>
               <w:rPr>
-                <w:rFonts w:ascii="Times New Roman" w:hAnsi="Times New Roman" w:cs="Times New Roman"/>
-                <w:color w:val="000000"/>
-                <w:sz w:val="28"/>
-                <w:szCs w:val="28"/>
-              </w:rPr>
-            </w:pPr>
-            <w:r>
-              <w:rPr>
-                <w:rFonts w:ascii="Times New Roman" w:hAnsi="Times New Roman" w:cs="Times New Roman"/>
-                <w:color w:val="000000"/>
-                <w:sz w:val="28"/>
+                <w:rFonts w:cs="Times New Roman"/>
+                <w:color w:val="000000"/>
+                <w:szCs w:val="28"/>
+              </w:rPr>
+            </w:pPr>
+            <w:r>
+              <w:rPr>
+                <w:rFonts w:cs="Times New Roman"/>
+                <w:color w:val="000000"/>
                 <w:szCs w:val="28"/>
               </w:rPr>
               <w:t>Требования</w:t>
@@ -2742,17 +2439,15 @@
               <w:spacing w:after="0"/>
               <w:jc w:val="center"/>
               <w:rPr>
-                <w:rFonts w:ascii="Times New Roman" w:hAnsi="Times New Roman" w:cs="Times New Roman"/>
-                <w:color w:val="000000"/>
-                <w:sz w:val="28"/>
-                <w:szCs w:val="28"/>
-              </w:rPr>
-            </w:pPr>
-            <w:r>
-              <w:rPr>
-                <w:rFonts w:ascii="Times New Roman" w:hAnsi="Times New Roman" w:cs="Times New Roman"/>
-                <w:color w:val="000000"/>
-                <w:sz w:val="28"/>
+                <w:rFonts w:cs="Times New Roman"/>
+                <w:color w:val="000000"/>
+                <w:szCs w:val="28"/>
+              </w:rPr>
+            </w:pPr>
+            <w:r>
+              <w:rPr>
+                <w:rFonts w:cs="Times New Roman"/>
+                <w:color w:val="000000"/>
                 <w:szCs w:val="28"/>
               </w:rPr>
               <w:t>Значение</w:t>
@@ -2770,17 +2465,15 @@
               <w:spacing w:after="0"/>
               <w:jc w:val="center"/>
               <w:rPr>
-                <w:rFonts w:ascii="Times New Roman" w:hAnsi="Times New Roman" w:cs="Times New Roman"/>
-                <w:color w:val="000000"/>
-                <w:sz w:val="28"/>
-                <w:szCs w:val="28"/>
-              </w:rPr>
-            </w:pPr>
-            <w:r>
-              <w:rPr>
-                <w:rFonts w:ascii="Times New Roman" w:hAnsi="Times New Roman" w:cs="Times New Roman"/>
-                <w:color w:val="000000"/>
-                <w:sz w:val="28"/>
+                <w:rFonts w:cs="Times New Roman"/>
+                <w:color w:val="000000"/>
+                <w:szCs w:val="28"/>
+              </w:rPr>
+            </w:pPr>
+            <w:r>
+              <w:rPr>
+                <w:rFonts w:cs="Times New Roman"/>
+                <w:color w:val="000000"/>
                 <w:szCs w:val="28"/>
               </w:rPr>
               <w:t>Заключение о соответствии</w:t>
@@ -2804,17 +2497,15 @@
               <w:spacing w:after="0"/>
               <w:jc w:val="center"/>
               <w:rPr>
-                <w:rFonts w:ascii="Times New Roman" w:hAnsi="Times New Roman" w:cs="Times New Roman"/>
-                <w:color w:val="000000"/>
-                <w:sz w:val="28"/>
-                <w:szCs w:val="28"/>
-              </w:rPr>
-            </w:pPr>
-            <w:r>
-              <w:rPr>
-                <w:rFonts w:ascii="Times New Roman" w:hAnsi="Times New Roman" w:cs="Times New Roman"/>
-                <w:color w:val="000000"/>
-                <w:sz w:val="28"/>
+                <w:rFonts w:cs="Times New Roman"/>
+                <w:color w:val="000000"/>
+                <w:szCs w:val="28"/>
+              </w:rPr>
+            </w:pPr>
+            <w:r>
+              <w:rPr>
+                <w:rFonts w:cs="Times New Roman"/>
+                <w:color w:val="000000"/>
                 <w:szCs w:val="28"/>
               </w:rPr>
               <w:t>Сходимость результатов виртуальных и натурных испытаний</w:t>
@@ -2836,17 +2527,15 @@
             <w:pPr>
               <w:spacing w:after="0"/>
               <w:rPr>
-                <w:rFonts w:ascii="Times New Roman" w:hAnsi="Times New Roman" w:cs="Times New Roman"/>
-                <w:color w:val="000000"/>
-                <w:sz w:val="28"/>
-                <w:szCs w:val="28"/>
-              </w:rPr>
-            </w:pPr>
-            <w:r>
-              <w:rPr>
-                <w:rFonts w:ascii="Times New Roman" w:hAnsi="Times New Roman" w:cs="Times New Roman"/>
-                <w:color w:val="000000"/>
-                <w:sz w:val="28"/>
+                <w:rFonts w:cs="Times New Roman"/>
+                <w:color w:val="000000"/>
+                <w:szCs w:val="28"/>
+              </w:rPr>
+            </w:pPr>
+            <w:r>
+              <w:rPr>
+                <w:rFonts w:cs="Times New Roman"/>
+                <w:color w:val="000000"/>
                 <w:szCs w:val="28"/>
               </w:rPr>
               <w:t>Валидация модели ограждения с точностью до 10 %</w:t>
@@ -2859,18 +2548,7 @@
             <w:shd w:val="clear" w:color="auto" w:fill="auto"/>
             <w:vAlign w:val="center"/>
           </w:tcPr>
-          <w:p>
-            <w:pPr>
-              <w:spacing w:after="0"/>
-              <w:jc w:val="center"/>
-              <w:rPr>
-                <w:rFonts w:ascii="Times New Roman" w:hAnsi="Times New Roman" w:cs="Times New Roman"/>
-                <w:color w:val="000000"/>
-                <w:sz w:val="28"/>
-                <w:szCs w:val="28"/>
-              </w:rPr>
-            </w:pPr>
-          </w:p>
+          <w:p/>
         </w:tc>
         <w:tc>
           <w:tcPr>
@@ -2878,18 +2556,7 @@
             <w:shd w:val="clear" w:color="auto" w:fill="auto"/>
             <w:vAlign w:val="center"/>
           </w:tcPr>
-          <w:p>
-            <w:pPr>
-              <w:spacing w:after="0"/>
-              <w:jc w:val="center"/>
-              <w:rPr>
-                <w:rFonts w:ascii="Times New Roman" w:hAnsi="Times New Roman" w:cs="Times New Roman"/>
-                <w:color w:val="000000"/>
-                <w:sz w:val="28"/>
-                <w:szCs w:val="28"/>
-              </w:rPr>
-            </w:pPr>
-          </w:p>
+          <w:p/>
         </w:tc>
       </w:tr>
       <w:tr>
@@ -2908,17 +2575,15 @@
               <w:spacing w:after="0"/>
               <w:jc w:val="center"/>
               <w:rPr>
-                <w:rFonts w:ascii="Times New Roman" w:hAnsi="Times New Roman" w:cs="Times New Roman"/>
-                <w:color w:val="000000"/>
-                <w:sz w:val="28"/>
-                <w:szCs w:val="28"/>
-              </w:rPr>
-            </w:pPr>
-            <w:r>
-              <w:rPr>
-                <w:rFonts w:ascii="Times New Roman" w:hAnsi="Times New Roman" w:cs="Times New Roman"/>
-                <w:color w:val="000000"/>
-                <w:sz w:val="28"/>
+                <w:rFonts w:cs="Times New Roman"/>
+                <w:color w:val="000000"/>
+                <w:szCs w:val="28"/>
+              </w:rPr>
+            </w:pPr>
+            <w:r>
+              <w:rPr>
+                <w:rFonts w:cs="Times New Roman"/>
+                <w:color w:val="000000"/>
                 <w:szCs w:val="28"/>
               </w:rPr>
               <w:lastRenderedPageBreak/>
@@ -2941,35 +2606,31 @@
             <w:pPr>
               <w:spacing w:after="0"/>
               <w:rPr>
-                <w:rFonts w:ascii="Times New Roman" w:hAnsi="Times New Roman" w:cs="Times New Roman"/>
-                <w:color w:val="000000"/>
-                <w:sz w:val="28"/>
-                <w:szCs w:val="28"/>
-              </w:rPr>
-            </w:pPr>
-            <w:r>
-              <w:rPr>
-                <w:rFonts w:ascii="Times New Roman" w:hAnsi="Times New Roman" w:cs="Times New Roman"/>
+                <w:rFonts w:cs="Times New Roman"/>
+                <w:color w:val="000000"/>
+                <w:szCs w:val="28"/>
+              </w:rPr>
+            </w:pPr>
+            <w:r>
+              <w:rPr>
+                <w:rFonts w:cs="Times New Roman"/>
                 <w:spacing w:val="2"/>
-                <w:sz w:val="28"/>
                 <w:szCs w:val="28"/>
               </w:rPr>
               <w:t>Изменение механических характеристик материалов (прочность стали, бетона) ±30</w:t>
             </w:r>
             <w:r>
               <w:rPr>
-                <w:rFonts w:ascii="Times New Roman" w:hAnsi="Times New Roman" w:cs="Times New Roman"/>
+                <w:rFonts w:cs="Times New Roman"/>
                 <w:spacing w:val="2"/>
-                <w:sz w:val="28"/>
                 <w:szCs w:val="28"/>
               </w:rPr>
               <w:t xml:space="preserve"> </w:t>
             </w:r>
             <w:r>
               <w:rPr>
-                <w:rFonts w:ascii="Times New Roman" w:hAnsi="Times New Roman" w:cs="Times New Roman"/>
+                <w:rFonts w:cs="Times New Roman"/>
                 <w:spacing w:val="2"/>
-                <w:sz w:val="28"/>
                 <w:szCs w:val="28"/>
               </w:rPr>
               <w:t>%</w:t>
@@ -2987,17 +2648,15 @@
               <w:spacing w:after="0"/>
               <w:jc w:val="center"/>
               <w:rPr>
-                <w:rFonts w:ascii="Times New Roman" w:hAnsi="Times New Roman" w:cs="Times New Roman"/>
-                <w:color w:val="000000"/>
-                <w:sz w:val="28"/>
-                <w:szCs w:val="28"/>
-              </w:rPr>
-            </w:pPr>
-            <w:r>
-              <w:rPr>
-                <w:rFonts w:ascii="Times New Roman" w:hAnsi="Times New Roman" w:cs="Times New Roman"/>
-                <w:color w:val="000000"/>
-                <w:sz w:val="28"/>
+                <w:rFonts w:cs="Times New Roman"/>
+                <w:color w:val="000000"/>
+                <w:szCs w:val="28"/>
+              </w:rPr>
+            </w:pPr>
+            <w:r>
+              <w:rPr>
+                <w:rFonts w:cs="Times New Roman"/>
+                <w:color w:val="000000"/>
                 <w:szCs w:val="28"/>
               </w:rPr>
               <w:t>-</w:t>
@@ -3015,17 +2674,15 @@
               <w:spacing w:after="0"/>
               <w:jc w:val="center"/>
               <w:rPr>
-                <w:rFonts w:ascii="Times New Roman" w:hAnsi="Times New Roman" w:cs="Times New Roman"/>
-                <w:color w:val="000000"/>
-                <w:sz w:val="28"/>
-                <w:szCs w:val="28"/>
-              </w:rPr>
-            </w:pPr>
-            <w:r>
-              <w:rPr>
-                <w:rFonts w:ascii="Times New Roman" w:hAnsi="Times New Roman" w:cs="Times New Roman"/>
-                <w:color w:val="000000"/>
-                <w:sz w:val="28"/>
+                <w:rFonts w:cs="Times New Roman"/>
+                <w:color w:val="000000"/>
+                <w:szCs w:val="28"/>
+              </w:rPr>
+            </w:pPr>
+            <w:r>
+              <w:rPr>
+                <w:rFonts w:cs="Times New Roman"/>
+                <w:color w:val="000000"/>
                 <w:szCs w:val="28"/>
               </w:rPr>
               <w:t>Соответствует</w:t>
@@ -3047,17 +2704,15 @@
             <w:pPr>
               <w:spacing w:after="0"/>
               <w:rPr>
-                <w:rFonts w:ascii="Times New Roman" w:hAnsi="Times New Roman" w:cs="Times New Roman"/>
-                <w:color w:val="000000"/>
-                <w:sz w:val="28"/>
-                <w:szCs w:val="28"/>
-              </w:rPr>
-            </w:pPr>
-            <w:r>
-              <w:rPr>
-                <w:rFonts w:ascii="Times New Roman" w:hAnsi="Times New Roman" w:cs="Times New Roman"/>
+                <w:rFonts w:cs="Times New Roman"/>
+                <w:color w:val="000000"/>
+                <w:szCs w:val="28"/>
+              </w:rPr>
+            </w:pPr>
+            <w:r>
+              <w:rPr>
+                <w:rFonts w:cs="Times New Roman"/>
                 <w:spacing w:val="2"/>
-                <w:sz w:val="28"/>
                 <w:szCs w:val="28"/>
               </w:rPr>
               <w:t>Незначительных изменениях узлов крепления деталей</w:t>
@@ -3070,18 +2725,7 @@
             <w:shd w:val="clear" w:color="auto" w:fill="auto"/>
             <w:vAlign w:val="center"/>
           </w:tcPr>
-          <w:p>
-            <w:pPr>
-              <w:spacing w:after="0"/>
-              <w:jc w:val="center"/>
-              <w:rPr>
-                <w:rFonts w:ascii="Times New Roman" w:hAnsi="Times New Roman" w:cs="Times New Roman"/>
-                <w:color w:val="000000"/>
-                <w:sz w:val="28"/>
-                <w:szCs w:val="28"/>
-              </w:rPr>
-            </w:pPr>
-          </w:p>
+          <w:p/>
         </w:tc>
         <w:tc>
           <w:tcPr>
@@ -3089,18 +2733,7 @@
             <w:shd w:val="clear" w:color="auto" w:fill="auto"/>
             <w:vAlign w:val="center"/>
           </w:tcPr>
-          <w:p>
-            <w:pPr>
-              <w:spacing w:after="0"/>
-              <w:jc w:val="center"/>
-              <w:rPr>
-                <w:rFonts w:ascii="Times New Roman" w:hAnsi="Times New Roman" w:cs="Times New Roman"/>
-                <w:color w:val="000000"/>
-                <w:sz w:val="28"/>
-                <w:szCs w:val="28"/>
-              </w:rPr>
-            </w:pPr>
-          </w:p>
+          <w:p/>
         </w:tc>
       </w:tr>
       <w:tr>
@@ -3117,17 +2750,15 @@
             <w:pPr>
               <w:spacing w:after="0"/>
               <w:rPr>
-                <w:rFonts w:ascii="Times New Roman" w:hAnsi="Times New Roman" w:cs="Times New Roman"/>
-                <w:color w:val="000000"/>
-                <w:sz w:val="28"/>
-                <w:szCs w:val="28"/>
-              </w:rPr>
-            </w:pPr>
-            <w:r>
-              <w:rPr>
-                <w:rFonts w:ascii="Times New Roman" w:hAnsi="Times New Roman" w:cs="Times New Roman"/>
+                <w:rFonts w:cs="Times New Roman"/>
+                <w:color w:val="000000"/>
+                <w:szCs w:val="28"/>
+              </w:rPr>
+            </w:pPr>
+            <w:r>
+              <w:rPr>
+                <w:rFonts w:cs="Times New Roman"/>
                 <w:spacing w:val="2"/>
-                <w:sz w:val="28"/>
                 <w:szCs w:val="28"/>
               </w:rPr>
               <w:t>Изменение шага стоек барьерных ограждений не более чем 1,0 м;</w:t>
@@ -3145,17 +2776,15 @@
               <w:spacing w:after="0"/>
               <w:jc w:val="center"/>
               <w:rPr>
-                <w:rFonts w:ascii="Times New Roman" w:hAnsi="Times New Roman" w:cs="Times New Roman"/>
-                <w:color w:val="000000"/>
-                <w:sz w:val="28"/>
-                <w:szCs w:val="28"/>
-              </w:rPr>
-            </w:pPr>
-            <w:r>
-              <w:rPr>
-                <w:rFonts w:ascii="Times New Roman" w:hAnsi="Times New Roman" w:cs="Times New Roman"/>
-                <w:color w:val="000000"/>
-                <w:sz w:val="28"/>
+                <w:rFonts w:cs="Times New Roman"/>
+                <w:color w:val="000000"/>
+                <w:szCs w:val="28"/>
+              </w:rPr>
+            </w:pPr>
+            <w:r>
+              <w:rPr>
+                <w:rFonts w:cs="Times New Roman"/>
+                <w:color w:val="000000"/>
                 <w:szCs w:val="28"/>
               </w:rPr>
               <w:t>-</w:t>
@@ -3173,26 +2802,23 @@
               <w:spacing w:after="0"/>
               <w:jc w:val="center"/>
               <w:rPr>
-                <w:rFonts w:ascii="Times New Roman" w:hAnsi="Times New Roman" w:cs="Times New Roman"/>
-                <w:color w:val="000000"/>
-                <w:sz w:val="28"/>
-                <w:szCs w:val="28"/>
-              </w:rPr>
-            </w:pPr>
-            <w:r>
-              <w:rPr>
-                <w:rFonts w:ascii="Times New Roman" w:hAnsi="Times New Roman" w:cs="Times New Roman"/>
-                <w:color w:val="000000"/>
-                <w:sz w:val="28"/>
+                <w:rFonts w:cs="Times New Roman"/>
+                <w:color w:val="000000"/>
+                <w:szCs w:val="28"/>
+              </w:rPr>
+            </w:pPr>
+            <w:r>
+              <w:rPr>
+                <w:rFonts w:cs="Times New Roman"/>
+                <w:color w:val="000000"/>
                 <w:szCs w:val="28"/>
               </w:rPr>
               <w:t>С</w:t>
             </w:r>
             <w:r>
               <w:rPr>
-                <w:rFonts w:ascii="Times New Roman" w:hAnsi="Times New Roman" w:cs="Times New Roman"/>
-                <w:color w:val="000000"/>
-                <w:sz w:val="28"/>
+                <w:rFonts w:cs="Times New Roman"/>
+                <w:color w:val="000000"/>
                 <w:szCs w:val="28"/>
               </w:rPr>
               <w:t>оответствует</w:t>
@@ -3214,17 +2840,15 @@
             <w:pPr>
               <w:spacing w:after="0"/>
               <w:rPr>
-                <w:rFonts w:ascii="Times New Roman" w:hAnsi="Times New Roman" w:cs="Times New Roman"/>
+                <w:rFonts w:cs="Times New Roman"/>
                 <w:spacing w:val="2"/>
-                <w:sz w:val="28"/>
-                <w:szCs w:val="28"/>
-              </w:rPr>
-            </w:pPr>
-            <w:r>
-              <w:rPr>
-                <w:rFonts w:ascii="Times New Roman" w:hAnsi="Times New Roman" w:cs="Times New Roman"/>
+                <w:szCs w:val="28"/>
+              </w:rPr>
+            </w:pPr>
+            <w:r>
+              <w:rPr>
+                <w:rFonts w:cs="Times New Roman"/>
                 <w:spacing w:val="2"/>
-                <w:sz w:val="28"/>
                 <w:szCs w:val="28"/>
               </w:rPr>
               <w:t>Изменение конфигурации профиля стойки с изменением площади поперечного сечения не более, чем на 30 %</w:t>
@@ -3242,17 +2866,15 @@
               <w:spacing w:after="0"/>
               <w:jc w:val="center"/>
               <w:rPr>
-                <w:rFonts w:ascii="Times New Roman" w:hAnsi="Times New Roman" w:cs="Times New Roman"/>
-                <w:color w:val="000000"/>
-                <w:sz w:val="28"/>
-                <w:szCs w:val="28"/>
-              </w:rPr>
-            </w:pPr>
-            <w:r>
-              <w:rPr>
-                <w:rFonts w:ascii="Times New Roman" w:hAnsi="Times New Roman" w:cs="Times New Roman"/>
-                <w:color w:val="000000"/>
-                <w:sz w:val="28"/>
+                <w:rFonts w:cs="Times New Roman"/>
+                <w:color w:val="000000"/>
+                <w:szCs w:val="28"/>
+              </w:rPr>
+            </w:pPr>
+            <w:r>
+              <w:rPr>
+                <w:rFonts w:cs="Times New Roman"/>
+                <w:color w:val="000000"/>
                 <w:szCs w:val="28"/>
               </w:rPr>
               <w:t>-</w:t>
@@ -3270,17 +2892,15 @@
               <w:spacing w:after="0"/>
               <w:jc w:val="center"/>
               <w:rPr>
-                <w:rFonts w:ascii="Times New Roman" w:hAnsi="Times New Roman" w:cs="Times New Roman"/>
-                <w:color w:val="000000"/>
-                <w:sz w:val="28"/>
-                <w:szCs w:val="28"/>
-              </w:rPr>
-            </w:pPr>
-            <w:r>
-              <w:rPr>
-                <w:rFonts w:ascii="Times New Roman" w:hAnsi="Times New Roman" w:cs="Times New Roman"/>
-                <w:color w:val="000000"/>
-                <w:sz w:val="28"/>
+                <w:rFonts w:cs="Times New Roman"/>
+                <w:color w:val="000000"/>
+                <w:szCs w:val="28"/>
+              </w:rPr>
+            </w:pPr>
+            <w:r>
+              <w:rPr>
+                <w:rFonts w:cs="Times New Roman"/>
+                <w:color w:val="000000"/>
                 <w:szCs w:val="28"/>
               </w:rPr>
               <w:t>Соответствует</w:t>
@@ -3302,35 +2922,31 @@
             <w:pPr>
               <w:spacing w:after="0"/>
               <w:rPr>
-                <w:rFonts w:ascii="Times New Roman" w:hAnsi="Times New Roman" w:cs="Times New Roman"/>
-                <w:color w:val="000000"/>
-                <w:sz w:val="28"/>
-                <w:szCs w:val="28"/>
-              </w:rPr>
-            </w:pPr>
-            <w:r>
-              <w:rPr>
-                <w:rFonts w:ascii="Times New Roman" w:hAnsi="Times New Roman" w:cs="Times New Roman"/>
+                <w:rFonts w:cs="Times New Roman"/>
+                <w:color w:val="000000"/>
+                <w:szCs w:val="28"/>
+              </w:rPr>
+            </w:pPr>
+            <w:r>
+              <w:rPr>
+                <w:rFonts w:cs="Times New Roman"/>
                 <w:spacing w:val="2"/>
-                <w:sz w:val="28"/>
                 <w:szCs w:val="28"/>
               </w:rPr>
               <w:t>Изменение площади поперечного сечения балки не более ±30</w:t>
             </w:r>
             <w:r>
               <w:rPr>
-                <w:rFonts w:ascii="Times New Roman" w:hAnsi="Times New Roman" w:cs="Times New Roman"/>
+                <w:rFonts w:cs="Times New Roman"/>
                 <w:spacing w:val="2"/>
-                <w:sz w:val="28"/>
                 <w:szCs w:val="28"/>
               </w:rPr>
               <w:t xml:space="preserve"> </w:t>
             </w:r>
             <w:r>
               <w:rPr>
-                <w:rFonts w:ascii="Times New Roman" w:hAnsi="Times New Roman" w:cs="Times New Roman"/>
+                <w:rFonts w:cs="Times New Roman"/>
                 <w:spacing w:val="2"/>
-                <w:sz w:val="28"/>
                 <w:szCs w:val="28"/>
               </w:rPr>
               <w:t>%</w:t>
@@ -3348,17 +2964,15 @@
               <w:spacing w:after="0"/>
               <w:jc w:val="center"/>
               <w:rPr>
-                <w:rFonts w:ascii="Times New Roman" w:hAnsi="Times New Roman" w:cs="Times New Roman"/>
-                <w:color w:val="000000"/>
-                <w:sz w:val="28"/>
-                <w:szCs w:val="28"/>
-              </w:rPr>
-            </w:pPr>
-            <w:r>
-              <w:rPr>
-                <w:rFonts w:ascii="Times New Roman" w:hAnsi="Times New Roman" w:cs="Times New Roman"/>
-                <w:color w:val="000000"/>
-                <w:sz w:val="28"/>
+                <w:rFonts w:cs="Times New Roman"/>
+                <w:color w:val="000000"/>
+                <w:szCs w:val="28"/>
+              </w:rPr>
+            </w:pPr>
+            <w:r>
+              <w:rPr>
+                <w:rFonts w:cs="Times New Roman"/>
+                <w:color w:val="000000"/>
                 <w:szCs w:val="28"/>
               </w:rPr>
               <w:t>-</w:t>
@@ -3376,17 +2990,15 @@
               <w:spacing w:after="0"/>
               <w:jc w:val="center"/>
               <w:rPr>
-                <w:rFonts w:ascii="Times New Roman" w:hAnsi="Times New Roman" w:cs="Times New Roman"/>
-                <w:color w:val="000000"/>
-                <w:sz w:val="28"/>
-                <w:szCs w:val="28"/>
-              </w:rPr>
-            </w:pPr>
-            <w:r>
-              <w:rPr>
-                <w:rFonts w:ascii="Times New Roman" w:hAnsi="Times New Roman" w:cs="Times New Roman"/>
-                <w:color w:val="000000"/>
-                <w:sz w:val="28"/>
+                <w:rFonts w:cs="Times New Roman"/>
+                <w:color w:val="000000"/>
+                <w:szCs w:val="28"/>
+              </w:rPr>
+            </w:pPr>
+            <w:r>
+              <w:rPr>
+                <w:rFonts w:cs="Times New Roman"/>
+                <w:color w:val="000000"/>
                 <w:szCs w:val="28"/>
               </w:rPr>
               <w:t>Соответствует</w:t>
@@ -3408,44 +3020,39 @@
             <w:pPr>
               <w:spacing w:after="0"/>
               <w:rPr>
-                <w:rFonts w:ascii="Times New Roman" w:hAnsi="Times New Roman" w:cs="Times New Roman"/>
+                <w:rFonts w:cs="Times New Roman"/>
                 <w:spacing w:val="2"/>
-                <w:sz w:val="28"/>
-                <w:szCs w:val="28"/>
-              </w:rPr>
-            </w:pPr>
-            <w:r>
-              <w:rPr>
-                <w:rFonts w:ascii="Times New Roman" w:hAnsi="Times New Roman" w:cs="Times New Roman"/>
+                <w:szCs w:val="28"/>
+              </w:rPr>
+            </w:pPr>
+            <w:r>
+              <w:rPr>
+                <w:rFonts w:cs="Times New Roman"/>
                 <w:spacing w:val="2"/>
-                <w:sz w:val="28"/>
                 <w:szCs w:val="28"/>
               </w:rPr>
               <w:t>В новой конструкции ограждения внесено не более 2</w:t>
             </w:r>
             <w:r>
               <w:rPr>
-                <w:rFonts w:ascii="Times New Roman" w:hAnsi="Times New Roman" w:cs="Times New Roman"/>
+                <w:rFonts w:cs="Times New Roman"/>
                 <w:spacing w:val="2"/>
-                <w:sz w:val="28"/>
                 <w:szCs w:val="28"/>
               </w:rPr>
               <w:t>-х</w:t>
             </w:r>
             <w:r>
               <w:rPr>
-                <w:rFonts w:ascii="Times New Roman" w:hAnsi="Times New Roman" w:cs="Times New Roman"/>
+                <w:rFonts w:cs="Times New Roman"/>
                 <w:spacing w:val="2"/>
-                <w:sz w:val="28"/>
                 <w:szCs w:val="28"/>
               </w:rPr>
               <w:t>*</w:t>
             </w:r>
             <w:r>
               <w:rPr>
-                <w:rFonts w:ascii="Times New Roman" w:hAnsi="Times New Roman" w:cs="Times New Roman"/>
+                <w:rFonts w:cs="Times New Roman"/>
                 <w:spacing w:val="2"/>
-                <w:sz w:val="28"/>
                 <w:szCs w:val="28"/>
               </w:rPr>
               <w:t xml:space="preserve"> изменений</w:t>
@@ -3458,18 +3065,7 @@
             <w:shd w:val="clear" w:color="auto" w:fill="auto"/>
             <w:vAlign w:val="center"/>
           </w:tcPr>
-          <w:p>
-            <w:pPr>
-              <w:spacing w:after="0"/>
-              <w:jc w:val="center"/>
-              <w:rPr>
-                <w:rFonts w:ascii="Times New Roman" w:hAnsi="Times New Roman" w:cs="Times New Roman"/>
-                <w:color w:val="000000"/>
-                <w:sz w:val="28"/>
-                <w:szCs w:val="28"/>
-              </w:rPr>
-            </w:pPr>
-          </w:p>
+          <w:p/>
         </w:tc>
         <w:tc>
           <w:tcPr>
@@ -3477,18 +3073,7 @@
             <w:shd w:val="clear" w:color="auto" w:fill="auto"/>
             <w:vAlign w:val="center"/>
           </w:tcPr>
-          <w:p>
-            <w:pPr>
-              <w:spacing w:after="0"/>
-              <w:jc w:val="center"/>
-              <w:rPr>
-                <w:rFonts w:ascii="Times New Roman" w:hAnsi="Times New Roman" w:cs="Times New Roman"/>
-                <w:color w:val="000000"/>
-                <w:sz w:val="28"/>
-                <w:szCs w:val="28"/>
-              </w:rPr>
-            </w:pPr>
-          </w:p>
+          <w:p/>
         </w:tc>
       </w:tr>
       <w:tr>
@@ -3509,15 +3094,14 @@
               <w:ind w:firstLine="454"/>
               <w:jc w:val="both"/>
               <w:rPr>
-                <w:rFonts w:ascii="Times New Roman" w:hAnsi="Times New Roman" w:cs="Times New Roman"/>
-                <w:color w:val="000000"/>
-                <w:sz w:val="28"/>
-                <w:szCs w:val="28"/>
-              </w:rPr>
-            </w:pPr>
-            <w:r>
-              <w:rPr>
-                <w:rFonts w:ascii="Times New Roman" w:eastAsia="Times New Roman" w:hAnsi="Times New Roman" w:cs="Times New Roman"/>
+                <w:rFonts w:cs="Times New Roman"/>
+                <w:color w:val="000000"/>
+                <w:szCs w:val="28"/>
+              </w:rPr>
+            </w:pPr>
+            <w:r>
+              <w:rPr>
+                <w:rFonts w:eastAsia="Times New Roman" w:cs="Times New Roman"/>
                 <w:iCs/>
                 <w:color w:val="000000"/>
                 <w:spacing w:val="2"/>
@@ -3529,7 +3113,7 @@
             </w:r>
             <w:r>
               <w:rPr>
-                <w:rFonts w:ascii="Times New Roman" w:eastAsia="Times New Roman" w:hAnsi="Times New Roman" w:cs="Times New Roman"/>
+                <w:rFonts w:eastAsia="Times New Roman" w:cs="Times New Roman"/>
                 <w:iCs/>
                 <w:color w:val="000000"/>
                 <w:spacing w:val="2"/>
@@ -3548,35 +3132,31 @@
       <w:pPr>
         <w:jc w:val="both"/>
         <w:rPr>
-          <w:rFonts w:ascii="Times New Roman" w:hAnsi="Times New Roman" w:cs="Times New Roman"/>
-          <w:color w:val="000000"/>
-          <w:sz w:val="28"/>
+          <w:rFonts w:cs="Times New Roman"/>
+          <w:color w:val="000000"/>
           <w:szCs w:val="28"/>
         </w:rPr>
       </w:pPr>
       <w:r>
         <w:rPr>
-          <w:rFonts w:ascii="Times New Roman" w:hAnsi="Times New Roman" w:cs="Times New Roman"/>
-          <w:color w:val="000000"/>
-          <w:sz w:val="28"/>
+          <w:rFonts w:cs="Times New Roman"/>
+          <w:color w:val="000000"/>
           <w:szCs w:val="28"/>
         </w:rPr>
         <w:t>В</w:t>
       </w:r>
       <w:r>
         <w:rPr>
-          <w:rFonts w:ascii="Times New Roman" w:hAnsi="Times New Roman" w:cs="Times New Roman"/>
-          <w:color w:val="000000"/>
-          <w:sz w:val="28"/>
+          <w:rFonts w:cs="Times New Roman"/>
+          <w:color w:val="000000"/>
           <w:szCs w:val="28"/>
         </w:rPr>
         <w:t>ывод: потребительские характеристики ограждения могут быть определены виртуальными испытаниями (</w:t>
       </w:r>
       <w:r>
         <w:rPr>
-          <w:rFonts w:ascii="Times New Roman" w:hAnsi="Times New Roman" w:cs="Times New Roman"/>
-          <w:color w:val="000000"/>
-          <w:sz w:val="28"/>
+          <w:rFonts w:cs="Times New Roman"/>
+          <w:color w:val="000000"/>
           <w:szCs w:val="28"/>
           <w:u w:val="single"/>
         </w:rPr>
@@ -3584,9 +3164,8 @@
       </w:r>
       <w:r>
         <w:rPr>
-          <w:rFonts w:ascii="Times New Roman" w:hAnsi="Times New Roman" w:cs="Times New Roman"/>
-          <w:color w:val="000000"/>
-          <w:sz w:val="28"/>
+          <w:rFonts w:cs="Times New Roman"/>
+          <w:color w:val="000000"/>
           <w:szCs w:val="28"/>
         </w:rPr>
         <w:t>/Нет)</w:t>
@@ -3695,14 +3274,7 @@
           <w:sz w:val="28"/>
           <w:szCs w:val="28"/>
         </w:rPr>
-        <w:t xml:space="preserve"> анализ) ограждения </w:t>
-      </w:r>
-      <w:r>
-        <w:rPr>
-          <w:sz w:val="28"/>
-          <w:szCs w:val="28"/>
-        </w:rPr>
-        <w:t>марки</w:t>
+        <w:t xml:space="preserve"> анализ) ограждения марки</w:t>
       </w:r>
       <w:r>
         <w:rPr>
@@ -4019,15 +3591,13 @@
             <w:pPr>
               <w:spacing w:after="0"/>
               <w:rPr>
-                <w:rFonts w:ascii="Times New Roman" w:hAnsi="Times New Roman" w:cs="Times New Roman"/>
-                <w:sz w:val="28"/>
-                <w:szCs w:val="28"/>
-              </w:rPr>
-            </w:pPr>
-            <w:r>
-              <w:rPr>
-                <w:rFonts w:ascii="Times New Roman" w:hAnsi="Times New Roman" w:cs="Times New Roman"/>
-                <w:sz w:val="28"/>
+                <w:rFonts w:cs="Times New Roman"/>
+                <w:szCs w:val="28"/>
+              </w:rPr>
+            </w:pPr>
+            <w:r>
+              <w:rPr>
+                <w:rFonts w:cs="Times New Roman"/>
                 <w:szCs w:val="28"/>
               </w:rPr>
               <w:t>Характеристики</w:t>
@@ -4051,15 +3621,13 @@
               <w:spacing w:after="0"/>
               <w:jc w:val="center"/>
               <w:rPr>
-                <w:rFonts w:ascii="Times New Roman" w:hAnsi="Times New Roman" w:cs="Times New Roman"/>
-                <w:sz w:val="28"/>
-                <w:szCs w:val="28"/>
-              </w:rPr>
-            </w:pPr>
-            <w:r>
-              <w:rPr>
-                <w:rFonts w:ascii="Times New Roman" w:hAnsi="Times New Roman" w:cs="Times New Roman"/>
-                <w:sz w:val="28"/>
+                <w:rFonts w:cs="Times New Roman"/>
+                <w:szCs w:val="28"/>
+              </w:rPr>
+            </w:pPr>
+            <w:r>
+              <w:rPr>
+                <w:rFonts w:cs="Times New Roman"/>
                 <w:szCs w:val="28"/>
               </w:rPr>
               <w:t>Тип ТС</w:t>
@@ -4087,8 +3655,7 @@
             <w:pPr>
               <w:spacing w:after="0"/>
               <w:rPr>
-                <w:rFonts w:ascii="Times New Roman" w:hAnsi="Times New Roman" w:cs="Times New Roman"/>
-                <w:sz w:val="28"/>
+                <w:rFonts w:cs="Times New Roman"/>
                 <w:szCs w:val="28"/>
               </w:rPr>
             </w:pPr>
@@ -4110,15 +3677,13 @@
               <w:spacing w:after="0"/>
               <w:jc w:val="center"/>
               <w:rPr>
-                <w:rFonts w:ascii="Times New Roman" w:hAnsi="Times New Roman" w:cs="Times New Roman"/>
-                <w:sz w:val="28"/>
-                <w:szCs w:val="28"/>
-              </w:rPr>
-            </w:pPr>
-            <w:r>
-              <w:rPr>
-                <w:rFonts w:ascii="Times New Roman" w:hAnsi="Times New Roman" w:cs="Times New Roman"/>
-                <w:sz w:val="28"/>
+                <w:rFonts w:cs="Times New Roman"/>
+                <w:szCs w:val="28"/>
+              </w:rPr>
+            </w:pPr>
+            <w:r>
+              <w:rPr>
+                <w:rFonts w:cs="Times New Roman"/>
                 <w:szCs w:val="28"/>
               </w:rPr>
               <w:t>Автобус</w:t>
@@ -4141,15 +3706,13 @@
               <w:spacing w:after="0"/>
               <w:jc w:val="center"/>
               <w:rPr>
-                <w:rFonts w:ascii="Times New Roman" w:hAnsi="Times New Roman" w:cs="Times New Roman"/>
-                <w:sz w:val="28"/>
-                <w:szCs w:val="28"/>
-              </w:rPr>
-            </w:pPr>
-            <w:r>
-              <w:rPr>
-                <w:rFonts w:ascii="Times New Roman" w:hAnsi="Times New Roman" w:cs="Times New Roman"/>
-                <w:sz w:val="28"/>
+                <w:rFonts w:cs="Times New Roman"/>
+                <w:szCs w:val="28"/>
+              </w:rPr>
+            </w:pPr>
+            <w:r>
+              <w:rPr>
+                <w:rFonts w:cs="Times New Roman"/>
                 <w:szCs w:val="28"/>
               </w:rPr>
               <w:t>Легковой автомобиль</w:t>
@@ -4178,15 +3741,13 @@
             <w:pPr>
               <w:spacing w:after="0"/>
               <w:rPr>
-                <w:rFonts w:ascii="Times New Roman" w:hAnsi="Times New Roman" w:cs="Times New Roman"/>
-                <w:sz w:val="28"/>
-                <w:szCs w:val="28"/>
-              </w:rPr>
-            </w:pPr>
-            <w:r>
-              <w:rPr>
-                <w:rFonts w:ascii="Times New Roman" w:hAnsi="Times New Roman" w:cs="Times New Roman"/>
-                <w:sz w:val="28"/>
+                <w:rFonts w:cs="Times New Roman"/>
+                <w:szCs w:val="28"/>
+              </w:rPr>
+            </w:pPr>
+            <w:r>
+              <w:rPr>
+                <w:rFonts w:cs="Times New Roman"/>
                 <w:szCs w:val="28"/>
               </w:rPr>
               <w:t>Длина габаритная, мм</w:t>
@@ -4204,17 +3765,7 @@
             </w:tcBorders>
             <w:vAlign w:val="center"/>
           </w:tcPr>
-          <w:p>
-            <w:pPr>
-              <w:spacing w:after="0"/>
-              <w:jc w:val="center"/>
-              <w:rPr>
-                <w:rFonts w:ascii="Times New Roman" w:hAnsi="Times New Roman" w:cs="Times New Roman"/>
-                <w:sz w:val="28"/>
-                <w:szCs w:val="28"/>
-              </w:rPr>
-            </w:pPr>
-          </w:p>
+          <w:p/>
         </w:tc>
         <w:tc>
           <w:tcPr>
@@ -4227,17 +3778,7 @@
             </w:tcBorders>
             <w:vAlign w:val="center"/>
           </w:tcPr>
-          <w:p>
-            <w:pPr>
-              <w:spacing w:after="0"/>
-              <w:jc w:val="center"/>
-              <w:rPr>
-                <w:rFonts w:ascii="Times New Roman" w:hAnsi="Times New Roman" w:cs="Times New Roman"/>
-                <w:sz w:val="28"/>
-                <w:szCs w:val="28"/>
-              </w:rPr>
-            </w:pPr>
-          </w:p>
+          <w:p/>
         </w:tc>
       </w:tr>
       <w:tr>
@@ -4261,15 +3802,13 @@
             <w:pPr>
               <w:spacing w:after="0"/>
               <w:rPr>
-                <w:rFonts w:ascii="Times New Roman" w:hAnsi="Times New Roman" w:cs="Times New Roman"/>
-                <w:sz w:val="28"/>
-                <w:szCs w:val="28"/>
-              </w:rPr>
-            </w:pPr>
-            <w:r>
-              <w:rPr>
-                <w:rFonts w:ascii="Times New Roman" w:hAnsi="Times New Roman" w:cs="Times New Roman"/>
-                <w:sz w:val="28"/>
+                <w:rFonts w:cs="Times New Roman"/>
+                <w:szCs w:val="28"/>
+              </w:rPr>
+            </w:pPr>
+            <w:r>
+              <w:rPr>
+                <w:rFonts w:cs="Times New Roman"/>
                 <w:szCs w:val="28"/>
               </w:rPr>
               <w:t>Ширина габаритная, мм</w:t>
@@ -4287,17 +3826,7 @@
             </w:tcBorders>
             <w:vAlign w:val="center"/>
           </w:tcPr>
-          <w:p>
-            <w:pPr>
-              <w:spacing w:after="0"/>
-              <w:jc w:val="center"/>
-              <w:rPr>
-                <w:rFonts w:ascii="Times New Roman" w:hAnsi="Times New Roman" w:cs="Times New Roman"/>
-                <w:sz w:val="28"/>
-                <w:szCs w:val="28"/>
-              </w:rPr>
-            </w:pPr>
-          </w:p>
+          <w:p/>
         </w:tc>
         <w:tc>
           <w:tcPr>
@@ -4310,17 +3839,7 @@
             </w:tcBorders>
             <w:vAlign w:val="center"/>
           </w:tcPr>
-          <w:p>
-            <w:pPr>
-              <w:spacing w:after="0"/>
-              <w:jc w:val="center"/>
-              <w:rPr>
-                <w:rFonts w:ascii="Times New Roman" w:hAnsi="Times New Roman" w:cs="Times New Roman"/>
-                <w:sz w:val="28"/>
-                <w:szCs w:val="28"/>
-              </w:rPr>
-            </w:pPr>
-          </w:p>
+          <w:p/>
         </w:tc>
       </w:tr>
       <w:tr>
@@ -4344,15 +3863,13 @@
             <w:pPr>
               <w:spacing w:after="0"/>
               <w:rPr>
-                <w:rFonts w:ascii="Times New Roman" w:hAnsi="Times New Roman" w:cs="Times New Roman"/>
-                <w:sz w:val="28"/>
-                <w:szCs w:val="28"/>
-              </w:rPr>
-            </w:pPr>
-            <w:r>
-              <w:rPr>
-                <w:rFonts w:ascii="Times New Roman" w:hAnsi="Times New Roman" w:cs="Times New Roman"/>
-                <w:sz w:val="28"/>
+                <w:rFonts w:cs="Times New Roman"/>
+                <w:szCs w:val="28"/>
+              </w:rPr>
+            </w:pPr>
+            <w:r>
+              <w:rPr>
+                <w:rFonts w:cs="Times New Roman"/>
                 <w:szCs w:val="28"/>
               </w:rPr>
               <w:t>Колея передних колес, мм</w:t>
@@ -4370,17 +3887,7 @@
             </w:tcBorders>
             <w:vAlign w:val="center"/>
           </w:tcPr>
-          <w:p>
-            <w:pPr>
-              <w:spacing w:after="0"/>
-              <w:jc w:val="center"/>
-              <w:rPr>
-                <w:rFonts w:ascii="Times New Roman" w:hAnsi="Times New Roman" w:cs="Times New Roman"/>
-                <w:sz w:val="28"/>
-                <w:szCs w:val="28"/>
-              </w:rPr>
-            </w:pPr>
-          </w:p>
+          <w:p/>
         </w:tc>
         <w:tc>
           <w:tcPr>
@@ -4393,17 +3900,7 @@
             </w:tcBorders>
             <w:vAlign w:val="center"/>
           </w:tcPr>
-          <w:p>
-            <w:pPr>
-              <w:spacing w:after="0"/>
-              <w:jc w:val="center"/>
-              <w:rPr>
-                <w:rFonts w:ascii="Times New Roman" w:hAnsi="Times New Roman" w:cs="Times New Roman"/>
-                <w:sz w:val="28"/>
-                <w:szCs w:val="28"/>
-              </w:rPr>
-            </w:pPr>
-          </w:p>
+          <w:p/>
         </w:tc>
       </w:tr>
       <w:tr>
@@ -4426,15 +3923,13 @@
             <w:pPr>
               <w:spacing w:after="0"/>
               <w:rPr>
-                <w:rFonts w:ascii="Times New Roman" w:hAnsi="Times New Roman" w:cs="Times New Roman"/>
-                <w:sz w:val="28"/>
-                <w:szCs w:val="28"/>
-              </w:rPr>
-            </w:pPr>
-            <w:r>
-              <w:rPr>
-                <w:rFonts w:ascii="Times New Roman" w:hAnsi="Times New Roman" w:cs="Times New Roman"/>
-                <w:sz w:val="28"/>
+                <w:rFonts w:cs="Times New Roman"/>
+                <w:szCs w:val="28"/>
+              </w:rPr>
+            </w:pPr>
+            <w:r>
+              <w:rPr>
+                <w:rFonts w:cs="Times New Roman"/>
                 <w:szCs w:val="28"/>
               </w:rPr>
               <w:lastRenderedPageBreak/>
@@ -4453,17 +3948,7 @@
             </w:tcBorders>
             <w:vAlign w:val="center"/>
           </w:tcPr>
-          <w:p>
-            <w:pPr>
-              <w:spacing w:after="0"/>
-              <w:jc w:val="center"/>
-              <w:rPr>
-                <w:rFonts w:ascii="Times New Roman" w:hAnsi="Times New Roman" w:cs="Times New Roman"/>
-                <w:sz w:val="28"/>
-                <w:szCs w:val="28"/>
-              </w:rPr>
-            </w:pPr>
-          </w:p>
+          <w:p/>
         </w:tc>
         <w:tc>
           <w:tcPr>
@@ -4476,17 +3961,7 @@
             </w:tcBorders>
             <w:vAlign w:val="center"/>
           </w:tcPr>
-          <w:p>
-            <w:pPr>
-              <w:spacing w:after="0"/>
-              <w:jc w:val="center"/>
-              <w:rPr>
-                <w:rFonts w:ascii="Times New Roman" w:hAnsi="Times New Roman" w:cs="Times New Roman"/>
-                <w:sz w:val="28"/>
-                <w:szCs w:val="28"/>
-              </w:rPr>
-            </w:pPr>
-          </w:p>
+          <w:p/>
         </w:tc>
       </w:tr>
       <w:tr>
@@ -4509,15 +3984,13 @@
             <w:pPr>
               <w:spacing w:after="0"/>
               <w:rPr>
-                <w:rFonts w:ascii="Times New Roman" w:hAnsi="Times New Roman" w:cs="Times New Roman"/>
-                <w:sz w:val="28"/>
-                <w:szCs w:val="28"/>
-              </w:rPr>
-            </w:pPr>
-            <w:r>
-              <w:rPr>
-                <w:rFonts w:ascii="Times New Roman" w:hAnsi="Times New Roman" w:cs="Times New Roman"/>
-                <w:sz w:val="28"/>
+                <w:rFonts w:cs="Times New Roman"/>
+                <w:szCs w:val="28"/>
+              </w:rPr>
+            </w:pPr>
+            <w:r>
+              <w:rPr>
+                <w:rFonts w:cs="Times New Roman"/>
                 <w:szCs w:val="28"/>
               </w:rPr>
               <w:t>Нагрузка на переднюю ось, т</w:t>
@@ -4535,17 +4008,7 @@
             </w:tcBorders>
             <w:vAlign w:val="center"/>
           </w:tcPr>
-          <w:p>
-            <w:pPr>
-              <w:spacing w:after="0"/>
-              <w:jc w:val="center"/>
-              <w:rPr>
-                <w:rFonts w:ascii="Times New Roman" w:hAnsi="Times New Roman" w:cs="Times New Roman"/>
-                <w:sz w:val="28"/>
-                <w:szCs w:val="28"/>
-              </w:rPr>
-            </w:pPr>
-          </w:p>
+          <w:p/>
         </w:tc>
         <w:tc>
           <w:tcPr>
@@ -4558,17 +4021,7 @@
             </w:tcBorders>
             <w:vAlign w:val="center"/>
           </w:tcPr>
-          <w:p>
-            <w:pPr>
-              <w:spacing w:after="0"/>
-              <w:jc w:val="center"/>
-              <w:rPr>
-                <w:rFonts w:ascii="Times New Roman" w:hAnsi="Times New Roman" w:cs="Times New Roman"/>
-                <w:sz w:val="28"/>
-                <w:szCs w:val="28"/>
-              </w:rPr>
-            </w:pPr>
-          </w:p>
+          <w:p/>
         </w:tc>
       </w:tr>
       <w:tr>
@@ -4591,15 +4044,13 @@
             <w:pPr>
               <w:spacing w:after="0"/>
               <w:rPr>
-                <w:rFonts w:ascii="Times New Roman" w:hAnsi="Times New Roman" w:cs="Times New Roman"/>
-                <w:sz w:val="28"/>
-                <w:szCs w:val="28"/>
-              </w:rPr>
-            </w:pPr>
-            <w:r>
-              <w:rPr>
-                <w:rFonts w:ascii="Times New Roman" w:hAnsi="Times New Roman" w:cs="Times New Roman"/>
-                <w:sz w:val="28"/>
+                <w:rFonts w:cs="Times New Roman"/>
+                <w:szCs w:val="28"/>
+              </w:rPr>
+            </w:pPr>
+            <w:r>
+              <w:rPr>
+                <w:rFonts w:cs="Times New Roman"/>
                 <w:szCs w:val="28"/>
               </w:rPr>
               <w:t>Нагрузка на заднюю ось, т</w:t>
@@ -4617,17 +4068,7 @@
             </w:tcBorders>
             <w:vAlign w:val="center"/>
           </w:tcPr>
-          <w:p>
-            <w:pPr>
-              <w:spacing w:after="0"/>
-              <w:jc w:val="center"/>
-              <w:rPr>
-                <w:rFonts w:ascii="Times New Roman" w:hAnsi="Times New Roman" w:cs="Times New Roman"/>
-                <w:sz w:val="28"/>
-                <w:szCs w:val="28"/>
-              </w:rPr>
-            </w:pPr>
-          </w:p>
+          <w:p/>
         </w:tc>
         <w:tc>
           <w:tcPr>
@@ -4640,17 +4081,7 @@
             </w:tcBorders>
             <w:vAlign w:val="center"/>
           </w:tcPr>
-          <w:p>
-            <w:pPr>
-              <w:spacing w:after="0"/>
-              <w:jc w:val="center"/>
-              <w:rPr>
-                <w:rFonts w:ascii="Times New Roman" w:hAnsi="Times New Roman" w:cs="Times New Roman"/>
-                <w:sz w:val="28"/>
-                <w:szCs w:val="28"/>
-              </w:rPr>
-            </w:pPr>
-          </w:p>
+          <w:p/>
         </w:tc>
       </w:tr>
       <w:tr>
@@ -4673,15 +4104,13 @@
             <w:pPr>
               <w:spacing w:after="0"/>
               <w:rPr>
-                <w:rFonts w:ascii="Times New Roman" w:hAnsi="Times New Roman" w:cs="Times New Roman"/>
-                <w:sz w:val="28"/>
-                <w:szCs w:val="28"/>
-              </w:rPr>
-            </w:pPr>
-            <w:r>
-              <w:rPr>
-                <w:rFonts w:ascii="Times New Roman" w:hAnsi="Times New Roman" w:cs="Times New Roman"/>
-                <w:sz w:val="28"/>
+                <w:rFonts w:cs="Times New Roman"/>
+                <w:szCs w:val="28"/>
+              </w:rPr>
+            </w:pPr>
+            <w:r>
+              <w:rPr>
+                <w:rFonts w:cs="Times New Roman"/>
                 <w:szCs w:val="28"/>
               </w:rPr>
               <w:t>Высота центра тяжести, м</w:t>
@@ -4699,17 +4128,7 @@
             </w:tcBorders>
             <w:vAlign w:val="center"/>
           </w:tcPr>
-          <w:p>
-            <w:pPr>
-              <w:spacing w:after="0"/>
-              <w:jc w:val="center"/>
-              <w:rPr>
-                <w:rFonts w:ascii="Times New Roman" w:hAnsi="Times New Roman" w:cs="Times New Roman"/>
-                <w:sz w:val="28"/>
-                <w:szCs w:val="28"/>
-              </w:rPr>
-            </w:pPr>
-          </w:p>
+          <w:p/>
         </w:tc>
         <w:tc>
           <w:tcPr>
@@ -4722,17 +4141,7 @@
             </w:tcBorders>
             <w:vAlign w:val="center"/>
           </w:tcPr>
-          <w:p>
-            <w:pPr>
-              <w:spacing w:after="0"/>
-              <w:jc w:val="center"/>
-              <w:rPr>
-                <w:rFonts w:ascii="Times New Roman" w:hAnsi="Times New Roman" w:cs="Times New Roman"/>
-                <w:sz w:val="28"/>
-                <w:szCs w:val="28"/>
-              </w:rPr>
-            </w:pPr>
-          </w:p>
+          <w:p/>
         </w:tc>
       </w:tr>
     </w:tbl>
@@ -5562,17 +4971,15 @@
               <w:spacing w:after="0"/>
               <w:jc w:val="center"/>
               <w:rPr>
-                <w:rFonts w:ascii="Times New Roman" w:hAnsi="Times New Roman" w:cs="Times New Roman"/>
-                <w:color w:val="000000"/>
-                <w:sz w:val="28"/>
-                <w:szCs w:val="28"/>
-              </w:rPr>
-            </w:pPr>
-            <w:r>
-              <w:rPr>
-                <w:rFonts w:ascii="Times New Roman" w:hAnsi="Times New Roman" w:cs="Times New Roman"/>
-                <w:color w:val="000000"/>
-                <w:sz w:val="28"/>
+                <w:rFonts w:cs="Times New Roman"/>
+                <w:color w:val="000000"/>
+                <w:szCs w:val="28"/>
+              </w:rPr>
+            </w:pPr>
+            <w:r>
+              <w:rPr>
+                <w:rFonts w:cs="Times New Roman"/>
+                <w:color w:val="000000"/>
                 <w:szCs w:val="28"/>
               </w:rPr>
               <w:t>Требования ГОСТ 33129-2014</w:t>
@@ -5594,17 +5001,15 @@
               <w:spacing w:after="0"/>
               <w:jc w:val="center"/>
               <w:rPr>
-                <w:rFonts w:ascii="Times New Roman" w:hAnsi="Times New Roman" w:cs="Times New Roman"/>
-                <w:color w:val="000000"/>
-                <w:sz w:val="28"/>
-                <w:szCs w:val="28"/>
-              </w:rPr>
-            </w:pPr>
-            <w:r>
-              <w:rPr>
-                <w:rFonts w:ascii="Times New Roman" w:hAnsi="Times New Roman" w:cs="Times New Roman"/>
-                <w:color w:val="000000"/>
-                <w:sz w:val="28"/>
+                <w:rFonts w:cs="Times New Roman"/>
+                <w:color w:val="000000"/>
+                <w:szCs w:val="28"/>
+              </w:rPr>
+            </w:pPr>
+            <w:r>
+              <w:rPr>
+                <w:rFonts w:cs="Times New Roman"/>
+                <w:color w:val="000000"/>
                 <w:szCs w:val="28"/>
               </w:rPr>
               <w:t xml:space="preserve">Результаты испытаний </w:t>
@@ -5633,9 +5038,8 @@
               <w:spacing w:after="0"/>
               <w:jc w:val="center"/>
               <w:rPr>
-                <w:rFonts w:ascii="Times New Roman" w:hAnsi="Times New Roman" w:cs="Times New Roman"/>
-                <w:color w:val="000000"/>
-                <w:sz w:val="28"/>
+                <w:rFonts w:cs="Times New Roman"/>
+                <w:color w:val="000000"/>
                 <w:szCs w:val="28"/>
               </w:rPr>
             </w:pPr>
@@ -5655,26 +5059,23 @@
               <w:spacing w:after="0"/>
               <w:jc w:val="center"/>
               <w:rPr>
-                <w:rFonts w:ascii="Times New Roman" w:hAnsi="Times New Roman" w:cs="Times New Roman"/>
-                <w:color w:val="000000"/>
-                <w:sz w:val="28"/>
-                <w:szCs w:val="28"/>
-              </w:rPr>
-            </w:pPr>
-            <w:r>
-              <w:rPr>
-                <w:rFonts w:ascii="Times New Roman" w:hAnsi="Times New Roman" w:cs="Times New Roman"/>
-                <w:color w:val="000000"/>
-                <w:sz w:val="28"/>
+                <w:rFonts w:cs="Times New Roman"/>
+                <w:color w:val="000000"/>
+                <w:szCs w:val="28"/>
+              </w:rPr>
+            </w:pPr>
+            <w:r>
+              <w:rPr>
+                <w:rFonts w:cs="Times New Roman"/>
+                <w:color w:val="000000"/>
                 <w:szCs w:val="28"/>
               </w:rPr>
               <w:t>При наезде</w:t>
             </w:r>
             <w:r>
               <w:rPr>
-                <w:rFonts w:ascii="Times New Roman" w:hAnsi="Times New Roman" w:cs="Times New Roman"/>
-                <w:color w:val="000000"/>
-                <w:sz w:val="28"/>
+                <w:rFonts w:cs="Times New Roman"/>
+                <w:color w:val="000000"/>
                 <w:szCs w:val="28"/>
               </w:rPr>
               <w:t xml:space="preserve"> автобусом</w:t>
@@ -5694,26 +5095,23 @@
               <w:spacing w:after="0"/>
               <w:jc w:val="center"/>
               <w:rPr>
-                <w:rFonts w:ascii="Times New Roman" w:hAnsi="Times New Roman" w:cs="Times New Roman"/>
-                <w:color w:val="000000"/>
-                <w:sz w:val="28"/>
-                <w:szCs w:val="28"/>
-              </w:rPr>
-            </w:pPr>
-            <w:r>
-              <w:rPr>
-                <w:rFonts w:ascii="Times New Roman" w:hAnsi="Times New Roman" w:cs="Times New Roman"/>
-                <w:color w:val="000000"/>
-                <w:sz w:val="28"/>
+                <w:rFonts w:cs="Times New Roman"/>
+                <w:color w:val="000000"/>
+                <w:szCs w:val="28"/>
+              </w:rPr>
+            </w:pPr>
+            <w:r>
+              <w:rPr>
+                <w:rFonts w:cs="Times New Roman"/>
+                <w:color w:val="000000"/>
                 <w:szCs w:val="28"/>
               </w:rPr>
               <w:t>При наезде</w:t>
             </w:r>
             <w:r>
               <w:rPr>
-                <w:rFonts w:ascii="Times New Roman" w:hAnsi="Times New Roman" w:cs="Times New Roman"/>
-                <w:color w:val="000000"/>
-                <w:sz w:val="28"/>
+                <w:rFonts w:cs="Times New Roman"/>
+                <w:color w:val="000000"/>
                 <w:szCs w:val="28"/>
               </w:rPr>
               <w:t xml:space="preserve"> легковым автомобилем</w:t>
@@ -5740,17 +5138,15 @@
               <w:spacing w:after="0"/>
               <w:jc w:val="center"/>
               <w:rPr>
-                <w:rFonts w:ascii="Times New Roman" w:hAnsi="Times New Roman" w:cs="Times New Roman"/>
-                <w:color w:val="000000"/>
-                <w:sz w:val="28"/>
-                <w:szCs w:val="28"/>
-              </w:rPr>
-            </w:pPr>
-            <w:r>
-              <w:rPr>
-                <w:rFonts w:ascii="Times New Roman" w:hAnsi="Times New Roman" w:cs="Times New Roman"/>
-                <w:color w:val="000000"/>
-                <w:sz w:val="28"/>
+                <w:rFonts w:cs="Times New Roman"/>
+                <w:color w:val="000000"/>
+                <w:szCs w:val="28"/>
+              </w:rPr>
+            </w:pPr>
+            <w:r>
+              <w:rPr>
+                <w:rFonts w:cs="Times New Roman"/>
+                <w:color w:val="000000"/>
                 <w:szCs w:val="28"/>
               </w:rPr>
               <w:t>6.7.1 Общие положения</w:t>
@@ -5773,20 +5169,18 @@
             <w:pPr>
               <w:spacing w:after="0"/>
               <w:rPr>
-                <w:rFonts w:ascii="Times New Roman" w:hAnsi="Times New Roman" w:cs="Times New Roman"/>
+                <w:rFonts w:cs="Times New Roman"/>
                 <w:color w:val="000000"/>
                 <w:spacing w:val="2"/>
-                <w:sz w:val="28"/>
                 <w:szCs w:val="28"/>
                 <w:shd w:val="clear" w:color="auto" w:fill="FFFFFF"/>
               </w:rPr>
             </w:pPr>
             <w:r>
               <w:rPr>
-                <w:rFonts w:ascii="Times New Roman" w:hAnsi="Times New Roman" w:cs="Times New Roman"/>
+                <w:rFonts w:cs="Times New Roman"/>
                 <w:color w:val="000000"/>
                 <w:spacing w:val="2"/>
-                <w:sz w:val="28"/>
                 <w:szCs w:val="28"/>
                 <w:shd w:val="clear" w:color="auto" w:fill="FFFFFF"/>
               </w:rPr>
@@ -5794,10 +5188,9 @@
             </w:r>
             <w:r>
               <w:rPr>
-                <w:rFonts w:ascii="Times New Roman" w:hAnsi="Times New Roman" w:cs="Times New Roman"/>
+                <w:rFonts w:cs="Times New Roman"/>
                 <w:color w:val="000000"/>
                 <w:spacing w:val="2"/>
-                <w:sz w:val="28"/>
                 <w:szCs w:val="28"/>
                 <w:shd w:val="clear" w:color="auto" w:fill="FFFFFF"/>
               </w:rPr>
@@ -5811,62 +5204,14 @@
             <w:shd w:val="clear" w:color="auto" w:fill="auto"/>
             <w:vAlign w:val="center"/>
           </w:tcPr>
-          <w:p>
-            <w:pPr>
-              <w:spacing w:after="0"/>
-              <w:jc w:val="center"/>
-              <w:rPr>
-                <w:rFonts w:ascii="Times New Roman" w:hAnsi="Times New Roman" w:cs="Times New Roman"/>
-                <w:color w:val="000000"/>
-                <w:spacing w:val="2"/>
-                <w:sz w:val="28"/>
-                <w:szCs w:val="28"/>
-                <w:shd w:val="clear" w:color="auto" w:fill="FFFFFF"/>
-              </w:rPr>
-            </w:pPr>
-            <w:r>
-              <w:rPr>
-                <w:rFonts w:ascii="Times New Roman" w:hAnsi="Times New Roman" w:cs="Times New Roman"/>
-                <w:color w:val="000000"/>
-                <w:spacing w:val="2"/>
-                <w:sz w:val="28"/>
-                <w:szCs w:val="28"/>
-                <w:shd w:val="clear" w:color="auto" w:fill="FFFFFF"/>
-              </w:rPr>
-              <w:t>Не изменило своей траектории движения</w:t>
-            </w:r>
-          </w:p>
+          <w:p/>
         </w:tc>
         <w:tc>
           <w:tcPr>
             <w:tcW w:w="2410" w:type="dxa"/>
             <w:vAlign w:val="center"/>
           </w:tcPr>
-          <w:p>
-            <w:pPr>
-              <w:spacing w:after="0"/>
-              <w:jc w:val="center"/>
-              <w:rPr>
-                <w:rFonts w:ascii="Times New Roman" w:hAnsi="Times New Roman" w:cs="Times New Roman"/>
-                <w:color w:val="000000"/>
-                <w:spacing w:val="2"/>
-                <w:sz w:val="28"/>
-                <w:szCs w:val="28"/>
-                <w:shd w:val="clear" w:color="auto" w:fill="FFFFFF"/>
-              </w:rPr>
-            </w:pPr>
-            <w:r>
-              <w:rPr>
-                <w:rFonts w:ascii="Times New Roman" w:hAnsi="Times New Roman" w:cs="Times New Roman"/>
-                <w:color w:val="000000"/>
-                <w:spacing w:val="2"/>
-                <w:sz w:val="28"/>
-                <w:szCs w:val="28"/>
-                <w:shd w:val="clear" w:color="auto" w:fill="FFFFFF"/>
-              </w:rPr>
-              <w:t>Не изменило своей траектории движения</w:t>
-            </w:r>
-          </w:p>
+          <w:p/>
         </w:tc>
       </w:tr>
       <w:tr>
@@ -5884,18 +5229,16 @@
             <w:pPr>
               <w:spacing w:after="0"/>
               <w:rPr>
-                <w:rFonts w:ascii="Times New Roman" w:hAnsi="Times New Roman" w:cs="Times New Roman"/>
-                <w:color w:val="000000"/>
-                <w:sz w:val="28"/>
-                <w:szCs w:val="28"/>
-              </w:rPr>
-            </w:pPr>
-            <w:r>
-              <w:rPr>
-                <w:rFonts w:ascii="Times New Roman" w:hAnsi="Times New Roman" w:cs="Times New Roman"/>
+                <w:rFonts w:cs="Times New Roman"/>
+                <w:color w:val="000000"/>
+                <w:szCs w:val="28"/>
+              </w:rPr>
+            </w:pPr>
+            <w:r>
+              <w:rPr>
+                <w:rFonts w:cs="Times New Roman"/>
                 <w:color w:val="000000"/>
                 <w:spacing w:val="2"/>
-                <w:sz w:val="28"/>
                 <w:szCs w:val="28"/>
                 <w:shd w:val="clear" w:color="auto" w:fill="FFFFFF"/>
               </w:rPr>
@@ -5903,10 +5246,9 @@
             </w:r>
             <w:r>
               <w:rPr>
-                <w:rFonts w:ascii="Times New Roman" w:hAnsi="Times New Roman" w:cs="Times New Roman"/>
+                <w:rFonts w:cs="Times New Roman"/>
                 <w:color w:val="000000"/>
                 <w:spacing w:val="2"/>
-                <w:sz w:val="28"/>
                 <w:szCs w:val="28"/>
                 <w:shd w:val="clear" w:color="auto" w:fill="FFFFFF"/>
               </w:rPr>
@@ -5914,10 +5256,9 @@
             </w:r>
             <w:r>
               <w:rPr>
-                <w:rFonts w:ascii="Times New Roman" w:hAnsi="Times New Roman" w:cs="Times New Roman"/>
+                <w:rFonts w:cs="Times New Roman"/>
                 <w:color w:val="000000"/>
                 <w:spacing w:val="2"/>
-                <w:sz w:val="28"/>
                 <w:szCs w:val="28"/>
                 <w:shd w:val="clear" w:color="auto" w:fill="FFFFFF"/>
               </w:rPr>
@@ -5925,10 +5266,9 @@
             </w:r>
             <w:r>
               <w:rPr>
-                <w:rFonts w:ascii="Times New Roman" w:hAnsi="Times New Roman" w:cs="Times New Roman"/>
+                <w:rFonts w:cs="Times New Roman"/>
                 <w:color w:val="000000"/>
                 <w:spacing w:val="2"/>
-                <w:sz w:val="28"/>
                 <w:szCs w:val="28"/>
                 <w:shd w:val="clear" w:color="auto" w:fill="FFFFFF"/>
               </w:rPr>
@@ -5936,10 +5276,9 @@
             </w:r>
             <w:r>
               <w:rPr>
-                <w:rFonts w:ascii="Times New Roman" w:hAnsi="Times New Roman" w:cs="Times New Roman"/>
+                <w:rFonts w:cs="Times New Roman"/>
                 <w:color w:val="000000"/>
                 <w:spacing w:val="2"/>
-                <w:sz w:val="28"/>
                 <w:szCs w:val="28"/>
                 <w:shd w:val="clear" w:color="auto" w:fill="FFFFFF"/>
               </w:rPr>
@@ -5947,10 +5286,9 @@
             </w:r>
             <w:r>
               <w:rPr>
-                <w:rFonts w:ascii="Times New Roman" w:hAnsi="Times New Roman" w:cs="Times New Roman"/>
+                <w:rFonts w:cs="Times New Roman"/>
                 <w:color w:val="000000"/>
                 <w:spacing w:val="2"/>
-                <w:sz w:val="28"/>
                 <w:szCs w:val="28"/>
                 <w:shd w:val="clear" w:color="auto" w:fill="FFFFFF"/>
               </w:rPr>
@@ -5964,106 +5302,14 @@
             <w:shd w:val="clear" w:color="auto" w:fill="auto"/>
             <w:vAlign w:val="center"/>
           </w:tcPr>
-          <w:p>
-            <w:pPr>
-              <w:spacing w:after="0"/>
-              <w:jc w:val="center"/>
-              <w:rPr>
-                <w:rFonts w:ascii="Times New Roman" w:hAnsi="Times New Roman" w:cs="Times New Roman"/>
-                <w:color w:val="000000"/>
-                <w:spacing w:val="2"/>
-                <w:sz w:val="28"/>
-                <w:szCs w:val="28"/>
-                <w:shd w:val="clear" w:color="auto" w:fill="FFFFFF"/>
-              </w:rPr>
-            </w:pPr>
-            <w:r>
-              <w:rPr>
-                <w:rFonts w:ascii="Times New Roman" w:hAnsi="Times New Roman" w:cs="Times New Roman"/>
-                <w:color w:val="000000"/>
-                <w:spacing w:val="2"/>
-                <w:sz w:val="28"/>
-                <w:szCs w:val="28"/>
-                <w:shd w:val="clear" w:color="auto" w:fill="FFFFFF"/>
-              </w:rPr>
-              <w:t>0</w:t>
-            </w:r>
-            <w:r>
-              <w:rPr>
-                <w:rFonts w:ascii="Times New Roman" w:hAnsi="Times New Roman" w:cs="Times New Roman"/>
-                <w:color w:val="000000"/>
-                <w:spacing w:val="2"/>
-                <w:sz w:val="28"/>
-                <w:szCs w:val="28"/>
-                <w:shd w:val="clear" w:color="auto" w:fill="FFFFFF"/>
-              </w:rPr>
-              <w:t xml:space="preserve"> </w:t>
-            </w:r>
-            <w:r>
-              <w:rPr>
-                <w:rFonts w:ascii="Times New Roman" w:hAnsi="Times New Roman" w:cs="Times New Roman"/>
-                <w:color w:val="000000"/>
-                <w:spacing w:val="2"/>
-                <w:sz w:val="28"/>
-                <w:szCs w:val="28"/>
-                <w:shd w:val="clear" w:color="auto" w:fill="FFFFFF"/>
-              </w:rPr>
-              <w:t>%</w:t>
-            </w:r>
-          </w:p>
+          <w:p/>
         </w:tc>
         <w:tc>
           <w:tcPr>
             <w:tcW w:w="2410" w:type="dxa"/>
             <w:vAlign w:val="center"/>
           </w:tcPr>
-          <w:p>
-            <w:pPr>
-              <w:spacing w:after="0"/>
-              <w:jc w:val="center"/>
-              <w:rPr>
-                <w:rFonts w:ascii="Times New Roman" w:hAnsi="Times New Roman" w:cs="Times New Roman"/>
-                <w:color w:val="000000"/>
-                <w:spacing w:val="2"/>
-                <w:sz w:val="28"/>
-                <w:szCs w:val="28"/>
-                <w:shd w:val="clear" w:color="auto" w:fill="FFFFFF"/>
-              </w:rPr>
-            </w:pPr>
-            <w:r>
-              <w:rPr>
-                <w:rFonts w:ascii="Times New Roman" w:hAnsi="Times New Roman" w:cs="Times New Roman"/>
-                <w:color w:val="000000"/>
-                <w:spacing w:val="2"/>
-                <w:sz w:val="28"/>
-                <w:szCs w:val="28"/>
-                <w:shd w:val="clear" w:color="auto" w:fill="FFFFFF"/>
-              </w:rPr>
-              <w:t>0</w:t>
-            </w:r>
-            <w:r>
-              <w:rPr>
-                <w:rFonts w:ascii="Times New Roman" w:hAnsi="Times New Roman" w:cs="Times New Roman"/>
-                <w:color w:val="000000"/>
-                <w:spacing w:val="2"/>
-                <w:sz w:val="28"/>
-                <w:szCs w:val="28"/>
-                <w:shd w:val="clear" w:color="auto" w:fill="FFFFFF"/>
-              </w:rPr>
-              <w:t xml:space="preserve"> </w:t>
-            </w:r>
-            <w:r>
-              <w:rPr>
-                <w:rFonts w:ascii="Times New Roman" w:hAnsi="Times New Roman" w:cs="Times New Roman"/>
-                <w:color w:val="000000"/>
-                <w:spacing w:val="2"/>
-                <w:sz w:val="28"/>
-                <w:szCs w:val="28"/>
-                <w:shd w:val="clear" w:color="auto" w:fill="FFFFFF"/>
-              </w:rPr>
-              <w:t>%</w:t>
-            </w:r>
-          </w:p>
+          <w:p/>
         </w:tc>
       </w:tr>
       <w:tr>
@@ -6081,18 +5327,16 @@
             <w:pPr>
               <w:spacing w:after="0"/>
               <w:rPr>
-                <w:rFonts w:ascii="Times New Roman" w:hAnsi="Times New Roman" w:cs="Times New Roman"/>
-                <w:color w:val="000000"/>
-                <w:sz w:val="28"/>
-                <w:szCs w:val="28"/>
-              </w:rPr>
-            </w:pPr>
-            <w:r>
-              <w:rPr>
-                <w:rFonts w:ascii="Times New Roman" w:hAnsi="Times New Roman" w:cs="Times New Roman"/>
+                <w:rFonts w:cs="Times New Roman"/>
+                <w:color w:val="000000"/>
+                <w:szCs w:val="28"/>
+              </w:rPr>
+            </w:pPr>
+            <w:r>
+              <w:rPr>
+                <w:rFonts w:cs="Times New Roman"/>
                 <w:color w:val="000000"/>
                 <w:spacing w:val="2"/>
-                <w:sz w:val="28"/>
                 <w:szCs w:val="28"/>
                 <w:shd w:val="clear" w:color="auto" w:fill="FFFFFF"/>
               </w:rPr>
@@ -6100,10 +5344,9 @@
             </w:r>
             <w:r>
               <w:rPr>
-                <w:rFonts w:ascii="Times New Roman" w:hAnsi="Times New Roman" w:cs="Times New Roman"/>
+                <w:rFonts w:cs="Times New Roman"/>
                 <w:color w:val="000000"/>
                 <w:spacing w:val="2"/>
-                <w:sz w:val="28"/>
                 <w:szCs w:val="28"/>
                 <w:shd w:val="clear" w:color="auto" w:fill="FFFFFF"/>
               </w:rPr>
@@ -6117,73 +5360,14 @@
             <w:shd w:val="clear" w:color="auto" w:fill="auto"/>
             <w:vAlign w:val="center"/>
           </w:tcPr>
-          <w:p>
-            <w:pPr>
-              <w:spacing w:after="0"/>
-              <w:jc w:val="center"/>
-              <w:rPr>
-                <w:rFonts w:ascii="Times New Roman" w:hAnsi="Times New Roman" w:cs="Times New Roman"/>
-                <w:color w:val="000000"/>
-                <w:spacing w:val="2"/>
-                <w:sz w:val="28"/>
-                <w:szCs w:val="28"/>
-                <w:shd w:val="clear" w:color="auto" w:fill="FFFFFF"/>
-              </w:rPr>
-            </w:pPr>
-            <w:r>
-              <w:rPr>
-                <w:rFonts w:ascii="Times New Roman" w:hAnsi="Times New Roman" w:cs="Times New Roman"/>
-                <w:color w:val="000000"/>
-                <w:spacing w:val="2"/>
-                <w:sz w:val="28"/>
-                <w:szCs w:val="28"/>
-                <w:shd w:val="clear" w:color="auto" w:fill="FFFFFF"/>
-              </w:rPr>
-              <w:t>Опрокидывания не произошло, автобус не пересек линию ограждения</w:t>
-            </w:r>
-          </w:p>
+          <w:p/>
         </w:tc>
         <w:tc>
           <w:tcPr>
             <w:tcW w:w="2410" w:type="dxa"/>
             <w:vAlign w:val="center"/>
           </w:tcPr>
-          <w:p>
-            <w:pPr>
-              <w:spacing w:after="0"/>
-              <w:jc w:val="center"/>
-              <w:rPr>
-                <w:rFonts w:ascii="Times New Roman" w:hAnsi="Times New Roman" w:cs="Times New Roman"/>
-                <w:color w:val="000000"/>
-                <w:spacing w:val="2"/>
-                <w:sz w:val="28"/>
-                <w:szCs w:val="28"/>
-                <w:shd w:val="clear" w:color="auto" w:fill="FFFFFF"/>
-              </w:rPr>
-            </w:pPr>
-            <w:r>
-              <w:rPr>
-                <w:rFonts w:ascii="Times New Roman" w:hAnsi="Times New Roman" w:cs="Times New Roman"/>
-                <w:color w:val="000000"/>
-                <w:spacing w:val="2"/>
-                <w:sz w:val="28"/>
-                <w:szCs w:val="28"/>
-                <w:shd w:val="clear" w:color="auto" w:fill="FFFFFF"/>
-              </w:rPr>
-              <w:t xml:space="preserve">Опрокидывания не произошло, легковой автомобиль не </w:t>
-            </w:r>
-            <w:r>
-              <w:rPr>
-                <w:rFonts w:ascii="Times New Roman" w:hAnsi="Times New Roman" w:cs="Times New Roman"/>
-                <w:color w:val="000000"/>
-                <w:spacing w:val="2"/>
-                <w:sz w:val="28"/>
-                <w:szCs w:val="28"/>
-                <w:shd w:val="clear" w:color="auto" w:fill="FFFFFF"/>
-              </w:rPr>
-              <w:t>переехал ограждение</w:t>
-            </w:r>
-          </w:p>
+          <w:p/>
         </w:tc>
       </w:tr>
       <w:tr>
@@ -6201,18 +5385,16 @@
             <w:pPr>
               <w:spacing w:after="0"/>
               <w:rPr>
-                <w:rFonts w:ascii="Times New Roman" w:hAnsi="Times New Roman" w:cs="Times New Roman"/>
-                <w:color w:val="000000"/>
-                <w:sz w:val="28"/>
-                <w:szCs w:val="28"/>
-              </w:rPr>
-            </w:pPr>
-            <w:r>
-              <w:rPr>
-                <w:rFonts w:ascii="Times New Roman" w:hAnsi="Times New Roman" w:cs="Times New Roman"/>
+                <w:rFonts w:cs="Times New Roman"/>
+                <w:color w:val="000000"/>
+                <w:szCs w:val="28"/>
+              </w:rPr>
+            </w:pPr>
+            <w:r>
+              <w:rPr>
+                <w:rFonts w:cs="Times New Roman"/>
                 <w:color w:val="000000"/>
                 <w:spacing w:val="2"/>
-                <w:sz w:val="28"/>
                 <w:szCs w:val="28"/>
                 <w:shd w:val="clear" w:color="auto" w:fill="FFFFFF"/>
               </w:rPr>
@@ -6220,10 +5402,9 @@
             </w:r>
             <w:r>
               <w:rPr>
-                <w:rFonts w:ascii="Times New Roman" w:hAnsi="Times New Roman" w:cs="Times New Roman"/>
+                <w:rFonts w:cs="Times New Roman"/>
                 <w:color w:val="000000"/>
                 <w:spacing w:val="2"/>
-                <w:sz w:val="28"/>
                 <w:szCs w:val="28"/>
                 <w:shd w:val="clear" w:color="auto" w:fill="FFFFFF"/>
               </w:rPr>
@@ -6231,10 +5412,9 @@
             </w:r>
             <w:r>
               <w:rPr>
-                <w:rFonts w:ascii="Times New Roman" w:hAnsi="Times New Roman" w:cs="Times New Roman"/>
+                <w:rFonts w:cs="Times New Roman"/>
                 <w:color w:val="000000"/>
                 <w:spacing w:val="2"/>
-                <w:sz w:val="28"/>
                 <w:szCs w:val="28"/>
                 <w:shd w:val="clear" w:color="auto" w:fill="FFFFFF"/>
               </w:rPr>
@@ -6242,10 +5422,9 @@
             </w:r>
             <w:r>
               <w:rPr>
-                <w:rFonts w:ascii="Times New Roman" w:hAnsi="Times New Roman" w:cs="Times New Roman"/>
+                <w:rFonts w:cs="Times New Roman"/>
                 <w:color w:val="000000"/>
                 <w:spacing w:val="2"/>
-                <w:sz w:val="28"/>
                 <w:szCs w:val="28"/>
                 <w:shd w:val="clear" w:color="auto" w:fill="FFFFFF"/>
               </w:rPr>
@@ -6253,10 +5432,9 @@
             </w:r>
             <w:r>
               <w:rPr>
-                <w:rFonts w:ascii="Times New Roman" w:hAnsi="Times New Roman" w:cs="Times New Roman"/>
+                <w:rFonts w:cs="Times New Roman"/>
                 <w:color w:val="000000"/>
                 <w:spacing w:val="2"/>
-                <w:sz w:val="28"/>
                 <w:szCs w:val="28"/>
                 <w:shd w:val="clear" w:color="auto" w:fill="FFFFFF"/>
               </w:rPr>
@@ -6264,10 +5442,9 @@
             </w:r>
             <w:r>
               <w:rPr>
-                <w:rFonts w:ascii="Times New Roman" w:hAnsi="Times New Roman" w:cs="Times New Roman"/>
+                <w:rFonts w:cs="Times New Roman"/>
                 <w:color w:val="000000"/>
                 <w:spacing w:val="2"/>
-                <w:sz w:val="28"/>
                 <w:szCs w:val="28"/>
                 <w:shd w:val="clear" w:color="auto" w:fill="FFFFFF"/>
               </w:rPr>
@@ -6275,10 +5452,9 @@
             </w:r>
             <w:r>
               <w:rPr>
-                <w:rFonts w:ascii="Times New Roman" w:hAnsi="Times New Roman" w:cs="Times New Roman"/>
+                <w:rFonts w:cs="Times New Roman"/>
                 <w:color w:val="000000"/>
                 <w:spacing w:val="2"/>
-                <w:sz w:val="28"/>
                 <w:szCs w:val="28"/>
                 <w:shd w:val="clear" w:color="auto" w:fill="FFFFFF"/>
               </w:rPr>
@@ -6286,10 +5462,9 @@
             </w:r>
             <w:r>
               <w:rPr>
-                <w:rFonts w:ascii="Times New Roman" w:hAnsi="Times New Roman" w:cs="Times New Roman"/>
+                <w:rFonts w:cs="Times New Roman"/>
                 <w:color w:val="000000"/>
                 <w:spacing w:val="2"/>
-                <w:sz w:val="28"/>
                 <w:szCs w:val="28"/>
                 <w:shd w:val="clear" w:color="auto" w:fill="FFFFFF"/>
               </w:rPr>
@@ -6297,10 +5472,9 @@
             </w:r>
             <w:r>
               <w:rPr>
-                <w:rFonts w:ascii="Times New Roman" w:hAnsi="Times New Roman" w:cs="Times New Roman"/>
+                <w:rFonts w:cs="Times New Roman"/>
                 <w:color w:val="000000"/>
                 <w:spacing w:val="2"/>
-                <w:sz w:val="28"/>
                 <w:szCs w:val="28"/>
                 <w:shd w:val="clear" w:color="auto" w:fill="FFFFFF"/>
               </w:rPr>
@@ -6314,73 +5488,14 @@
             <w:shd w:val="clear" w:color="auto" w:fill="auto"/>
             <w:vAlign w:val="center"/>
           </w:tcPr>
-          <w:p>
-            <w:pPr>
-              <w:spacing w:after="0"/>
-              <w:jc w:val="center"/>
-              <w:rPr>
-                <w:rFonts w:ascii="Times New Roman" w:hAnsi="Times New Roman" w:cs="Times New Roman"/>
-                <w:color w:val="000000"/>
-                <w:spacing w:val="2"/>
-                <w:sz w:val="28"/>
-                <w:szCs w:val="28"/>
-                <w:shd w:val="clear" w:color="auto" w:fill="FFFFFF"/>
-              </w:rPr>
-            </w:pPr>
-            <w:r>
-              <w:rPr>
-                <w:rFonts w:ascii="Times New Roman" w:hAnsi="Times New Roman" w:cs="Times New Roman"/>
-                <w:color w:val="000000"/>
-                <w:spacing w:val="2"/>
-                <w:sz w:val="28"/>
-                <w:szCs w:val="28"/>
-                <w:shd w:val="clear" w:color="auto" w:fill="FFFFFF"/>
-              </w:rPr>
-              <w:t>Автобус не получил серьезных повреждений</w:t>
-            </w:r>
-          </w:p>
+          <w:p/>
         </w:tc>
         <w:tc>
           <w:tcPr>
             <w:tcW w:w="2410" w:type="dxa"/>
             <w:vAlign w:val="center"/>
           </w:tcPr>
-          <w:p>
-            <w:pPr>
-              <w:spacing w:after="0"/>
-              <w:jc w:val="center"/>
-              <w:rPr>
-                <w:rFonts w:ascii="Times New Roman" w:hAnsi="Times New Roman" w:cs="Times New Roman"/>
-                <w:color w:val="000000"/>
-                <w:spacing w:val="2"/>
-                <w:sz w:val="28"/>
-                <w:szCs w:val="28"/>
-                <w:shd w:val="clear" w:color="auto" w:fill="FFFFFF"/>
-              </w:rPr>
-            </w:pPr>
-            <w:r>
-              <w:rPr>
-                <w:rFonts w:ascii="Times New Roman" w:hAnsi="Times New Roman" w:cs="Times New Roman"/>
-                <w:color w:val="000000"/>
-                <w:spacing w:val="2"/>
-                <w:sz w:val="28"/>
-                <w:szCs w:val="28"/>
-                <w:shd w:val="clear" w:color="auto" w:fill="FFFFFF"/>
-              </w:rPr>
-              <w:t>Легковой а</w:t>
-            </w:r>
-            <w:r>
-              <w:rPr>
-                <w:rFonts w:ascii="Times New Roman" w:hAnsi="Times New Roman" w:cs="Times New Roman"/>
-                <w:color w:val="000000"/>
-                <w:spacing w:val="2"/>
-                <w:sz w:val="28"/>
-                <w:szCs w:val="28"/>
-                <w:shd w:val="clear" w:color="auto" w:fill="FFFFFF"/>
-              </w:rPr>
-              <w:t>втомобиль не получил серьезных повреждений</w:t>
-            </w:r>
-          </w:p>
+          <w:p/>
         </w:tc>
       </w:tr>
       <w:tr>
@@ -6398,18 +5513,16 @@
             <w:pPr>
               <w:spacing w:after="0"/>
               <w:rPr>
-                <w:rFonts w:ascii="Times New Roman" w:hAnsi="Times New Roman" w:cs="Times New Roman"/>
-                <w:color w:val="000000"/>
-                <w:sz w:val="28"/>
-                <w:szCs w:val="28"/>
-              </w:rPr>
-            </w:pPr>
-            <w:r>
-              <w:rPr>
-                <w:rFonts w:ascii="Times New Roman" w:hAnsi="Times New Roman" w:cs="Times New Roman"/>
+                <w:rFonts w:cs="Times New Roman"/>
+                <w:color w:val="000000"/>
+                <w:szCs w:val="28"/>
+              </w:rPr>
+            </w:pPr>
+            <w:r>
+              <w:rPr>
+                <w:rFonts w:cs="Times New Roman"/>
                 <w:color w:val="000000"/>
                 <w:spacing w:val="2"/>
-                <w:sz w:val="28"/>
                 <w:szCs w:val="28"/>
                 <w:shd w:val="clear" w:color="auto" w:fill="FFFFFF"/>
               </w:rPr>
@@ -6417,10 +5530,9 @@
             </w:r>
             <w:r>
               <w:rPr>
-                <w:rFonts w:ascii="Times New Roman" w:hAnsi="Times New Roman" w:cs="Times New Roman"/>
+                <w:rFonts w:cs="Times New Roman"/>
                 <w:color w:val="000000"/>
                 <w:spacing w:val="2"/>
-                <w:sz w:val="28"/>
                 <w:szCs w:val="28"/>
                 <w:shd w:val="clear" w:color="auto" w:fill="FFFFFF"/>
               </w:rPr>
@@ -6428,10 +5540,9 @@
             </w:r>
             <w:r>
               <w:rPr>
-                <w:rFonts w:ascii="Times New Roman" w:hAnsi="Times New Roman" w:cs="Times New Roman"/>
+                <w:rFonts w:cs="Times New Roman"/>
                 <w:color w:val="000000"/>
                 <w:spacing w:val="2"/>
-                <w:sz w:val="28"/>
                 <w:szCs w:val="28"/>
                 <w:shd w:val="clear" w:color="auto" w:fill="FFFFFF"/>
               </w:rPr>
@@ -6450,250 +5561,32 @@
               <w:spacing w:after="0"/>
               <w:jc w:val="center"/>
               <w:rPr>
-                <w:rFonts w:ascii="Times New Roman" w:hAnsi="Times New Roman" w:cs="Times New Roman"/>
+                <w:rFonts w:cs="Times New Roman"/>
+                <w:color w:val="000000"/>
                 <w:spacing w:val="2"/>
-                <w:sz w:val="28"/>
                 <w:szCs w:val="28"/>
                 <w:shd w:val="clear" w:color="auto" w:fill="FFFFFF"/>
               </w:rPr>
             </w:pPr>
-            <w:r>
-              <w:rPr>
-                <w:rFonts w:ascii="Times New Roman" w:hAnsi="Times New Roman" w:cs="Times New Roman"/>
-                <w:spacing w:val="2"/>
-                <w:sz w:val="28"/>
-                <w:szCs w:val="28"/>
-                <w:shd w:val="clear" w:color="auto" w:fill="FFFFFF"/>
-              </w:rPr>
-              <w:t xml:space="preserve">К = </w:t>
-            </w:r>
-            <w:r>
-              <w:rPr>
-                <w:rFonts w:ascii="Times New Roman" w:hAnsi="Times New Roman" w:cs="Times New Roman"/>
-                <w:spacing w:val="2"/>
-                <w:sz w:val="28"/>
-                <w:szCs w:val="28"/>
-                <w:shd w:val="clear" w:color="auto" w:fill="FFFFFF"/>
-              </w:rPr>
-              <w:t>4,51</w:t>
-            </w:r>
-            <w:r>
-              <w:rPr>
-                <w:rFonts w:ascii="Times New Roman" w:hAnsi="Times New Roman" w:cs="Times New Roman"/>
-                <w:spacing w:val="2"/>
-                <w:sz w:val="28"/>
-                <w:szCs w:val="28"/>
-                <w:shd w:val="clear" w:color="auto" w:fill="FFFFFF"/>
-              </w:rPr>
-              <w:t xml:space="preserve"> м,</w:t>
-            </w:r>
-          </w:p>
+          </w:p>
+        </w:tc>
+        <w:tc>
+          <w:tcPr>
+            <w:tcW w:w="2410" w:type="dxa"/>
+            <w:vAlign w:val="center"/>
+          </w:tcPr>
           <w:p>
             <w:pPr>
               <w:spacing w:after="0"/>
               <w:jc w:val="center"/>
               <w:rPr>
-                <w:rFonts w:ascii="Times New Roman" w:hAnsi="Times New Roman" w:cs="Times New Roman"/>
+                <w:rFonts w:cs="Times New Roman"/>
                 <w:color w:val="000000"/>
                 <w:spacing w:val="2"/>
-                <w:sz w:val="28"/>
                 <w:szCs w:val="28"/>
                 <w:shd w:val="clear" w:color="auto" w:fill="FFFFFF"/>
               </w:rPr>
             </w:pPr>
-            <w:r>
-              <w:rPr>
-                <w:rFonts w:ascii="Times New Roman" w:hAnsi="Times New Roman" w:cs="Times New Roman"/>
-                <w:spacing w:val="2"/>
-                <w:sz w:val="28"/>
-                <w:szCs w:val="28"/>
-                <w:shd w:val="clear" w:color="auto" w:fill="FFFFFF"/>
-              </w:rPr>
-              <w:t>B = 20 м</w:t>
-            </w:r>
-          </w:p>
-        </w:tc>
-        <w:tc>
-          <w:tcPr>
-            <w:tcW w:w="2410" w:type="dxa"/>
-            <w:vAlign w:val="center"/>
-          </w:tcPr>
-          <w:p>
-            <w:pPr>
-              <w:spacing w:after="0"/>
-              <w:jc w:val="center"/>
-              <w:rPr>
-                <w:rFonts w:ascii="Times New Roman" w:hAnsi="Times New Roman" w:cs="Times New Roman"/>
-                <w:spacing w:val="2"/>
-                <w:sz w:val="28"/>
-                <w:szCs w:val="28"/>
-                <w:shd w:val="clear" w:color="auto" w:fill="FFFFFF"/>
-              </w:rPr>
-            </w:pPr>
-            <w:r>
-              <w:rPr>
-                <w:rFonts w:ascii="Times New Roman" w:hAnsi="Times New Roman" w:cs="Times New Roman"/>
-                <w:spacing w:val="2"/>
-                <w:sz w:val="28"/>
-                <w:szCs w:val="28"/>
-                <w:shd w:val="clear" w:color="auto" w:fill="FFFFFF"/>
-              </w:rPr>
-              <w:t>К</w:t>
-            </w:r>
-            <w:r>
-              <w:rPr>
-                <w:rFonts w:ascii="Times New Roman" w:hAnsi="Times New Roman" w:cs="Times New Roman"/>
-                <w:spacing w:val="2"/>
-                <w:sz w:val="28"/>
-                <w:szCs w:val="28"/>
-                <w:shd w:val="clear" w:color="auto" w:fill="FFFFFF"/>
-              </w:rPr>
-              <w:t xml:space="preserve"> </w:t>
-            </w:r>
-            <w:r>
-              <w:rPr>
-                <w:rFonts w:ascii="Times New Roman" w:hAnsi="Times New Roman" w:cs="Times New Roman"/>
-                <w:spacing w:val="2"/>
-                <w:sz w:val="28"/>
-                <w:szCs w:val="28"/>
-                <w:shd w:val="clear" w:color="auto" w:fill="FFFFFF"/>
-              </w:rPr>
-              <w:t>=</w:t>
-            </w:r>
-            <w:r>
-              <w:rPr>
-                <w:rFonts w:ascii="Times New Roman" w:hAnsi="Times New Roman" w:cs="Times New Roman"/>
-                <w:spacing w:val="2"/>
-                <w:sz w:val="28"/>
-                <w:szCs w:val="28"/>
-                <w:shd w:val="clear" w:color="auto" w:fill="FFFFFF"/>
-              </w:rPr>
-              <w:t xml:space="preserve"> </w:t>
-            </w:r>
-            <w:r>
-              <w:rPr>
-                <w:rFonts w:ascii="Times New Roman" w:hAnsi="Times New Roman" w:cs="Times New Roman"/>
-                <w:spacing w:val="2"/>
-                <w:sz w:val="28"/>
-                <w:szCs w:val="28"/>
-                <w:shd w:val="clear" w:color="auto" w:fill="FFFFFF"/>
-              </w:rPr>
-              <w:t>1</w:t>
-            </w:r>
-            <w:r>
-              <w:rPr>
-                <w:rFonts w:ascii="Times New Roman" w:hAnsi="Times New Roman" w:cs="Times New Roman"/>
-                <w:spacing w:val="2"/>
-                <w:sz w:val="28"/>
-                <w:szCs w:val="28"/>
-                <w:shd w:val="clear" w:color="auto" w:fill="FFFFFF"/>
-              </w:rPr>
-              <w:t>,</w:t>
-            </w:r>
-            <w:r>
-              <w:rPr>
-                <w:rFonts w:ascii="Times New Roman" w:hAnsi="Times New Roman" w:cs="Times New Roman"/>
-                <w:spacing w:val="2"/>
-                <w:sz w:val="28"/>
-                <w:szCs w:val="28"/>
-                <w:shd w:val="clear" w:color="auto" w:fill="FFFFFF"/>
-              </w:rPr>
-              <w:t>71</w:t>
-            </w:r>
-            <w:r>
-              <w:rPr>
-                <w:rFonts w:ascii="Times New Roman" w:hAnsi="Times New Roman" w:cs="Times New Roman"/>
-                <w:spacing w:val="2"/>
-                <w:sz w:val="28"/>
-                <w:szCs w:val="28"/>
-                <w:shd w:val="clear" w:color="auto" w:fill="FFFFFF"/>
-              </w:rPr>
-              <w:t xml:space="preserve"> </w:t>
-            </w:r>
-            <w:r>
-              <w:rPr>
-                <w:rFonts w:ascii="Times New Roman" w:hAnsi="Times New Roman" w:cs="Times New Roman"/>
-                <w:spacing w:val="2"/>
-                <w:sz w:val="28"/>
-                <w:szCs w:val="28"/>
-                <w:shd w:val="clear" w:color="auto" w:fill="FFFFFF"/>
-              </w:rPr>
-              <w:t>м,</w:t>
-            </w:r>
-          </w:p>
-          <w:p>
-            <w:pPr>
-              <w:spacing w:after="0"/>
-              <w:jc w:val="center"/>
-              <w:rPr>
-                <w:rFonts w:ascii="Times New Roman" w:hAnsi="Times New Roman" w:cs="Times New Roman"/>
-                <w:color w:val="000000"/>
-                <w:spacing w:val="2"/>
-                <w:sz w:val="28"/>
-                <w:szCs w:val="28"/>
-                <w:shd w:val="clear" w:color="auto" w:fill="FFFFFF"/>
-              </w:rPr>
-            </w:pPr>
-            <w:r>
-              <w:rPr>
-                <w:rFonts w:ascii="Times New Roman" w:hAnsi="Times New Roman" w:cs="Times New Roman"/>
-                <w:spacing w:val="2"/>
-                <w:sz w:val="28"/>
-                <w:szCs w:val="28"/>
-                <w:shd w:val="clear" w:color="auto" w:fill="FFFFFF"/>
-              </w:rPr>
-              <w:t>B</w:t>
-            </w:r>
-            <w:r>
-              <w:rPr>
-                <w:rFonts w:ascii="Times New Roman" w:hAnsi="Times New Roman" w:cs="Times New Roman"/>
-                <w:spacing w:val="2"/>
-                <w:sz w:val="28"/>
-                <w:szCs w:val="28"/>
-                <w:shd w:val="clear" w:color="auto" w:fill="FFFFFF"/>
-              </w:rPr>
-              <w:t xml:space="preserve"> </w:t>
-            </w:r>
-            <w:r>
-              <w:rPr>
-                <w:rFonts w:ascii="Times New Roman" w:hAnsi="Times New Roman" w:cs="Times New Roman"/>
-                <w:spacing w:val="2"/>
-                <w:sz w:val="28"/>
-                <w:szCs w:val="28"/>
-                <w:shd w:val="clear" w:color="auto" w:fill="FFFFFF"/>
-              </w:rPr>
-              <w:t>=</w:t>
-            </w:r>
-            <w:r>
-              <w:rPr>
-                <w:rFonts w:ascii="Times New Roman" w:hAnsi="Times New Roman" w:cs="Times New Roman"/>
-                <w:spacing w:val="2"/>
-                <w:sz w:val="28"/>
-                <w:szCs w:val="28"/>
-                <w:shd w:val="clear" w:color="auto" w:fill="FFFFFF"/>
-              </w:rPr>
-              <w:t xml:space="preserve"> </w:t>
-            </w:r>
-            <w:r>
-              <w:rPr>
-                <w:rFonts w:ascii="Times New Roman" w:hAnsi="Times New Roman" w:cs="Times New Roman"/>
-                <w:spacing w:val="2"/>
-                <w:sz w:val="28"/>
-                <w:szCs w:val="28"/>
-                <w:shd w:val="clear" w:color="auto" w:fill="FFFFFF"/>
-              </w:rPr>
-              <w:t>10</w:t>
-            </w:r>
-            <w:r>
-              <w:rPr>
-                <w:rFonts w:ascii="Times New Roman" w:hAnsi="Times New Roman" w:cs="Times New Roman"/>
-                <w:spacing w:val="2"/>
-                <w:sz w:val="28"/>
-                <w:szCs w:val="28"/>
-                <w:shd w:val="clear" w:color="auto" w:fill="FFFFFF"/>
-              </w:rPr>
-              <w:t xml:space="preserve"> м</w:t>
-            </w:r>
           </w:p>
         </w:tc>
       </w:tr>
@@ -6744,6 +5637,7 @@
           <w:sz w:val="28"/>
           <w:szCs w:val="28"/>
         </w:rPr>
+        <w:lastRenderedPageBreak/>
         <w:t>Оценка безопасности пассажиров и водителя</w:t>
       </w:r>
     </w:p>
@@ -6782,15 +5676,13 @@
               <w:spacing w:after="0"/>
               <w:jc w:val="center"/>
               <w:rPr>
-                <w:rFonts w:ascii="Times New Roman" w:hAnsi="Times New Roman" w:cs="Times New Roman"/>
-                <w:sz w:val="28"/>
-                <w:szCs w:val="28"/>
-              </w:rPr>
-            </w:pPr>
-            <w:r>
-              <w:rPr>
-                <w:rFonts w:ascii="Times New Roman" w:hAnsi="Times New Roman" w:cs="Times New Roman"/>
-                <w:sz w:val="28"/>
+                <w:rFonts w:cs="Times New Roman"/>
+                <w:szCs w:val="28"/>
+              </w:rPr>
+            </w:pPr>
+            <w:r>
+              <w:rPr>
+                <w:rFonts w:cs="Times New Roman"/>
                 <w:szCs w:val="28"/>
               </w:rPr>
               <w:t>Требования ГОСТ 33129-2014</w:t>
@@ -6815,16 +5707,14 @@
               <w:spacing w:after="0"/>
               <w:jc w:val="center"/>
               <w:rPr>
-                <w:rFonts w:ascii="Times New Roman" w:hAnsi="Times New Roman" w:cs="Times New Roman"/>
-                <w:sz w:val="28"/>
-                <w:szCs w:val="28"/>
-              </w:rPr>
-            </w:pPr>
-            <w:r>
-              <w:rPr>
-                <w:rFonts w:ascii="Times New Roman" w:hAnsi="Times New Roman" w:cs="Times New Roman"/>
-                <w:color w:val="000000"/>
-                <w:sz w:val="28"/>
+                <w:rFonts w:cs="Times New Roman"/>
+                <w:szCs w:val="28"/>
+              </w:rPr>
+            </w:pPr>
+            <w:r>
+              <w:rPr>
+                <w:rFonts w:cs="Times New Roman"/>
+                <w:color w:val="000000"/>
                 <w:szCs w:val="28"/>
               </w:rPr>
               <w:t xml:space="preserve">Результаты испытаний </w:t>
@@ -6851,8 +5741,7 @@
               <w:spacing w:after="0"/>
               <w:jc w:val="center"/>
               <w:rPr>
-                <w:rFonts w:ascii="Times New Roman" w:hAnsi="Times New Roman" w:cs="Times New Roman"/>
-                <w:sz w:val="28"/>
+                <w:rFonts w:cs="Times New Roman"/>
                 <w:szCs w:val="28"/>
               </w:rPr>
             </w:pPr>
@@ -6875,16 +5764,14 @@
               <w:spacing w:after="0"/>
               <w:jc w:val="center"/>
               <w:rPr>
-                <w:rFonts w:ascii="Times New Roman" w:hAnsi="Times New Roman" w:cs="Times New Roman"/>
-                <w:sz w:val="28"/>
-                <w:szCs w:val="28"/>
-              </w:rPr>
-            </w:pPr>
-            <w:r>
-              <w:rPr>
-                <w:rFonts w:ascii="Times New Roman" w:hAnsi="Times New Roman" w:cs="Times New Roman"/>
-                <w:color w:val="000000"/>
-                <w:sz w:val="28"/>
+                <w:rFonts w:cs="Times New Roman"/>
+                <w:szCs w:val="28"/>
+              </w:rPr>
+            </w:pPr>
+            <w:r>
+              <w:rPr>
+                <w:rFonts w:cs="Times New Roman"/>
+                <w:color w:val="000000"/>
                 <w:szCs w:val="28"/>
               </w:rPr>
               <w:t>При наезде автобусом</w:t>
@@ -6907,15 +5794,13 @@
               <w:spacing w:after="0"/>
               <w:jc w:val="center"/>
               <w:rPr>
-                <w:rFonts w:ascii="Times New Roman" w:hAnsi="Times New Roman" w:cs="Times New Roman"/>
-                <w:sz w:val="28"/>
-                <w:szCs w:val="28"/>
-              </w:rPr>
-            </w:pPr>
-            <w:r>
-              <w:rPr>
-                <w:rFonts w:ascii="Times New Roman" w:hAnsi="Times New Roman" w:cs="Times New Roman"/>
-                <w:sz w:val="28"/>
+                <w:rFonts w:cs="Times New Roman"/>
+                <w:szCs w:val="28"/>
+              </w:rPr>
+            </w:pPr>
+            <w:r>
+              <w:rPr>
+                <w:rFonts w:cs="Times New Roman"/>
                 <w:szCs w:val="28"/>
               </w:rPr>
               <w:t>При наезде легковым автомобилем</w:t>
@@ -6940,17 +5825,15 @@
             <w:pPr>
               <w:spacing w:after="0"/>
               <w:rPr>
-                <w:rFonts w:ascii="Times New Roman" w:hAnsi="Times New Roman" w:cs="Times New Roman"/>
+                <w:rFonts w:cs="Times New Roman"/>
                 <w:color w:val="000000" w:themeColor="text1"/>
-                <w:sz w:val="28"/>
-                <w:szCs w:val="28"/>
-              </w:rPr>
-            </w:pPr>
-            <w:r>
-              <w:rPr>
-                <w:rFonts w:ascii="Times New Roman" w:hAnsi="Times New Roman" w:cs="Times New Roman"/>
+                <w:szCs w:val="28"/>
+              </w:rPr>
+            </w:pPr>
+            <w:r>
+              <w:rPr>
+                <w:rFonts w:cs="Times New Roman"/>
                 <w:color w:val="000000" w:themeColor="text1"/>
-                <w:sz w:val="28"/>
                 <w:szCs w:val="28"/>
               </w:rPr>
               <w:t>6.7.2 «… значение показателя И не превышают допустимых значений, равных:</w:t>
@@ -6960,55 +5843,41 @@
             <w:pPr>
               <w:spacing w:after="0"/>
               <w:rPr>
-                <w:rFonts w:ascii="Times New Roman" w:hAnsi="Times New Roman" w:cs="Times New Roman"/>
+                <w:rFonts w:cs="Times New Roman"/>
                 <w:color w:val="000000" w:themeColor="text1"/>
-                <w:sz w:val="28"/>
-                <w:szCs w:val="28"/>
-              </w:rPr>
-            </w:pPr>
-            <w:r>
-              <w:rPr>
-                <w:rFonts w:ascii="Times New Roman" w:hAnsi="Times New Roman" w:cs="Times New Roman"/>
+                <w:szCs w:val="28"/>
+              </w:rPr>
+            </w:pPr>
+            <w:r>
+              <w:rPr>
+                <w:rFonts w:cs="Times New Roman"/>
                 <w:color w:val="000000" w:themeColor="text1"/>
-                <w:sz w:val="28"/>
-                <w:szCs w:val="28"/>
-              </w:rPr>
-              <w:t>- 1,0 для легкового автомобиля</w:t>
-            </w:r>
-            <w:r>
-              <w:rPr>
-                <w:rFonts w:ascii="Times New Roman" w:hAnsi="Times New Roman" w:cs="Times New Roman"/>
+                <w:szCs w:val="28"/>
+              </w:rPr>
+              <w:t>- 1,0 для легкового автомобиля;</w:t>
+            </w:r>
+          </w:p>
+          <w:p>
+            <w:pPr>
+              <w:spacing w:after="0"/>
+              <w:rPr>
+                <w:rFonts w:cs="Times New Roman"/>
                 <w:color w:val="000000" w:themeColor="text1"/>
-                <w:sz w:val="28"/>
-                <w:szCs w:val="28"/>
-              </w:rPr>
-              <w:t>;</w:t>
-            </w:r>
-          </w:p>
-          <w:p>
-            <w:pPr>
-              <w:spacing w:after="0"/>
-              <w:rPr>
-                <w:rFonts w:ascii="Times New Roman" w:hAnsi="Times New Roman" w:cs="Times New Roman"/>
+                <w:szCs w:val="28"/>
+              </w:rPr>
+            </w:pPr>
+            <w:r>
+              <w:rPr>
+                <w:rFonts w:cs="Times New Roman"/>
                 <w:color w:val="000000" w:themeColor="text1"/>
-                <w:sz w:val="28"/>
-                <w:szCs w:val="28"/>
-              </w:rPr>
-            </w:pPr>
-            <w:r>
-              <w:rPr>
-                <w:rFonts w:ascii="Times New Roman" w:hAnsi="Times New Roman" w:cs="Times New Roman"/>
+                <w:szCs w:val="28"/>
+              </w:rPr>
+              <w:t>- 1,1 для автобуса и грузового автомобиля …</w:t>
+            </w:r>
+            <w:r>
+              <w:rPr>
+                <w:rFonts w:cs="Times New Roman"/>
                 <w:color w:val="000000" w:themeColor="text1"/>
-                <w:sz w:val="28"/>
-                <w:szCs w:val="28"/>
-              </w:rPr>
-              <w:t>- 1,1 для автобуса и грузового автомобиля …</w:t>
-            </w:r>
-            <w:r>
-              <w:rPr>
-                <w:rFonts w:ascii="Times New Roman" w:hAnsi="Times New Roman" w:cs="Times New Roman"/>
-                <w:color w:val="000000" w:themeColor="text1"/>
-                <w:sz w:val="28"/>
                 <w:szCs w:val="28"/>
               </w:rPr>
               <w:t>».</w:t>
@@ -7024,42 +5893,7 @@
             <w:shd w:val="clear" w:color="auto" w:fill="auto"/>
             <w:vAlign w:val="center"/>
           </w:tcPr>
-          <w:p>
-            <w:pPr>
-              <w:spacing w:after="0"/>
-              <w:jc w:val="center"/>
-              <w:rPr>
-                <w:rFonts w:ascii="Times New Roman" w:hAnsi="Times New Roman" w:cs="Times New Roman"/>
-                <w:color w:val="000000" w:themeColor="text1"/>
-                <w:spacing w:val="2"/>
-                <w:sz w:val="28"/>
-                <w:szCs w:val="28"/>
-                <w:shd w:val="clear" w:color="auto" w:fill="FFFFFF"/>
-              </w:rPr>
-            </w:pPr>
-            <w:r>
-              <w:rPr>
-                <w:rFonts w:ascii="Times New Roman" w:hAnsi="Times New Roman" w:cs="Times New Roman"/>
-                <w:color w:val="000000" w:themeColor="text1"/>
-                <w:spacing w:val="2"/>
-                <w:sz w:val="28"/>
-                <w:szCs w:val="28"/>
-                <w:shd w:val="clear" w:color="auto" w:fill="FFFFFF"/>
-              </w:rPr>
-              <w:t>0,</w:t>
-            </w:r>
-            <w:r>
-              <w:rPr>
-                <w:rFonts w:ascii="Times New Roman" w:hAnsi="Times New Roman" w:cs="Times New Roman"/>
-                <w:color w:val="000000" w:themeColor="text1"/>
-                <w:spacing w:val="2"/>
-                <w:sz w:val="28"/>
-                <w:szCs w:val="28"/>
-                <w:shd w:val="clear" w:color="auto" w:fill="FFFFFF"/>
-              </w:rPr>
-              <w:t>25</w:t>
-            </w:r>
-          </w:p>
+          <w:p/>
         </w:tc>
         <w:tc>
           <w:tcPr>
@@ -7069,45 +5903,7 @@
             </w:tcBorders>
             <w:vAlign w:val="center"/>
           </w:tcPr>
-          <w:p>
-            <w:pPr>
-              <w:tabs>
-                <w:tab w:val="left" w:pos="320"/>
-              </w:tabs>
-              <w:spacing w:after="0"/>
-              <w:jc w:val="center"/>
-              <w:rPr>
-                <w:rFonts w:ascii="Times New Roman" w:hAnsi="Times New Roman" w:cs="Times New Roman"/>
-                <w:sz w:val="28"/>
-                <w:szCs w:val="28"/>
-              </w:rPr>
-            </w:pPr>
-            <w:r>
-              <w:rPr>
-                <w:rFonts w:ascii="Times New Roman" w:hAnsi="Times New Roman" w:cs="Times New Roman"/>
-                <w:sz w:val="28"/>
-                <w:szCs w:val="28"/>
-              </w:rPr>
-              <w:t>0</w:t>
-            </w:r>
-            <w:r>
-              <w:rPr>
-                <w:rFonts w:ascii="Times New Roman" w:hAnsi="Times New Roman" w:cs="Times New Roman"/>
-                <w:sz w:val="28"/>
-                <w:szCs w:val="28"/>
-                <w:lang w:val="en-US"/>
-              </w:rPr>
-              <w:t>,</w:t>
-            </w:r>
-            <w:r>
-              <w:rPr>
-                <w:rFonts w:ascii="Times New Roman" w:hAnsi="Times New Roman" w:cs="Times New Roman"/>
-                <w:sz w:val="28"/>
-                <w:szCs w:val="28"/>
-              </w:rPr>
-              <w:t>92</w:t>
-            </w:r>
-          </w:p>
+          <w:p/>
         </w:tc>
       </w:tr>
       <w:tr>
@@ -7124,18 +5920,16 @@
             <w:pPr>
               <w:spacing w:after="0"/>
               <w:rPr>
-                <w:rFonts w:ascii="Times New Roman" w:hAnsi="Times New Roman" w:cs="Times New Roman"/>
+                <w:rFonts w:cs="Times New Roman"/>
                 <w:color w:val="000000" w:themeColor="text1"/>
-                <w:sz w:val="28"/>
-                <w:szCs w:val="28"/>
-              </w:rPr>
-            </w:pPr>
-            <w:r>
-              <w:rPr>
-                <w:rFonts w:ascii="Times New Roman" w:hAnsi="Times New Roman" w:cs="Times New Roman"/>
+                <w:szCs w:val="28"/>
+              </w:rPr>
+            </w:pPr>
+            <w:r>
+              <w:rPr>
+                <w:rFonts w:cs="Times New Roman"/>
                 <w:color w:val="000000" w:themeColor="text1"/>
                 <w:spacing w:val="2"/>
-                <w:sz w:val="28"/>
                 <w:szCs w:val="28"/>
                 <w:shd w:val="clear" w:color="auto" w:fill="FFFFFF"/>
               </w:rPr>
@@ -7143,10 +5937,9 @@
             </w:r>
             <w:r>
               <w:rPr>
-                <w:rFonts w:ascii="Times New Roman" w:hAnsi="Times New Roman" w:cs="Times New Roman"/>
+                <w:rFonts w:cs="Times New Roman"/>
                 <w:color w:val="000000" w:themeColor="text1"/>
                 <w:spacing w:val="2"/>
-                <w:sz w:val="28"/>
                 <w:szCs w:val="28"/>
                 <w:shd w:val="clear" w:color="auto" w:fill="FFFFFF"/>
               </w:rPr>
@@ -7154,10 +5947,9 @@
             </w:r>
             <w:r>
               <w:rPr>
-                <w:rFonts w:ascii="Times New Roman" w:hAnsi="Times New Roman" w:cs="Times New Roman"/>
+                <w:rFonts w:cs="Times New Roman"/>
                 <w:color w:val="000000" w:themeColor="text1"/>
                 <w:spacing w:val="2"/>
-                <w:sz w:val="28"/>
                 <w:szCs w:val="28"/>
                 <w:shd w:val="clear" w:color="auto" w:fill="FFFFFF"/>
               </w:rPr>
@@ -7165,10 +5957,9 @@
             </w:r>
             <w:r>
               <w:rPr>
-                <w:rFonts w:ascii="Times New Roman" w:hAnsi="Times New Roman" w:cs="Times New Roman"/>
+                <w:rFonts w:cs="Times New Roman"/>
                 <w:color w:val="000000" w:themeColor="text1"/>
                 <w:spacing w:val="2"/>
-                <w:sz w:val="28"/>
                 <w:szCs w:val="28"/>
                 <w:shd w:val="clear" w:color="auto" w:fill="FFFFFF"/>
               </w:rPr>
@@ -7176,10 +5967,9 @@
             </w:r>
             <w:r>
               <w:rPr>
-                <w:rFonts w:ascii="Times New Roman" w:hAnsi="Times New Roman" w:cs="Times New Roman"/>
+                <w:rFonts w:cs="Times New Roman"/>
                 <w:color w:val="000000" w:themeColor="text1"/>
                 <w:spacing w:val="2"/>
-                <w:sz w:val="28"/>
                 <w:szCs w:val="28"/>
                 <w:shd w:val="clear" w:color="auto" w:fill="FFFFFF"/>
               </w:rPr>
@@ -7187,10 +5977,9 @@
             </w:r>
             <w:r>
               <w:rPr>
-                <w:rFonts w:ascii="Times New Roman" w:hAnsi="Times New Roman" w:cs="Times New Roman"/>
+                <w:rFonts w:cs="Times New Roman"/>
                 <w:color w:val="000000" w:themeColor="text1"/>
                 <w:spacing w:val="2"/>
-                <w:sz w:val="28"/>
                 <w:szCs w:val="28"/>
                 <w:shd w:val="clear" w:color="auto" w:fill="FFFFFF"/>
               </w:rPr>
@@ -7198,35 +5987,22 @@
             </w:r>
             <w:r>
               <w:rPr>
-                <w:rFonts w:ascii="Times New Roman" w:hAnsi="Times New Roman" w:cs="Times New Roman"/>
+                <w:rFonts w:cs="Times New Roman"/>
                 <w:color w:val="000000" w:themeColor="text1"/>
                 <w:spacing w:val="2"/>
-                <w:sz w:val="28"/>
                 <w:szCs w:val="28"/>
                 <w:shd w:val="clear" w:color="auto" w:fill="FFFFFF"/>
               </w:rPr>
-              <w:t>редний/наименьший</w:t>
-            </w:r>
-            <w:r>
-              <w:rPr>
-                <w:rFonts w:ascii="Times New Roman" w:hAnsi="Times New Roman" w:cs="Times New Roman"/>
+              <w:t>редний/наименьший)</w:t>
+            </w:r>
+            <w:r>
+              <w:rPr>
+                <w:rFonts w:cs="Times New Roman"/>
                 <w:color w:val="000000" w:themeColor="text1"/>
                 <w:spacing w:val="2"/>
-                <w:sz w:val="28"/>
                 <w:szCs w:val="28"/>
                 <w:shd w:val="clear" w:color="auto" w:fill="FFFFFF"/>
               </w:rPr>
-              <w:t>)</w:t>
-            </w:r>
-            <w:r>
-              <w:rPr>
-                <w:rFonts w:ascii="Times New Roman" w:hAnsi="Times New Roman" w:cs="Times New Roman"/>
-                <w:color w:val="000000" w:themeColor="text1"/>
-                <w:spacing w:val="2"/>
-                <w:sz w:val="28"/>
-                <w:szCs w:val="28"/>
-                <w:shd w:val="clear" w:color="auto" w:fill="FFFFFF"/>
-              </w:rPr>
               <w:t>.</w:t>
             </w:r>
           </w:p>
@@ -7237,86 +6013,14 @@
             <w:shd w:val="clear" w:color="auto" w:fill="auto"/>
             <w:vAlign w:val="center"/>
           </w:tcPr>
-          <w:p>
-            <w:pPr>
-              <w:spacing w:after="0"/>
-              <w:jc w:val="center"/>
-              <w:rPr>
-                <w:rFonts w:ascii="Times New Roman" w:hAnsi="Times New Roman" w:cs="Times New Roman"/>
-                <w:color w:val="000000" w:themeColor="text1"/>
-                <w:spacing w:val="2"/>
-                <w:sz w:val="28"/>
-                <w:szCs w:val="28"/>
-                <w:shd w:val="clear" w:color="auto" w:fill="FFFFFF"/>
-              </w:rPr>
-            </w:pPr>
-            <w:r>
-              <w:rPr>
-                <w:rFonts w:ascii="Times New Roman" w:hAnsi="Times New Roman" w:cs="Times New Roman"/>
-                <w:color w:val="000000" w:themeColor="text1"/>
-                <w:spacing w:val="2"/>
-                <w:sz w:val="28"/>
-                <w:szCs w:val="28"/>
-                <w:shd w:val="clear" w:color="auto" w:fill="FFFFFF"/>
-              </w:rPr>
-              <w:t>1,0</w:t>
-            </w:r>
-            <w:r>
-              <w:rPr>
-                <w:rFonts w:ascii="Times New Roman" w:hAnsi="Times New Roman" w:cs="Times New Roman"/>
-                <w:color w:val="000000" w:themeColor="text1"/>
-                <w:spacing w:val="2"/>
-                <w:sz w:val="28"/>
-                <w:szCs w:val="28"/>
-                <w:shd w:val="clear" w:color="auto" w:fill="FFFFFF"/>
-              </w:rPr>
-              <w:t xml:space="preserve"> / 1,0</w:t>
-            </w:r>
-          </w:p>
+          <w:p/>
         </w:tc>
         <w:tc>
           <w:tcPr>
             <w:tcW w:w="2126" w:type="dxa"/>
             <w:vAlign w:val="center"/>
           </w:tcPr>
-          <w:p>
-            <w:pPr>
-              <w:tabs>
-                <w:tab w:val="left" w:pos="320"/>
-              </w:tabs>
-              <w:spacing w:after="0"/>
-              <w:jc w:val="center"/>
-              <w:rPr>
-                <w:rFonts w:ascii="Times New Roman" w:hAnsi="Times New Roman" w:cs="Times New Roman"/>
-                <w:sz w:val="28"/>
-                <w:szCs w:val="28"/>
-              </w:rPr>
-            </w:pPr>
-            <w:r>
-              <w:rPr>
-                <w:rFonts w:ascii="Times New Roman" w:hAnsi="Times New Roman" w:cs="Times New Roman"/>
-                <w:sz w:val="28"/>
-                <w:szCs w:val="28"/>
-              </w:rPr>
-              <w:t>1</w:t>
-            </w:r>
-            <w:r>
-              <w:rPr>
-                <w:rFonts w:ascii="Times New Roman" w:hAnsi="Times New Roman" w:cs="Times New Roman"/>
-                <w:sz w:val="28"/>
-                <w:szCs w:val="28"/>
-              </w:rPr>
-              <w:t>,0</w:t>
-            </w:r>
-            <w:r>
-              <w:rPr>
-                <w:rFonts w:ascii="Times New Roman" w:hAnsi="Times New Roman" w:cs="Times New Roman"/>
-                <w:sz w:val="28"/>
-                <w:szCs w:val="28"/>
-              </w:rPr>
-              <w:t xml:space="preserve"> / 1,0</w:t>
-            </w:r>
-          </w:p>
+          <w:p/>
         </w:tc>
       </w:tr>
     </w:tbl>
@@ -7396,17 +6100,15 @@
               <w:spacing w:after="0"/>
               <w:jc w:val="center"/>
               <w:rPr>
-                <w:rFonts w:ascii="Times New Roman" w:hAnsi="Times New Roman" w:cs="Times New Roman"/>
+                <w:rFonts w:cs="Times New Roman"/>
                 <w:color w:val="000000" w:themeColor="text1"/>
-                <w:sz w:val="28"/>
-                <w:szCs w:val="28"/>
-              </w:rPr>
-            </w:pPr>
-            <w:r>
-              <w:rPr>
-                <w:rFonts w:ascii="Times New Roman" w:hAnsi="Times New Roman" w:cs="Times New Roman"/>
+                <w:szCs w:val="28"/>
+              </w:rPr>
+            </w:pPr>
+            <w:r>
+              <w:rPr>
+                <w:rFonts w:cs="Times New Roman"/>
                 <w:color w:val="000000" w:themeColor="text1"/>
-                <w:sz w:val="28"/>
                 <w:szCs w:val="28"/>
               </w:rPr>
               <w:t>Требования ГОСТ 33129-2014</w:t>
@@ -7450,9 +6152,8 @@
               <w:spacing w:after="0"/>
               <w:jc w:val="center"/>
               <w:rPr>
-                <w:rFonts w:ascii="Times New Roman" w:hAnsi="Times New Roman" w:cs="Times New Roman"/>
+                <w:rFonts w:cs="Times New Roman"/>
                 <w:color w:val="000000" w:themeColor="text1"/>
-                <w:sz w:val="28"/>
                 <w:szCs w:val="28"/>
               </w:rPr>
             </w:pPr>
@@ -7495,23 +6196,20 @@
               <w:spacing w:after="0"/>
               <w:jc w:val="center"/>
               <w:rPr>
-                <w:rFonts w:ascii="Times New Roman" w:hAnsi="Times New Roman" w:cs="Times New Roman"/>
-                <w:sz w:val="28"/>
-                <w:szCs w:val="28"/>
-              </w:rPr>
-            </w:pPr>
-            <w:r>
-              <w:rPr>
-                <w:rFonts w:ascii="Times New Roman" w:hAnsi="Times New Roman" w:cs="Times New Roman"/>
-                <w:sz w:val="28"/>
+                <w:rFonts w:cs="Times New Roman"/>
+                <w:szCs w:val="28"/>
+              </w:rPr>
+            </w:pPr>
+            <w:r>
+              <w:rPr>
+                <w:rFonts w:cs="Times New Roman"/>
                 <w:szCs w:val="28"/>
               </w:rPr>
               <w:t>При наезде</w:t>
             </w:r>
             <w:r>
               <w:rPr>
-                <w:rFonts w:ascii="Times New Roman" w:hAnsi="Times New Roman" w:cs="Times New Roman"/>
-                <w:sz w:val="28"/>
+                <w:rFonts w:cs="Times New Roman"/>
                 <w:szCs w:val="28"/>
               </w:rPr>
               <w:t xml:space="preserve"> легковым автомобилем</w:t>
@@ -7617,58 +6315,14 @@
             <w:shd w:val="clear" w:color="auto" w:fill="auto"/>
             <w:vAlign w:val="center"/>
           </w:tcPr>
-          <w:p>
-            <w:pPr>
-              <w:pStyle w:val="formattext"/>
-              <w:shd w:val="clear" w:color="auto" w:fill="FFFFFF"/>
-              <w:spacing w:before="0" w:beforeAutospacing="0" w:after="0" w:afterAutospacing="0" w:line="276" w:lineRule="auto"/>
-              <w:jc w:val="center"/>
-              <w:textAlignment w:val="baseline"/>
-              <w:rPr>
-                <w:color w:val="000000" w:themeColor="text1"/>
-                <w:spacing w:val="2"/>
-                <w:sz w:val="28"/>
-                <w:szCs w:val="28"/>
-              </w:rPr>
-            </w:pPr>
-            <w:r>
-              <w:rPr>
-                <w:color w:val="000000" w:themeColor="text1"/>
-                <w:spacing w:val="2"/>
-                <w:sz w:val="28"/>
-                <w:szCs w:val="28"/>
-              </w:rPr>
-              <w:t>Разрыва направляющей балки не произошло</w:t>
-            </w:r>
-          </w:p>
+          <w:p/>
         </w:tc>
         <w:tc>
           <w:tcPr>
             <w:tcW w:w="2410" w:type="dxa"/>
             <w:vAlign w:val="center"/>
           </w:tcPr>
-          <w:p>
-            <w:pPr>
-              <w:tabs>
-                <w:tab w:val="left" w:pos="320"/>
-              </w:tabs>
-              <w:spacing w:after="0"/>
-              <w:jc w:val="center"/>
-              <w:rPr>
-                <w:rFonts w:ascii="Times New Roman" w:hAnsi="Times New Roman" w:cs="Times New Roman"/>
-                <w:sz w:val="28"/>
-                <w:szCs w:val="28"/>
-              </w:rPr>
-            </w:pPr>
-            <w:r>
-              <w:rPr>
-                <w:rFonts w:ascii="Times New Roman" w:hAnsi="Times New Roman" w:cs="Times New Roman"/>
-                <w:sz w:val="28"/>
-                <w:szCs w:val="28"/>
-              </w:rPr>
-              <w:t>Разрыва направляющей балки не произошло</w:t>
-            </w:r>
-          </w:p>
+          <w:p/>
         </w:tc>
       </w:tr>
       <w:tr>
@@ -7686,27 +6340,27 @@
               <w:spacing w:after="0"/>
               <w:ind w:firstLine="596"/>
               <w:rPr>
-                <w:rFonts w:ascii="Times New Roman" w:hAnsi="Times New Roman" w:cs="Times New Roman"/>
-                <w:szCs w:val="28"/>
-              </w:rPr>
-            </w:pPr>
-            <w:r>
-              <w:rPr>
-                <w:rFonts w:ascii="Times New Roman" w:hAnsi="Times New Roman" w:cs="Times New Roman"/>
+                <w:rFonts w:cs="Times New Roman"/>
+                <w:szCs w:val="28"/>
+              </w:rPr>
+            </w:pPr>
+            <w:r>
+              <w:rPr>
+                <w:rFonts w:cs="Times New Roman"/>
                 <w:szCs w:val="28"/>
               </w:rPr>
               <w:t>Примечани</w:t>
             </w:r>
             <w:r>
               <w:rPr>
-                <w:rFonts w:ascii="Times New Roman" w:hAnsi="Times New Roman" w:cs="Times New Roman"/>
+                <w:rFonts w:cs="Times New Roman"/>
                 <w:szCs w:val="28"/>
               </w:rPr>
               <w:t>е</w:t>
             </w:r>
             <w:r>
               <w:rPr>
-                <w:rFonts w:ascii="Times New Roman" w:hAnsi="Times New Roman" w:cs="Times New Roman"/>
+                <w:rFonts w:cs="Times New Roman"/>
                 <w:szCs w:val="28"/>
               </w:rPr>
               <w:t xml:space="preserve"> - Требования по п.13.3 определяются по п. 6.7.4 ГОСТ 33129-2014 в зависимости от типа дорожного ограждения.</w:t>
@@ -7718,9 +6372,8 @@
     <w:p>
       <w:pPr>
         <w:rPr>
-          <w:rFonts w:ascii="Times New Roman" w:eastAsia="Times New Roman" w:hAnsi="Times New Roman" w:cs="Times New Roman"/>
-          <w:color w:val="000000"/>
-          <w:sz w:val="28"/>
+          <w:rFonts w:eastAsia="Times New Roman" w:cs="Times New Roman"/>
+          <w:color w:val="000000"/>
           <w:szCs w:val="28"/>
           <w:lang w:eastAsia="ru-RU"/>
         </w:rPr>
@@ -7753,6 +6406,7 @@
           <w:sz w:val="28"/>
           <w:szCs w:val="28"/>
         </w:rPr>
+        <w:lastRenderedPageBreak/>
         <w:t>Потребительские характеристики ограждения</w:t>
       </w:r>
     </w:p>
@@ -7790,15 +6444,13 @@
             <w:pPr>
               <w:spacing w:after="0"/>
               <w:rPr>
-                <w:rFonts w:ascii="Times New Roman" w:hAnsi="Times New Roman" w:cs="Times New Roman"/>
-                <w:sz w:val="28"/>
-                <w:szCs w:val="28"/>
-              </w:rPr>
-            </w:pPr>
-            <w:r>
-              <w:rPr>
-                <w:rFonts w:ascii="Times New Roman" w:hAnsi="Times New Roman" w:cs="Times New Roman"/>
-                <w:sz w:val="28"/>
+                <w:rFonts w:cs="Times New Roman"/>
+                <w:szCs w:val="28"/>
+              </w:rPr>
+            </w:pPr>
+            <w:r>
+              <w:rPr>
+                <w:rFonts w:cs="Times New Roman"/>
                 <w:szCs w:val="28"/>
               </w:rPr>
               <w:t>Наименование</w:t>
@@ -7817,15 +6469,13 @@
               <w:spacing w:after="0"/>
               <w:jc w:val="center"/>
               <w:rPr>
-                <w:rFonts w:ascii="Times New Roman" w:hAnsi="Times New Roman" w:cs="Times New Roman"/>
-                <w:sz w:val="28"/>
-                <w:szCs w:val="28"/>
-              </w:rPr>
-            </w:pPr>
-            <w:r>
-              <w:rPr>
-                <w:rFonts w:ascii="Times New Roman" w:hAnsi="Times New Roman" w:cs="Times New Roman"/>
-                <w:sz w:val="28"/>
+                <w:rFonts w:cs="Times New Roman"/>
+                <w:szCs w:val="28"/>
+              </w:rPr>
+            </w:pPr>
+            <w:r>
+              <w:rPr>
+                <w:rFonts w:cs="Times New Roman"/>
                 <w:szCs w:val="28"/>
               </w:rPr>
               <w:t>Ед. изм.</w:t>
@@ -7844,17 +6494,15 @@
               <w:spacing w:after="0"/>
               <w:jc w:val="center"/>
               <w:rPr>
-                <w:rFonts w:ascii="Times New Roman" w:hAnsi="Times New Roman" w:cs="Times New Roman"/>
-                <w:color w:val="000000"/>
-                <w:sz w:val="28"/>
-                <w:szCs w:val="28"/>
-              </w:rPr>
-            </w:pPr>
-            <w:r>
-              <w:rPr>
-                <w:rFonts w:ascii="Times New Roman" w:hAnsi="Times New Roman" w:cs="Times New Roman"/>
-                <w:color w:val="000000"/>
-                <w:sz w:val="28"/>
+                <w:rFonts w:cs="Times New Roman"/>
+                <w:color w:val="000000"/>
+                <w:szCs w:val="28"/>
+              </w:rPr>
+            </w:pPr>
+            <w:r>
+              <w:rPr>
+                <w:rFonts w:cs="Times New Roman"/>
+                <w:color w:val="000000"/>
                 <w:szCs w:val="28"/>
               </w:rPr>
               <w:t xml:space="preserve">Результаты испытаний </w:t>
@@ -7880,8 +6528,7 @@
             <w:pPr>
               <w:spacing w:after="0"/>
               <w:rPr>
-                <w:rFonts w:ascii="Times New Roman" w:hAnsi="Times New Roman" w:cs="Times New Roman"/>
-                <w:sz w:val="28"/>
+                <w:rFonts w:cs="Times New Roman"/>
                 <w:szCs w:val="28"/>
               </w:rPr>
             </w:pPr>
@@ -7902,8 +6549,7 @@
               <w:spacing w:after="0"/>
               <w:jc w:val="center"/>
               <w:rPr>
-                <w:rFonts w:ascii="Times New Roman" w:hAnsi="Times New Roman" w:cs="Times New Roman"/>
-                <w:sz w:val="28"/>
+                <w:rFonts w:cs="Times New Roman"/>
                 <w:szCs w:val="28"/>
               </w:rPr>
             </w:pPr>
@@ -7923,26 +6569,23 @@
               <w:spacing w:after="0"/>
               <w:jc w:val="center"/>
               <w:rPr>
-                <w:rFonts w:ascii="Times New Roman" w:hAnsi="Times New Roman" w:cs="Times New Roman"/>
-                <w:color w:val="000000"/>
-                <w:sz w:val="28"/>
-                <w:szCs w:val="28"/>
-              </w:rPr>
-            </w:pPr>
-            <w:r>
-              <w:rPr>
-                <w:rFonts w:ascii="Times New Roman" w:hAnsi="Times New Roman" w:cs="Times New Roman"/>
-                <w:color w:val="000000"/>
-                <w:sz w:val="28"/>
+                <w:rFonts w:cs="Times New Roman"/>
+                <w:color w:val="000000"/>
+                <w:szCs w:val="28"/>
+              </w:rPr>
+            </w:pPr>
+            <w:r>
+              <w:rPr>
+                <w:rFonts w:cs="Times New Roman"/>
+                <w:color w:val="000000"/>
                 <w:szCs w:val="28"/>
               </w:rPr>
               <w:t>При наезде</w:t>
             </w:r>
             <w:r>
               <w:rPr>
-                <w:rFonts w:ascii="Times New Roman" w:hAnsi="Times New Roman" w:cs="Times New Roman"/>
-                <w:color w:val="000000"/>
-                <w:sz w:val="28"/>
+                <w:rFonts w:cs="Times New Roman"/>
+                <w:color w:val="000000"/>
                 <w:szCs w:val="28"/>
               </w:rPr>
               <w:t xml:space="preserve"> автобусом</w:t>
@@ -7965,23 +6608,20 @@
               <w:spacing w:after="0"/>
               <w:jc w:val="center"/>
               <w:rPr>
-                <w:rFonts w:ascii="Times New Roman" w:hAnsi="Times New Roman" w:cs="Times New Roman"/>
-                <w:sz w:val="28"/>
-                <w:szCs w:val="28"/>
-              </w:rPr>
-            </w:pPr>
-            <w:r>
-              <w:rPr>
-                <w:rFonts w:ascii="Times New Roman" w:hAnsi="Times New Roman" w:cs="Times New Roman"/>
-                <w:sz w:val="28"/>
+                <w:rFonts w:cs="Times New Roman"/>
+                <w:szCs w:val="28"/>
+              </w:rPr>
+            </w:pPr>
+            <w:r>
+              <w:rPr>
+                <w:rFonts w:cs="Times New Roman"/>
                 <w:szCs w:val="28"/>
               </w:rPr>
               <w:t>При наезде</w:t>
             </w:r>
             <w:r>
               <w:rPr>
-                <w:rFonts w:ascii="Times New Roman" w:hAnsi="Times New Roman" w:cs="Times New Roman"/>
-                <w:sz w:val="28"/>
+                <w:rFonts w:cs="Times New Roman"/>
                 <w:szCs w:val="28"/>
               </w:rPr>
               <w:t xml:space="preserve"> легковым автомобилем</w:t>
@@ -8006,15 +6646,13 @@
             <w:pPr>
               <w:spacing w:after="0"/>
               <w:rPr>
-                <w:rFonts w:ascii="Times New Roman" w:hAnsi="Times New Roman" w:cs="Times New Roman"/>
-                <w:sz w:val="28"/>
-                <w:szCs w:val="28"/>
-              </w:rPr>
-            </w:pPr>
-            <w:r>
-              <w:rPr>
-                <w:rFonts w:ascii="Times New Roman" w:hAnsi="Times New Roman" w:cs="Times New Roman"/>
-                <w:sz w:val="28"/>
+                <w:rFonts w:cs="Times New Roman"/>
+                <w:szCs w:val="28"/>
+              </w:rPr>
+            </w:pPr>
+            <w:r>
+              <w:rPr>
+                <w:rFonts w:cs="Times New Roman"/>
                 <w:szCs w:val="28"/>
               </w:rPr>
               <w:t xml:space="preserve">Удерживающая способность </w:t>
@@ -8030,17 +6668,7 @@
             <w:shd w:val="clear" w:color="auto" w:fill="auto"/>
             <w:vAlign w:val="center"/>
           </w:tcPr>
-          <w:p>
-            <w:pPr>
-              <w:spacing w:after="0"/>
-              <w:jc w:val="center"/>
-              <w:rPr>
-                <w:rFonts w:ascii="Times New Roman" w:hAnsi="Times New Roman" w:cs="Times New Roman"/>
-                <w:sz w:val="28"/>
-                <w:szCs w:val="28"/>
-              </w:rPr>
-            </w:pPr>
-          </w:p>
+          <w:p/>
         </w:tc>
         <w:tc>
           <w:tcPr>
@@ -8056,8 +6684,7 @@
               <w:spacing w:after="0"/>
               <w:jc w:val="center"/>
               <w:rPr>
-                <w:rFonts w:ascii="Times New Roman" w:hAnsi="Times New Roman" w:cs="Times New Roman"/>
-                <w:sz w:val="28"/>
+                <w:rFonts w:cs="Times New Roman"/>
                 <w:szCs w:val="28"/>
               </w:rPr>
             </w:pPr>
@@ -8079,8 +6706,7 @@
               <w:spacing w:after="0"/>
               <w:jc w:val="center"/>
               <w:rPr>
-                <w:rFonts w:ascii="Times New Roman" w:hAnsi="Times New Roman" w:cs="Times New Roman"/>
-                <w:sz w:val="28"/>
+                <w:rFonts w:cs="Times New Roman"/>
                 <w:szCs w:val="28"/>
               </w:rPr>
             </w:pPr>
@@ -8101,15 +6727,13 @@
             <w:pPr>
               <w:spacing w:after="0"/>
               <w:rPr>
-                <w:rFonts w:ascii="Times New Roman" w:hAnsi="Times New Roman" w:cs="Times New Roman"/>
-                <w:sz w:val="28"/>
-                <w:szCs w:val="28"/>
-              </w:rPr>
-            </w:pPr>
-            <w:r>
-              <w:rPr>
-                <w:rFonts w:ascii="Times New Roman" w:hAnsi="Times New Roman" w:cs="Times New Roman"/>
-                <w:sz w:val="28"/>
+                <w:rFonts w:cs="Times New Roman"/>
+                <w:szCs w:val="28"/>
+              </w:rPr>
+            </w:pPr>
+            <w:r>
+              <w:rPr>
+                <w:rFonts w:cs="Times New Roman"/>
                 <w:szCs w:val="28"/>
               </w:rPr>
               <w:t>Динамический прогиб</w:t>
@@ -8119,6 +6743,14 @@
         <w:tc>
           <w:tcPr>
             <w:tcW w:w="992" w:type="dxa"/>
+            <w:shd w:val="clear" w:color="auto" w:fill="auto"/>
+            <w:vAlign w:val="center"/>
+          </w:tcPr>
+          <w:p/>
+        </w:tc>
+        <w:tc>
+          <w:tcPr>
+            <w:tcW w:w="2410" w:type="dxa"/>
             <w:shd w:val="clear" w:color="auto" w:fill="auto"/>
             <w:vAlign w:val="center"/>
           </w:tcPr>
@@ -8127,26 +6759,7 @@
               <w:spacing w:after="0"/>
               <w:jc w:val="center"/>
               <w:rPr>
-                <w:rFonts w:ascii="Times New Roman" w:hAnsi="Times New Roman" w:cs="Times New Roman"/>
-                <w:sz w:val="28"/>
-                <w:szCs w:val="28"/>
-              </w:rPr>
-            </w:pPr>
-          </w:p>
-        </w:tc>
-        <w:tc>
-          <w:tcPr>
-            <w:tcW w:w="2410" w:type="dxa"/>
-            <w:shd w:val="clear" w:color="auto" w:fill="auto"/>
-            <w:vAlign w:val="center"/>
-          </w:tcPr>
-          <w:p>
-            <w:pPr>
-              <w:spacing w:after="0"/>
-              <w:jc w:val="center"/>
-              <w:rPr>
-                <w:rFonts w:ascii="Times New Roman" w:hAnsi="Times New Roman" w:cs="Times New Roman"/>
-                <w:sz w:val="28"/>
+                <w:rFonts w:cs="Times New Roman"/>
                 <w:szCs w:val="28"/>
               </w:rPr>
             </w:pPr>
@@ -8165,8 +6778,7 @@
               <w:spacing w:after="0"/>
               <w:jc w:val="center"/>
               <w:rPr>
-                <w:rFonts w:ascii="Times New Roman" w:hAnsi="Times New Roman" w:cs="Times New Roman"/>
-                <w:sz w:val="28"/>
+                <w:rFonts w:cs="Times New Roman"/>
                 <w:szCs w:val="28"/>
               </w:rPr>
             </w:pPr>
@@ -8187,15 +6799,13 @@
             <w:pPr>
               <w:spacing w:after="0"/>
               <w:rPr>
-                <w:rFonts w:ascii="Times New Roman" w:hAnsi="Times New Roman" w:cs="Times New Roman"/>
-                <w:sz w:val="28"/>
-                <w:szCs w:val="28"/>
-              </w:rPr>
-            </w:pPr>
-            <w:r>
-              <w:rPr>
-                <w:rFonts w:ascii="Times New Roman" w:hAnsi="Times New Roman" w:cs="Times New Roman"/>
-                <w:sz w:val="28"/>
+                <w:rFonts w:cs="Times New Roman"/>
+                <w:szCs w:val="28"/>
+              </w:rPr>
+            </w:pPr>
+            <w:r>
+              <w:rPr>
+                <w:rFonts w:cs="Times New Roman"/>
                 <w:szCs w:val="28"/>
               </w:rPr>
               <w:t>Рабочая ширина</w:t>
@@ -8205,6 +6815,14 @@
         <w:tc>
           <w:tcPr>
             <w:tcW w:w="992" w:type="dxa"/>
+            <w:shd w:val="clear" w:color="auto" w:fill="auto"/>
+            <w:vAlign w:val="center"/>
+          </w:tcPr>
+          <w:p/>
+        </w:tc>
+        <w:tc>
+          <w:tcPr>
+            <w:tcW w:w="2410" w:type="dxa"/>
             <w:shd w:val="clear" w:color="auto" w:fill="auto"/>
             <w:vAlign w:val="center"/>
           </w:tcPr>
@@ -8213,26 +6831,7 @@
               <w:spacing w:after="0"/>
               <w:jc w:val="center"/>
               <w:rPr>
-                <w:rFonts w:ascii="Times New Roman" w:hAnsi="Times New Roman" w:cs="Times New Roman"/>
-                <w:sz w:val="28"/>
-                <w:szCs w:val="28"/>
-              </w:rPr>
-            </w:pPr>
-          </w:p>
-        </w:tc>
-        <w:tc>
-          <w:tcPr>
-            <w:tcW w:w="2410" w:type="dxa"/>
-            <w:shd w:val="clear" w:color="auto" w:fill="auto"/>
-            <w:vAlign w:val="center"/>
-          </w:tcPr>
-          <w:p>
-            <w:pPr>
-              <w:spacing w:after="0"/>
-              <w:jc w:val="center"/>
-              <w:rPr>
-                <w:rFonts w:ascii="Times New Roman" w:hAnsi="Times New Roman" w:cs="Times New Roman"/>
-                <w:sz w:val="28"/>
+                <w:rFonts w:cs="Times New Roman"/>
                 <w:szCs w:val="28"/>
               </w:rPr>
             </w:pPr>
@@ -8251,8 +6850,7 @@
               <w:spacing w:after="0"/>
               <w:jc w:val="center"/>
               <w:rPr>
-                <w:rFonts w:ascii="Times New Roman" w:hAnsi="Times New Roman" w:cs="Times New Roman"/>
-                <w:sz w:val="28"/>
+                <w:rFonts w:cs="Times New Roman"/>
                 <w:szCs w:val="28"/>
               </w:rPr>
             </w:pPr>
@@ -8263,7 +6861,7 @@
     <w:p>
       <w:pPr>
         <w:rPr>
-          <w:rFonts w:ascii="Times New Roman" w:hAnsi="Times New Roman" w:cs="Times New Roman"/>
+          <w:rFonts w:cs="Times New Roman"/>
         </w:rPr>
       </w:pPr>
     </w:p>
@@ -8516,23 +7114,20 @@
               <w:spacing w:after="0"/>
               <w:jc w:val="center"/>
               <w:rPr>
-                <w:rFonts w:ascii="Times New Roman" w:hAnsi="Times New Roman" w:cs="Times New Roman"/>
-                <w:sz w:val="28"/>
-                <w:szCs w:val="28"/>
-              </w:rPr>
-            </w:pPr>
-            <w:r>
-              <w:rPr>
-                <w:rFonts w:ascii="Times New Roman" w:hAnsi="Times New Roman" w:cs="Times New Roman"/>
-                <w:sz w:val="28"/>
+                <w:rFonts w:cs="Times New Roman"/>
+                <w:szCs w:val="28"/>
+              </w:rPr>
+            </w:pPr>
+            <w:r>
+              <w:rPr>
+                <w:rFonts w:cs="Times New Roman"/>
                 <w:szCs w:val="28"/>
               </w:rPr>
               <w:t>При наезде</w:t>
             </w:r>
             <w:r>
               <w:rPr>
-                <w:rFonts w:ascii="Times New Roman" w:hAnsi="Times New Roman" w:cs="Times New Roman"/>
-                <w:sz w:val="28"/>
+                <w:rFonts w:cs="Times New Roman"/>
                 <w:szCs w:val="28"/>
               </w:rPr>
               <w:t xml:space="preserve"> легковым автомобилем</w:t>
@@ -8584,20 +7179,7 @@
             <w:shd w:val="clear" w:color="auto" w:fill="auto"/>
             <w:vAlign w:val="center"/>
           </w:tcPr>
-          <w:p>
-            <w:pPr>
-              <w:pStyle w:val="a3"/>
-              <w:spacing w:line="276" w:lineRule="auto"/>
-              <w:ind w:left="0"/>
-              <w:jc w:val="center"/>
-              <w:rPr>
-                <w:color w:val="000000"/>
-                <w:sz w:val="28"/>
-                <w:szCs w:val="28"/>
-                <w:lang w:val="en-US"/>
-              </w:rPr>
-            </w:pPr>
-          </w:p>
+          <w:p/>
         </w:tc>
         <w:tc>
           <w:tcPr>
@@ -8608,19 +7190,7 @@
             <w:shd w:val="clear" w:color="auto" w:fill="auto"/>
             <w:vAlign w:val="center"/>
           </w:tcPr>
-          <w:p>
-            <w:pPr>
-              <w:pStyle w:val="a3"/>
-              <w:spacing w:line="276" w:lineRule="auto"/>
-              <w:ind w:left="0"/>
-              <w:jc w:val="center"/>
-              <w:rPr>
-                <w:color w:val="000000"/>
-                <w:sz w:val="28"/>
-                <w:szCs w:val="28"/>
-              </w:rPr>
-            </w:pPr>
-          </w:p>
+          <w:p/>
         </w:tc>
         <w:tc>
           <w:tcPr>
@@ -8630,20 +7200,7 @@
             </w:tcBorders>
             <w:vAlign w:val="center"/>
           </w:tcPr>
-          <w:p>
-            <w:pPr>
-              <w:tabs>
-                <w:tab w:val="left" w:pos="320"/>
-              </w:tabs>
-              <w:spacing w:after="0"/>
-              <w:jc w:val="center"/>
-              <w:rPr>
-                <w:rFonts w:ascii="Times New Roman" w:hAnsi="Times New Roman" w:cs="Times New Roman"/>
-                <w:sz w:val="28"/>
-                <w:szCs w:val="28"/>
-              </w:rPr>
-            </w:pPr>
-          </w:p>
+          <w:p/>
         </w:tc>
       </w:tr>
       <w:tr>
@@ -8684,20 +7241,7 @@
             <w:shd w:val="clear" w:color="auto" w:fill="auto"/>
             <w:vAlign w:val="center"/>
           </w:tcPr>
-          <w:p>
-            <w:pPr>
-              <w:pStyle w:val="a3"/>
-              <w:spacing w:line="276" w:lineRule="auto"/>
-              <w:ind w:left="0"/>
-              <w:jc w:val="center"/>
-              <w:rPr>
-                <w:color w:val="000000"/>
-                <w:sz w:val="28"/>
-                <w:szCs w:val="28"/>
-                <w:lang w:val="en-US"/>
-              </w:rPr>
-            </w:pPr>
-          </w:p>
+          <w:p/>
         </w:tc>
         <w:tc>
           <w:tcPr>
@@ -8705,39 +7249,14 @@
             <w:shd w:val="clear" w:color="auto" w:fill="auto"/>
             <w:vAlign w:val="center"/>
           </w:tcPr>
-          <w:p>
-            <w:pPr>
-              <w:pStyle w:val="a3"/>
-              <w:spacing w:line="276" w:lineRule="auto"/>
-              <w:ind w:left="0"/>
-              <w:jc w:val="center"/>
-              <w:rPr>
-                <w:color w:val="000000"/>
-                <w:sz w:val="28"/>
-                <w:szCs w:val="28"/>
-              </w:rPr>
-            </w:pPr>
-          </w:p>
+          <w:p/>
         </w:tc>
         <w:tc>
           <w:tcPr>
             <w:tcW w:w="2268" w:type="dxa"/>
             <w:vAlign w:val="center"/>
           </w:tcPr>
-          <w:p>
-            <w:pPr>
-              <w:tabs>
-                <w:tab w:val="left" w:pos="320"/>
-              </w:tabs>
-              <w:spacing w:after="0"/>
-              <w:jc w:val="center"/>
-              <w:rPr>
-                <w:rFonts w:ascii="Times New Roman" w:hAnsi="Times New Roman" w:cs="Times New Roman"/>
-                <w:sz w:val="28"/>
-                <w:szCs w:val="28"/>
-              </w:rPr>
-            </w:pPr>
-          </w:p>
+          <w:p/>
         </w:tc>
       </w:tr>
       <w:tr>
@@ -8778,20 +7297,7 @@
             <w:shd w:val="clear" w:color="auto" w:fill="auto"/>
             <w:vAlign w:val="center"/>
           </w:tcPr>
-          <w:p>
-            <w:pPr>
-              <w:pStyle w:val="a3"/>
-              <w:spacing w:line="276" w:lineRule="auto"/>
-              <w:ind w:left="0"/>
-              <w:jc w:val="center"/>
-              <w:rPr>
-                <w:color w:val="000000"/>
-                <w:sz w:val="28"/>
-                <w:szCs w:val="28"/>
-                <w:lang w:val="en-US"/>
-              </w:rPr>
-            </w:pPr>
-          </w:p>
+          <w:p/>
         </w:tc>
         <w:tc>
           <w:tcPr>
@@ -8799,39 +7305,14 @@
             <w:shd w:val="clear" w:color="auto" w:fill="auto"/>
             <w:vAlign w:val="center"/>
           </w:tcPr>
-          <w:p>
-            <w:pPr>
-              <w:pStyle w:val="a3"/>
-              <w:spacing w:line="276" w:lineRule="auto"/>
-              <w:ind w:left="0"/>
-              <w:jc w:val="center"/>
-              <w:rPr>
-                <w:color w:val="000000"/>
-                <w:sz w:val="28"/>
-                <w:szCs w:val="28"/>
-              </w:rPr>
-            </w:pPr>
-          </w:p>
+          <w:p/>
         </w:tc>
         <w:tc>
           <w:tcPr>
             <w:tcW w:w="2268" w:type="dxa"/>
             <w:vAlign w:val="center"/>
           </w:tcPr>
-          <w:p>
-            <w:pPr>
-              <w:tabs>
-                <w:tab w:val="left" w:pos="320"/>
-              </w:tabs>
-              <w:spacing w:after="0"/>
-              <w:jc w:val="center"/>
-              <w:rPr>
-                <w:rFonts w:ascii="Times New Roman" w:hAnsi="Times New Roman" w:cs="Times New Roman"/>
-                <w:sz w:val="28"/>
-                <w:szCs w:val="28"/>
-              </w:rPr>
-            </w:pPr>
-          </w:p>
+          <w:p/>
         </w:tc>
       </w:tr>
       <w:tr>
@@ -8871,19 +7352,7 @@
             <w:shd w:val="clear" w:color="auto" w:fill="auto"/>
             <w:vAlign w:val="center"/>
           </w:tcPr>
-          <w:p>
-            <w:pPr>
-              <w:pStyle w:val="a3"/>
-              <w:spacing w:line="276" w:lineRule="auto"/>
-              <w:ind w:left="0"/>
-              <w:jc w:val="center"/>
-              <w:rPr>
-                <w:color w:val="000000"/>
-                <w:sz w:val="28"/>
-                <w:szCs w:val="28"/>
-              </w:rPr>
-            </w:pPr>
-          </w:p>
+          <w:p/>
         </w:tc>
         <w:tc>
           <w:tcPr>
@@ -8891,39 +7360,14 @@
             <w:shd w:val="clear" w:color="auto" w:fill="auto"/>
             <w:vAlign w:val="center"/>
           </w:tcPr>
-          <w:p>
-            <w:pPr>
-              <w:pStyle w:val="a3"/>
-              <w:spacing w:line="276" w:lineRule="auto"/>
-              <w:ind w:left="0"/>
-              <w:jc w:val="center"/>
-              <w:rPr>
-                <w:color w:val="000000"/>
-                <w:sz w:val="28"/>
-                <w:szCs w:val="28"/>
-              </w:rPr>
-            </w:pPr>
-          </w:p>
+          <w:p/>
         </w:tc>
         <w:tc>
           <w:tcPr>
             <w:tcW w:w="2268" w:type="dxa"/>
             <w:vAlign w:val="center"/>
           </w:tcPr>
-          <w:p>
-            <w:pPr>
-              <w:tabs>
-                <w:tab w:val="left" w:pos="320"/>
-              </w:tabs>
-              <w:spacing w:after="0"/>
-              <w:jc w:val="center"/>
-              <w:rPr>
-                <w:rFonts w:ascii="Times New Roman" w:hAnsi="Times New Roman" w:cs="Times New Roman"/>
-                <w:sz w:val="28"/>
-                <w:szCs w:val="28"/>
-              </w:rPr>
-            </w:pPr>
-          </w:p>
+          <w:p/>
         </w:tc>
       </w:tr>
     </w:tbl>
@@ -8943,9 +7387,8 @@
     <w:p>
       <w:pPr>
         <w:rPr>
-          <w:rFonts w:ascii="Times New Roman" w:eastAsia="Times New Roman" w:hAnsi="Times New Roman" w:cs="Times New Roman"/>
-          <w:color w:val="000000"/>
-          <w:sz w:val="28"/>
+          <w:rFonts w:eastAsia="Times New Roman" w:cs="Times New Roman"/>
+          <w:color w:val="000000"/>
           <w:szCs w:val="28"/>
           <w:lang w:eastAsia="ru-RU"/>
         </w:rPr>
@@ -8953,7 +7396,6 @@
       <w:r>
         <w:rPr>
           <w:color w:val="000000"/>
-          <w:sz w:val="28"/>
           <w:szCs w:val="28"/>
         </w:rPr>
         <w:br w:type="page"/>
@@ -8969,18 +7411,16 @@
         <w:ind w:firstLine="539"/>
         <w:jc w:val="both"/>
         <w:rPr>
-          <w:rFonts w:ascii="Times New Roman" w:hAnsi="Times New Roman" w:cs="Times New Roman"/>
+          <w:rFonts w:cs="Times New Roman"/>
           <w:i/>
-          <w:sz w:val="28"/>
           <w:szCs w:val="28"/>
         </w:rPr>
       </w:pPr>
       <w:r>
         <w:rPr>
-          <w:rFonts w:ascii="Times New Roman" w:hAnsi="Times New Roman" w:cs="Times New Roman"/>
+          <w:rFonts w:cs="Times New Roman"/>
           <w:i/>
           <w:color w:val="000000"/>
-          <w:sz w:val="28"/>
           <w:szCs w:val="28"/>
         </w:rPr>
         <w:lastRenderedPageBreak/>
@@ -8988,7 +7428,7 @@
       </w:r>
       <w:r>
         <w:rPr>
-          <w:rFonts w:ascii="Times New Roman" w:hAnsi="Times New Roman" w:cs="Times New Roman"/>
+          <w:rFonts w:cs="Times New Roman"/>
           <w:color w:val="FF0000"/>
           <w:sz w:val="24"/>
           <w:szCs w:val="24"/>
@@ -9003,9 +7443,8 @@
         <w:ind w:left="40"/>
         <w:jc w:val="both"/>
         <w:rPr>
-          <w:rFonts w:ascii="Times New Roman" w:hAnsi="Times New Roman" w:cs="Times New Roman"/>
+          <w:rFonts w:cs="Times New Roman"/>
           <w:i/>
-          <w:sz w:val="28"/>
           <w:szCs w:val="28"/>
         </w:rPr>
       </w:pPr>
@@ -9017,16 +7456,14 @@
         <w:ind w:left="40"/>
         <w:jc w:val="both"/>
         <w:rPr>
-          <w:rFonts w:ascii="Times New Roman" w:hAnsi="Times New Roman" w:cs="Times New Roman"/>
-          <w:sz w:val="28"/>
+          <w:rFonts w:cs="Times New Roman"/>
           <w:szCs w:val="28"/>
         </w:rPr>
       </w:pPr>
       <w:r>
         <w:rPr>
-          <w:rFonts w:ascii="Times New Roman" w:hAnsi="Times New Roman" w:cs="Times New Roman"/>
+          <w:rFonts w:cs="Times New Roman"/>
           <w:i/>
-          <w:sz w:val="28"/>
           <w:szCs w:val="28"/>
         </w:rPr>
         <w:tab/>
@@ -9075,45 +7512,40 @@
       <w:pStyle w:val="a8"/>
       <w:jc w:val="right"/>
       <w:rPr>
-        <w:rFonts w:ascii="Times New Roman" w:hAnsi="Times New Roman" w:cs="Times New Roman"/>
-        <w:sz w:val="28"/>
+        <w:rFonts w:cs="Times New Roman"/>
         <w:szCs w:val="28"/>
       </w:rPr>
     </w:pPr>
     <w:r>
       <w:rPr>
-        <w:rFonts w:ascii="Times New Roman" w:hAnsi="Times New Roman" w:cs="Times New Roman"/>
+        <w:rFonts w:cs="Times New Roman"/>
         <w:i/>
         <w:color w:val="000000"/>
-        <w:sz w:val="28"/>
         <w:szCs w:val="28"/>
       </w:rPr>
       <w:t>Протокол №19-31/13-1</w:t>
     </w:r>
     <w:r>
       <w:rPr>
-        <w:rFonts w:ascii="Times New Roman" w:hAnsi="Times New Roman" w:cs="Times New Roman"/>
+        <w:rFonts w:cs="Times New Roman"/>
         <w:i/>
         <w:color w:val="000000"/>
-        <w:sz w:val="28"/>
         <w:szCs w:val="28"/>
       </w:rPr>
       <w:tab/>
     </w:r>
     <w:r>
       <w:rPr>
-        <w:rFonts w:ascii="Times New Roman" w:hAnsi="Times New Roman" w:cs="Times New Roman"/>
+        <w:rFonts w:cs="Times New Roman"/>
         <w:i/>
         <w:color w:val="000000"/>
-        <w:sz w:val="28"/>
         <w:szCs w:val="28"/>
       </w:rPr>
       <w:tab/>
     </w:r>
     <w:r>
       <w:rPr>
-        <w:rFonts w:ascii="Times New Roman" w:hAnsi="Times New Roman" w:cs="Times New Roman"/>
-        <w:sz w:val="28"/>
+        <w:rFonts w:cs="Times New Roman"/>
         <w:szCs w:val="28"/>
       </w:rPr>
       <w:t xml:space="preserve">Стр. </w:t>
@@ -9121,8 +7553,7 @@
     <w:sdt>
       <w:sdtPr>
         <w:rPr>
-          <w:rFonts w:ascii="Times New Roman" w:hAnsi="Times New Roman" w:cs="Times New Roman"/>
-          <w:sz w:val="28"/>
+          <w:rFonts w:cs="Times New Roman"/>
           <w:szCs w:val="28"/>
         </w:rPr>
         <w:id w:val="1619798088"/>
@@ -9134,57 +7565,50 @@
       <w:sdtContent>
         <w:r>
           <w:rPr>
-            <w:rFonts w:ascii="Times New Roman" w:hAnsi="Times New Roman" w:cs="Times New Roman"/>
-            <w:sz w:val="28"/>
+            <w:rFonts w:cs="Times New Roman"/>
             <w:szCs w:val="28"/>
           </w:rPr>
           <w:fldChar w:fldCharType="begin"/>
         </w:r>
         <w:r>
           <w:rPr>
-            <w:rFonts w:ascii="Times New Roman" w:hAnsi="Times New Roman" w:cs="Times New Roman"/>
-            <w:sz w:val="28"/>
+            <w:rFonts w:cs="Times New Roman"/>
             <w:szCs w:val="28"/>
           </w:rPr>
           <w:instrText>PAGE   \* MERGEFORMAT</w:instrText>
         </w:r>
         <w:r>
           <w:rPr>
-            <w:rFonts w:ascii="Times New Roman" w:hAnsi="Times New Roman" w:cs="Times New Roman"/>
-            <w:sz w:val="28"/>
+            <w:rFonts w:cs="Times New Roman"/>
             <w:szCs w:val="28"/>
           </w:rPr>
           <w:fldChar w:fldCharType="separate"/>
         </w:r>
         <w:r>
           <w:rPr>
-            <w:rFonts w:ascii="Times New Roman" w:hAnsi="Times New Roman" w:cs="Times New Roman"/>
+            <w:rFonts w:cs="Times New Roman"/>
             <w:noProof/>
-            <w:sz w:val="28"/>
             <w:szCs w:val="28"/>
           </w:rPr>
           <w:t>19</w:t>
         </w:r>
         <w:r>
           <w:rPr>
-            <w:rFonts w:ascii="Times New Roman" w:hAnsi="Times New Roman" w:cs="Times New Roman"/>
-            <w:sz w:val="28"/>
+            <w:rFonts w:cs="Times New Roman"/>
             <w:szCs w:val="28"/>
           </w:rPr>
           <w:fldChar w:fldCharType="end"/>
         </w:r>
         <w:r>
           <w:rPr>
-            <w:rFonts w:ascii="Times New Roman" w:hAnsi="Times New Roman" w:cs="Times New Roman"/>
-            <w:sz w:val="28"/>
+            <w:rFonts w:cs="Times New Roman"/>
             <w:szCs w:val="28"/>
           </w:rPr>
           <w:t xml:space="preserve"> из </w:t>
         </w:r>
         <w:r>
           <w:rPr>
-            <w:rFonts w:ascii="Times New Roman" w:hAnsi="Times New Roman" w:cs="Times New Roman"/>
-            <w:sz w:val="28"/>
+            <w:rFonts w:cs="Times New Roman"/>
             <w:szCs w:val="28"/>
           </w:rPr>
           <w:t>9</w:t>
@@ -9730,6 +8154,10 @@
   <w:style w:type="paragraph" w:default="1" w:styleId="a">
     <w:name w:val="Normal"/>
     <w:qFormat/>
+    <w:rPr>
+      <w:rFonts w:ascii="Times New Roman" w:hAnsi="Times New Roman"/>
+      <w:sz w:val="28"/>
+    </w:rPr>
   </w:style>
   <w:style w:type="paragraph" w:styleId="1">
     <w:name w:val="heading 1"/>
@@ -9746,9 +8174,8 @@
       <w:outlineLvl w:val="0"/>
     </w:pPr>
     <w:rPr>
-      <w:rFonts w:ascii="Times New Roman" w:hAnsi="Times New Roman" w:cs="Times New Roman"/>
+      <w:rFonts w:cs="Times New Roman"/>
       <w:color w:val="000000" w:themeColor="text1"/>
-      <w:sz w:val="28"/>
       <w:szCs w:val="28"/>
     </w:rPr>
   </w:style>
@@ -9767,9 +8194,8 @@
       <w:outlineLvl w:val="1"/>
     </w:pPr>
     <w:rPr>
-      <w:rFonts w:ascii="Times New Roman" w:hAnsi="Times New Roman" w:cs="Times New Roman"/>
+      <w:rFonts w:cs="Times New Roman"/>
       <w:color w:val="000000"/>
-      <w:sz w:val="28"/>
       <w:szCs w:val="28"/>
     </w:rPr>
   </w:style>
@@ -9789,9 +8215,8 @@
       <w:outlineLvl w:val="2"/>
     </w:pPr>
     <w:rPr>
-      <w:rFonts w:ascii="Times New Roman" w:eastAsia="Calibri" w:hAnsi="Times New Roman" w:cs="Times New Roman"/>
+      <w:rFonts w:eastAsia="Calibri" w:cs="Times New Roman"/>
       <w:i/>
-      <w:sz w:val="28"/>
     </w:rPr>
   </w:style>
   <w:style w:type="paragraph" w:styleId="4">
@@ -9809,8 +8234,7 @@
       <w:outlineLvl w:val="3"/>
     </w:pPr>
     <w:rPr>
-      <w:rFonts w:ascii="Times New Roman" w:hAnsi="Times New Roman" w:cs="Times New Roman"/>
-      <w:sz w:val="28"/>
+      <w:rFonts w:cs="Times New Roman"/>
       <w:szCs w:val="28"/>
     </w:rPr>
   </w:style>
@@ -9874,7 +8298,7 @@
       <w:contextualSpacing/>
     </w:pPr>
     <w:rPr>
-      <w:rFonts w:ascii="Times New Roman" w:eastAsia="Times New Roman" w:hAnsi="Times New Roman" w:cs="Times New Roman"/>
+      <w:rFonts w:eastAsia="Times New Roman" w:cs="Times New Roman"/>
       <w:sz w:val="20"/>
       <w:szCs w:val="20"/>
       <w:lang w:eastAsia="ru-RU"/>
@@ -9898,7 +8322,7 @@
       <w:spacing w:before="100" w:beforeAutospacing="1" w:after="100" w:afterAutospacing="1" w:line="240" w:lineRule="auto"/>
     </w:pPr>
     <w:rPr>
-      <w:rFonts w:ascii="Times New Roman" w:eastAsia="Times New Roman" w:hAnsi="Times New Roman" w:cs="Times New Roman"/>
+      <w:rFonts w:eastAsia="Times New Roman" w:cs="Times New Roman"/>
       <w:sz w:val="24"/>
       <w:szCs w:val="24"/>
       <w:lang w:eastAsia="ru-RU"/>

--- a/static/empty_report.docx
+++ b/static/empty_report.docx
@@ -988,7 +988,27 @@
           <w:szCs w:val="28"/>
           <w:u w:val="single"/>
         </w:rPr>
-        <w:t>ГОСТ 33128-2014, ГОСТ 33129-2014.</w:t>
+        <w:t xml:space="preserve">ГОСТ </w:t>
+      </w:r>
+      <w:proofErr w:type="gramStart"/>
+      <w:r>
+        <w:rPr>
+          <w:color w:val="000000"/>
+          <w:sz w:val="28"/>
+          <w:szCs w:val="28"/>
+          <w:u w:val="single"/>
+        </w:rPr>
+        <w:t>33128-2014</w:t>
+      </w:r>
+      <w:proofErr w:type="gramEnd"/>
+      <w:r>
+        <w:rPr>
+          <w:color w:val="000000"/>
+          <w:sz w:val="28"/>
+          <w:szCs w:val="28"/>
+          <w:u w:val="single"/>
+        </w:rPr>
+        <w:t>, ГОСТ 33129-2014.</w:t>
       </w:r>
     </w:p>
     <w:p>
@@ -1027,7 +1047,27 @@
           <w:szCs w:val="28"/>
           <w:u w:val="single"/>
         </w:rPr>
-        <w:t>ОДМ 218.6.016-2015, СТО 45029946-001-2018.</w:t>
+        <w:t xml:space="preserve">ОДМ </w:t>
+      </w:r>
+      <w:proofErr w:type="gramStart"/>
+      <w:r>
+        <w:rPr>
+          <w:color w:val="000000"/>
+          <w:sz w:val="28"/>
+          <w:szCs w:val="28"/>
+          <w:u w:val="single"/>
+        </w:rPr>
+        <w:t>218.6.016-2015</w:t>
+      </w:r>
+      <w:proofErr w:type="gramEnd"/>
+      <w:r>
+        <w:rPr>
+          <w:color w:val="000000"/>
+          <w:sz w:val="28"/>
+          <w:szCs w:val="28"/>
+          <w:u w:val="single"/>
+        </w:rPr>
+        <w:t>, СТО 45029946-001-2018.</w:t>
       </w:r>
     </w:p>
     <w:p>
@@ -3231,8 +3271,17 @@
           <w:sz w:val="28"/>
           <w:szCs w:val="28"/>
         </w:rPr>
-        <w:t xml:space="preserve"> соответствии с ГОСТ 33129-2014</w:t>
-      </w:r>
+        <w:t xml:space="preserve"> соответствии с ГОСТ </w:t>
+      </w:r>
+      <w:proofErr w:type="gramStart"/>
+      <w:r>
+        <w:rPr>
+          <w:sz w:val="28"/>
+          <w:szCs w:val="28"/>
+        </w:rPr>
+        <w:t>33129-2014</w:t>
+      </w:r>
+      <w:proofErr w:type="gramEnd"/>
       <w:r>
         <w:rPr>
           <w:sz w:val="28"/>
@@ -3274,236 +3323,7 @@
           <w:sz w:val="28"/>
           <w:szCs w:val="28"/>
         </w:rPr>
-        <w:t xml:space="preserve"> анализ) ограждения марки</w:t>
-      </w:r>
-      <w:r>
-        <w:rPr>
-          <w:sz w:val="28"/>
-          <w:szCs w:val="28"/>
-        </w:rPr>
-        <w:t xml:space="preserve"> </w:t>
-      </w:r>
-      <w:r>
-        <w:rPr>
-          <w:color w:val="000000"/>
-          <w:sz w:val="28"/>
-          <w:szCs w:val="28"/>
-        </w:rPr>
-        <w:t>21ДО/400-1,1(</w:t>
-      </w:r>
-      <w:proofErr w:type="spellStart"/>
-      <w:r>
-        <w:rPr>
-          <w:color w:val="000000"/>
-          <w:sz w:val="28"/>
-          <w:szCs w:val="28"/>
-        </w:rPr>
-        <w:t>тв</w:t>
-      </w:r>
-      <w:proofErr w:type="spellEnd"/>
-      <w:r>
-        <w:rPr>
-          <w:color w:val="000000"/>
-          <w:sz w:val="28"/>
-          <w:szCs w:val="28"/>
-        </w:rPr>
-        <w:t>)</w:t>
-      </w:r>
-      <w:r>
-        <w:rPr>
-          <w:color w:val="000000"/>
-          <w:sz w:val="28"/>
-          <w:szCs w:val="28"/>
-          <w:lang w:val="en-US"/>
-        </w:rPr>
-        <w:t>x</w:t>
-      </w:r>
-      <w:r>
-        <w:rPr>
-          <w:color w:val="000000"/>
-          <w:sz w:val="28"/>
-          <w:szCs w:val="28"/>
-        </w:rPr>
-        <w:t>2,0</w:t>
-      </w:r>
-      <w:r>
-        <w:rPr>
-          <w:color w:val="000000"/>
-          <w:sz w:val="28"/>
-          <w:szCs w:val="28"/>
-          <w:lang w:val="en-US"/>
-        </w:rPr>
-        <w:t>C</w:t>
-      </w:r>
-      <w:r>
-        <w:rPr>
-          <w:color w:val="000000"/>
-          <w:sz w:val="28"/>
-          <w:szCs w:val="28"/>
-        </w:rPr>
-        <w:t>-</w:t>
-      </w:r>
-      <w:r>
-        <w:rPr>
-          <w:color w:val="000000"/>
-          <w:sz w:val="28"/>
-          <w:szCs w:val="28"/>
-          <w:lang w:val="en-US"/>
-        </w:rPr>
-        <w:t>x</w:t>
-      </w:r>
-      <w:r>
-        <w:rPr>
-          <w:color w:val="000000"/>
-          <w:sz w:val="28"/>
-          <w:szCs w:val="28"/>
-        </w:rPr>
-        <w:t>(</w:t>
-      </w:r>
-      <w:r>
-        <w:rPr>
-          <w:color w:val="000000"/>
-          <w:sz w:val="28"/>
-          <w:szCs w:val="28"/>
-          <w:lang w:val="en-US"/>
-        </w:rPr>
-        <w:t>y</w:t>
-      </w:r>
-      <w:r>
-        <w:rPr>
-          <w:color w:val="000000"/>
-          <w:sz w:val="28"/>
-          <w:szCs w:val="28"/>
-        </w:rPr>
-        <w:t>)</w:t>
-      </w:r>
-      <w:r>
-        <w:rPr>
-          <w:sz w:val="28"/>
-          <w:szCs w:val="28"/>
-        </w:rPr>
-        <w:t xml:space="preserve"> </w:t>
-      </w:r>
-      <w:r>
-        <w:rPr>
-          <w:sz w:val="28"/>
-          <w:szCs w:val="28"/>
-        </w:rPr>
-        <w:t>методом</w:t>
-      </w:r>
-      <w:r>
-        <w:rPr>
-          <w:color w:val="000000"/>
-          <w:sz w:val="28"/>
-          <w:szCs w:val="28"/>
-        </w:rPr>
-        <w:t xml:space="preserve"> наезда</w:t>
-      </w:r>
-      <w:r>
-        <w:rPr>
-          <w:color w:val="000000"/>
-          <w:sz w:val="28"/>
-          <w:szCs w:val="28"/>
-        </w:rPr>
-        <w:t xml:space="preserve"> автобусом массой </w:t>
-      </w:r>
-      <w:r>
-        <w:rPr>
-          <w:color w:val="000000"/>
-          <w:sz w:val="28"/>
-          <w:szCs w:val="28"/>
-        </w:rPr>
-        <w:t>20</w:t>
-      </w:r>
-      <w:r>
-        <w:rPr>
-          <w:color w:val="000000"/>
-          <w:sz w:val="28"/>
-          <w:szCs w:val="28"/>
-        </w:rPr>
-        <w:t>,0</w:t>
-      </w:r>
-      <w:r>
-        <w:rPr>
-          <w:color w:val="000000"/>
-          <w:sz w:val="28"/>
-          <w:szCs w:val="28"/>
-        </w:rPr>
-        <w:t xml:space="preserve"> т</w:t>
-      </w:r>
-      <w:r>
-        <w:rPr>
-          <w:color w:val="000000"/>
-          <w:sz w:val="28"/>
-          <w:szCs w:val="28"/>
-        </w:rPr>
-        <w:t xml:space="preserve"> со скоростью </w:t>
-      </w:r>
-      <w:r>
-        <w:rPr>
-          <w:color w:val="000000"/>
-          <w:sz w:val="28"/>
-          <w:szCs w:val="28"/>
-        </w:rPr>
-        <w:t>67</w:t>
-      </w:r>
-      <w:r>
-        <w:rPr>
-          <w:color w:val="000000"/>
-          <w:sz w:val="28"/>
-          <w:szCs w:val="28"/>
-        </w:rPr>
-        <w:t xml:space="preserve"> км/ч</w:t>
-      </w:r>
-      <w:r>
-        <w:rPr>
-          <w:color w:val="000000"/>
-          <w:sz w:val="28"/>
-          <w:szCs w:val="28"/>
-        </w:rPr>
-        <w:t xml:space="preserve"> </w:t>
-      </w:r>
-      <w:r>
-        <w:rPr>
-          <w:sz w:val="28"/>
-          <w:szCs w:val="28"/>
-        </w:rPr>
-        <w:t>и методом наезда</w:t>
-      </w:r>
-      <w:r>
-        <w:rPr>
-          <w:sz w:val="28"/>
-          <w:szCs w:val="28"/>
-        </w:rPr>
-        <w:t xml:space="preserve"> легковым автомобилем массой 1,2</w:t>
-      </w:r>
-      <w:r>
-        <w:rPr>
-          <w:sz w:val="28"/>
-          <w:szCs w:val="28"/>
-        </w:rPr>
-        <w:t xml:space="preserve"> т со скоростью </w:t>
-      </w:r>
-      <w:r>
-        <w:rPr>
-          <w:sz w:val="28"/>
-          <w:szCs w:val="28"/>
-        </w:rPr>
-        <w:t>9</w:t>
-      </w:r>
-      <w:r>
-        <w:rPr>
-          <w:sz w:val="28"/>
-          <w:szCs w:val="28"/>
-        </w:rPr>
-        <w:t>0 км/ч</w:t>
-      </w:r>
-      <w:r>
-        <w:rPr>
-          <w:sz w:val="28"/>
-          <w:szCs w:val="28"/>
-        </w:rPr>
-        <w:t>.</w:t>
+        <w:t xml:space="preserve"> анализ) ограждения </w:t>
       </w:r>
     </w:p>
     <w:p>
@@ -3932,7 +3752,6 @@
                 <w:rFonts w:cs="Times New Roman"/>
                 <w:szCs w:val="28"/>
               </w:rPr>
-              <w:lastRenderedPageBreak/>
               <w:t>Масса, т</w:t>
             </w:r>
           </w:p>
@@ -3993,6 +3812,7 @@
                 <w:rFonts w:cs="Times New Roman"/>
                 <w:szCs w:val="28"/>
               </w:rPr>
+              <w:lastRenderedPageBreak/>
               <w:t>Нагрузка на переднюю ось, т</w:t>
             </w:r>
           </w:p>
@@ -4307,7 +4127,15 @@
           <w:sz w:val="28"/>
           <w:szCs w:val="28"/>
         </w:rPr>
-        <w:t>ГОСТ 33129</w:t>
+        <w:t xml:space="preserve">ГОСТ </w:t>
+      </w:r>
+      <w:proofErr w:type="gramStart"/>
+      <w:r>
+        <w:rPr>
+          <w:sz w:val="28"/>
+          <w:szCs w:val="28"/>
+        </w:rPr>
+        <w:t>33129</w:t>
       </w:r>
       <w:r>
         <w:rPr>
@@ -4316,6 +4144,7 @@
         </w:rPr>
         <w:t>-2014</w:t>
       </w:r>
+      <w:proofErr w:type="gramEnd"/>
       <w:r>
         <w:rPr>
           <w:sz w:val="28"/>
@@ -4351,8 +4180,17 @@
           <w:sz w:val="28"/>
           <w:szCs w:val="28"/>
         </w:rPr>
-        <w:t>Коридор выбега ТС после взаимодействия с ограждением определяется в соответствии с п. 6.7.1.2 ГОСТ 33129-2014</w:t>
-      </w:r>
+        <w:t xml:space="preserve">Коридор выбега ТС после взаимодействия с ограждением определяется в соответствии с п. 6.7.1.2 ГОСТ </w:t>
+      </w:r>
+      <w:proofErr w:type="gramStart"/>
+      <w:r>
+        <w:rPr>
+          <w:sz w:val="28"/>
+          <w:szCs w:val="28"/>
+        </w:rPr>
+        <w:t>33129-2014</w:t>
+      </w:r>
+      <w:proofErr w:type="gramEnd"/>
       <w:r>
         <w:rPr>
           <w:sz w:val="28"/>
@@ -4380,7 +4218,23 @@
           <w:sz w:val="28"/>
           <w:szCs w:val="28"/>
         </w:rPr>
-        <w:t xml:space="preserve">Безопасным считается выбег, при котором ТС после взаимодействия с ограждением движется в пределах полосы шириной К на длине коридора В. Траектория движения определяется движением центра масс ТС. Длину коридора безопасного выбега для легкового автомобиля принимают равной 10 м, для автобуса – 20 м. </w:t>
+        <w:t xml:space="preserve">Безопасным считается выбег, при котором ТС после взаимодействия с ограждением движется в пределах полосы шириной </w:t>
+      </w:r>
+      <w:proofErr w:type="gramStart"/>
+      <w:r>
+        <w:rPr>
+          <w:sz w:val="28"/>
+          <w:szCs w:val="28"/>
+        </w:rPr>
+        <w:t>К на длине коридора</w:t>
+      </w:r>
+      <w:proofErr w:type="gramEnd"/>
+      <w:r>
+        <w:rPr>
+          <w:sz w:val="28"/>
+          <w:szCs w:val="28"/>
+        </w:rPr>
+        <w:t xml:space="preserve"> В. Траектория движения определяется движением центра масс ТС. Длину коридора безопасного выбега для легкового автомобиля принимают равной 10 м, для автобуса – 20 м. </w:t>
       </w:r>
     </w:p>
     <w:p>
@@ -4525,7 +4379,6 @@
           <w:sz w:val="28"/>
           <w:szCs w:val="28"/>
         </w:rPr>
-        <w:lastRenderedPageBreak/>
         <w:t>Ширина коридора при наезде автобусом:</w:t>
       </w:r>
     </w:p>
@@ -4547,6 +4400,7 @@
           <w:sz w:val="28"/>
           <w:szCs w:val="28"/>
         </w:rPr>
+        <w:lastRenderedPageBreak/>
         <w:t>К</w:t>
       </w:r>
       <w:r>
@@ -4572,152 +4426,6 @@
           <w:szCs w:val="28"/>
         </w:rPr>
         <w:t xml:space="preserve"> </w:t>
-      </w:r>
-      <w:r>
-        <w:rPr>
-          <w:color w:val="000000"/>
-          <w:sz w:val="28"/>
-          <w:szCs w:val="28"/>
-        </w:rPr>
-        <w:t>2,5</w:t>
-      </w:r>
-      <w:r>
-        <w:rPr>
-          <w:color w:val="000000"/>
-          <w:sz w:val="28"/>
-          <w:szCs w:val="28"/>
-        </w:rPr>
-        <w:t xml:space="preserve"> </w:t>
-      </w:r>
-      <w:r>
-        <w:rPr>
-          <w:color w:val="000000"/>
-          <w:sz w:val="28"/>
-          <w:szCs w:val="28"/>
-        </w:rPr>
-        <w:t>+</w:t>
-      </w:r>
-      <w:r>
-        <w:rPr>
-          <w:color w:val="000000"/>
-          <w:sz w:val="28"/>
-          <w:szCs w:val="28"/>
-        </w:rPr>
-        <w:t xml:space="preserve"> </w:t>
-      </w:r>
-      <w:r>
-        <w:rPr>
-          <w:color w:val="000000"/>
-          <w:sz w:val="28"/>
-          <w:szCs w:val="28"/>
-        </w:rPr>
-        <w:t>0,16</w:t>
-      </w:r>
-      <w:r>
-        <w:rPr>
-          <w:color w:val="000000"/>
-          <w:sz w:val="28"/>
-          <w:szCs w:val="28"/>
-          <w:lang w:val="en-US"/>
-        </w:rPr>
-        <w:t>x</w:t>
-      </w:r>
-      <w:r>
-        <w:rPr>
-          <w:color w:val="000000"/>
-          <w:sz w:val="28"/>
-          <w:szCs w:val="28"/>
-        </w:rPr>
-        <w:t>12</w:t>
-      </w:r>
-      <w:r>
-        <w:rPr>
-          <w:color w:val="000000"/>
-          <w:sz w:val="28"/>
-          <w:szCs w:val="28"/>
-        </w:rPr>
-        <w:t xml:space="preserve"> </w:t>
-      </w:r>
-      <w:r>
-        <w:rPr>
-          <w:color w:val="000000"/>
-          <w:sz w:val="28"/>
-          <w:szCs w:val="28"/>
-        </w:rPr>
-        <w:t>+</w:t>
-      </w:r>
-      <w:r>
-        <w:rPr>
-          <w:color w:val="000000"/>
-          <w:sz w:val="28"/>
-          <w:szCs w:val="28"/>
-        </w:rPr>
-        <w:t xml:space="preserve"> </w:t>
-      </w:r>
-      <w:r>
-        <w:rPr>
-          <w:color w:val="000000"/>
-          <w:sz w:val="28"/>
-          <w:szCs w:val="28"/>
-        </w:rPr>
-        <w:t>0,22</w:t>
-      </w:r>
-      <w:r>
-        <w:rPr>
-          <w:color w:val="000000"/>
-          <w:sz w:val="28"/>
-          <w:szCs w:val="28"/>
-          <w:lang w:val="en-US"/>
-        </w:rPr>
-        <w:t>x</w:t>
-      </w:r>
-      <w:r>
-        <w:rPr>
-          <w:color w:val="000000"/>
-          <w:sz w:val="28"/>
-          <w:szCs w:val="28"/>
-        </w:rPr>
-        <w:t>20</w:t>
-      </w:r>
-      <w:r>
-        <w:rPr>
-          <w:color w:val="000000"/>
-          <w:sz w:val="28"/>
-          <w:szCs w:val="28"/>
-        </w:rPr>
-        <w:t xml:space="preserve"> </w:t>
-      </w:r>
-      <w:r>
-        <w:rPr>
-          <w:color w:val="000000"/>
-          <w:sz w:val="28"/>
-          <w:szCs w:val="28"/>
-        </w:rPr>
-        <w:t>=</w:t>
-      </w:r>
-      <w:r>
-        <w:rPr>
-          <w:color w:val="000000"/>
-          <w:sz w:val="28"/>
-          <w:szCs w:val="28"/>
-        </w:rPr>
-        <w:t xml:space="preserve"> </w:t>
-      </w:r>
-      <w:r>
-        <w:rPr>
-          <w:color w:val="000000"/>
-          <w:sz w:val="28"/>
-          <w:szCs w:val="28"/>
-        </w:rPr>
-        <w:t>8,82</w:t>
-      </w:r>
-      <w:r>
-        <w:rPr>
-          <w:color w:val="000000"/>
-          <w:sz w:val="28"/>
-          <w:szCs w:val="28"/>
-        </w:rPr>
-        <w:t xml:space="preserve"> м</w:t>
       </w:r>
     </w:p>
     <w:p>
@@ -4779,50 +4487,6 @@
           <w:szCs w:val="28"/>
         </w:rPr>
         <w:t xml:space="preserve"> </w:t>
-      </w:r>
-      <w:r>
-        <w:rPr>
-          <w:sz w:val="28"/>
-          <w:szCs w:val="28"/>
-        </w:rPr>
-        <w:t>1,7 + 0,16</w:t>
-      </w:r>
-      <w:r>
-        <w:rPr>
-          <w:sz w:val="28"/>
-          <w:szCs w:val="28"/>
-          <w:lang w:val="en-US"/>
-        </w:rPr>
-        <w:t>x</w:t>
-      </w:r>
-      <w:r>
-        <w:rPr>
-          <w:sz w:val="28"/>
-          <w:szCs w:val="28"/>
-        </w:rPr>
-        <w:t>4,35 + 0,22</w:t>
-      </w:r>
-      <w:r>
-        <w:rPr>
-          <w:sz w:val="28"/>
-          <w:szCs w:val="28"/>
-          <w:lang w:val="en-US"/>
-        </w:rPr>
-        <w:t>x</w:t>
-      </w:r>
-      <w:r>
-        <w:rPr>
-          <w:sz w:val="28"/>
-          <w:szCs w:val="28"/>
-        </w:rPr>
-        <w:t>10 = 4,6</w:t>
-      </w:r>
-      <w:r>
-        <w:rPr>
-          <w:sz w:val="28"/>
-          <w:szCs w:val="28"/>
-        </w:rPr>
-        <w:t xml:space="preserve"> м</w:t>
       </w:r>
     </w:p>
     <w:p>
@@ -6363,7 +6027,23 @@
                 <w:rFonts w:cs="Times New Roman"/>
                 <w:szCs w:val="28"/>
               </w:rPr>
-              <w:t xml:space="preserve"> - Требования по п.13.3 определяются по п. 6.7.4 ГОСТ 33129-2014 в зависимости от типа дорожного ограждения.</w:t>
+              <w:t xml:space="preserve"> - Требования по п.13.3 определяются по п. 6.7.4 ГОСТ </w:t>
+            </w:r>
+            <w:proofErr w:type="gramStart"/>
+            <w:r>
+              <w:rPr>
+                <w:rFonts w:cs="Times New Roman"/>
+                <w:szCs w:val="28"/>
+              </w:rPr>
+              <w:t>33129-2014</w:t>
+            </w:r>
+            <w:proofErr w:type="gramEnd"/>
+            <w:r>
+              <w:rPr>
+                <w:rFonts w:cs="Times New Roman"/>
+                <w:szCs w:val="28"/>
+              </w:rPr>
+              <w:t xml:space="preserve"> в зависимости от типа дорожного ограждения.</w:t>
             </w:r>
           </w:p>
         </w:tc>
@@ -7523,7 +7203,27 @@
         <w:color w:val="000000"/>
         <w:szCs w:val="28"/>
       </w:rPr>
-      <w:t>Протокол №19-31/13-1</w:t>
+      <w:t xml:space="preserve">Протокол </w:t>
+    </w:r>
+    <w:proofErr w:type="gramStart"/>
+    <w:r>
+      <w:rPr>
+        <w:rFonts w:cs="Times New Roman"/>
+        <w:i/>
+        <w:color w:val="000000"/>
+        <w:szCs w:val="28"/>
+      </w:rPr>
+      <w:t>№19-31/13</w:t>
+    </w:r>
+    <w:proofErr w:type="gramEnd"/>
+    <w:r>
+      <w:rPr>
+        <w:rFonts w:cs="Times New Roman"/>
+        <w:i/>
+        <w:color w:val="000000"/>
+        <w:szCs w:val="28"/>
+      </w:rPr>
+      <w:t>-1</w:t>
     </w:r>
     <w:r>
       <w:rPr>
